--- a/Crear una Api Rest que permita realizar un crud por medio de EndPoint a una base de datos no relacional  de una prendería en mongoDB, Paso a Paso.docx
+++ b/Crear una Api Rest que permita realizar un crud por medio de EndPoint a una base de datos no relacional  de una prendería en mongoDB, Paso a Paso.docx
@@ -1,6 +1,6 @@
 
 <file path=word/document.xml><?xml version="1.0" encoding="utf-8"?>
-<w:document xmlns:wpc="http://schemas.microsoft.com/office/word/2010/wordprocessingCanvas" xmlns:cx="http://schemas.microsoft.com/office/drawing/2014/chartex" xmlns:cx1="http://schemas.microsoft.com/office/drawing/2015/9/8/chartex" xmlns:cx2="http://schemas.microsoft.com/office/drawing/2015/10/21/chartex" xmlns:cx3="http://schemas.microsoft.com/office/drawing/2016/5/9/chartex" xmlns:cx4="http://schemas.microsoft.com/office/drawing/2016/5/10/chartex" xmlns:cx5="http://schemas.microsoft.com/office/drawing/2016/5/11/chartex" xmlns:cx6="http://schemas.microsoft.com/office/drawing/2016/5/12/chartex" xmlns:cx7="http://schemas.microsoft.com/office/drawing/2016/5/13/chartex" xmlns:cx8="http://schemas.microsoft.com/office/drawing/2016/5/14/chartex" xmlns:mc="http://schemas.openxmlformats.org/markup-compatibility/2006" xmlns:aink="http://schemas.microsoft.com/office/drawing/2016/ink" xmlns:am3d="http://schemas.microsoft.com/office/drawing/2017/model3d" xmlns:o="urn:schemas-microsoft-com:office:office" xmlns:r="http://schemas.openxmlformats.org/officeDocument/2006/relationships" xmlns:m="http://schemas.openxmlformats.org/officeDocument/2006/math" xmlns:v="urn:schemas-microsoft-com:vml" xmlns:wp14="http://schemas.microsoft.com/office/word/2010/wordprocessingDrawing" xmlns:wp="http://schemas.openxmlformats.org/drawingml/2006/wordprocessingDrawing" xmlns:w10="urn:schemas-microsoft-com:office:word" xmlns:w="http://schemas.openxmlformats.org/wordprocessingml/2006/main" xmlns:w14="http://schemas.microsoft.com/office/word/2010/wordml" xmlns:w15="http://schemas.microsoft.com/office/word/2012/wordml" xmlns:w16cid="http://schemas.microsoft.com/office/word/2016/wordml/cid" xmlns:w16se="http://schemas.microsoft.com/office/word/2015/wordml/symex" xmlns:wpg="http://schemas.microsoft.com/office/word/2010/wordprocessingGroup" xmlns:wpi="http://schemas.microsoft.com/office/word/2010/wordprocessingInk" xmlns:wne="http://schemas.microsoft.com/office/word/2006/wordml" xmlns:wps="http://schemas.microsoft.com/office/word/2010/wordprocessingShape" mc:Ignorable="w14 w15 w16se w16cid wp14">
+<w:document xmlns:wpc="http://schemas.microsoft.com/office/word/2010/wordprocessingCanvas" xmlns:cx="http://schemas.microsoft.com/office/drawing/2014/chartex" xmlns:mc="http://schemas.openxmlformats.org/markup-compatibility/2006" xmlns:o="urn:schemas-microsoft-com:office:office" xmlns:r="http://schemas.openxmlformats.org/officeDocument/2006/relationships" xmlns:m="http://schemas.openxmlformats.org/officeDocument/2006/math" xmlns:v="urn:schemas-microsoft-com:vml" xmlns:wp14="http://schemas.microsoft.com/office/word/2010/wordprocessingDrawing" xmlns:wp="http://schemas.openxmlformats.org/drawingml/2006/wordprocessingDrawing" xmlns:w10="urn:schemas-microsoft-com:office:word" xmlns:w="http://schemas.openxmlformats.org/wordprocessingml/2006/main" xmlns:w14="http://schemas.microsoft.com/office/word/2010/wordml" xmlns:w15="http://schemas.microsoft.com/office/word/2012/wordml" xmlns:w16se="http://schemas.microsoft.com/office/word/2015/wordml/symex" xmlns:wpg="http://schemas.microsoft.com/office/word/2010/wordprocessingGroup" xmlns:wpi="http://schemas.microsoft.com/office/word/2010/wordprocessingInk" xmlns:wne="http://schemas.microsoft.com/office/word/2006/wordml" xmlns:wps="http://schemas.microsoft.com/office/word/2010/wordprocessingShape" mc:Ignorable="w14 w15 w16se wp14">
   <w:body>
     <w:p>
       <w:pPr>
@@ -368,14 +368,25 @@
           <w:lang w:val="es-CO"/>
         </w:rPr>
       </w:pPr>
-      <w:r>
-        <w:rPr>
-          <w:rFonts w:ascii="Times New Roman" w:hAnsi="Times New Roman" w:cs="Times New Roman"/>
-          <w:sz w:val="24"/>
-          <w:szCs w:val="24"/>
-          <w:lang w:val="es-CO"/>
-        </w:rPr>
-        <w:t>Jose Alejandro Velez Muñoz</w:t>
+      <w:proofErr w:type="spellStart"/>
+      <w:r>
+        <w:rPr>
+          <w:rFonts w:ascii="Times New Roman" w:hAnsi="Times New Roman" w:cs="Times New Roman"/>
+          <w:sz w:val="24"/>
+          <w:szCs w:val="24"/>
+          <w:lang w:val="es-CO"/>
+        </w:rPr>
+        <w:t>Jose</w:t>
+      </w:r>
+      <w:proofErr w:type="spellEnd"/>
+      <w:r>
+        <w:rPr>
+          <w:rFonts w:ascii="Times New Roman" w:hAnsi="Times New Roman" w:cs="Times New Roman"/>
+          <w:sz w:val="24"/>
+          <w:szCs w:val="24"/>
+          <w:lang w:val="es-CO"/>
+        </w:rPr>
+        <w:t xml:space="preserve"> Alejandro Velez Muñoz</w:t>
       </w:r>
     </w:p>
     <w:p>
@@ -593,7 +604,27 @@
           <w:szCs w:val="24"/>
           <w:lang w:val="es-CO"/>
         </w:rPr>
-        <w:t>Centro de Gestión y Desarrollo Sostenible Surcolombiano.</w:t>
+        <w:t xml:space="preserve">Centro de Gestión y Desarrollo Sostenible </w:t>
+      </w:r>
+      <w:proofErr w:type="spellStart"/>
+      <w:r>
+        <w:rPr>
+          <w:rFonts w:ascii="Times New Roman" w:hAnsi="Times New Roman" w:cs="Times New Roman"/>
+          <w:sz w:val="24"/>
+          <w:szCs w:val="24"/>
+          <w:lang w:val="es-CO"/>
+        </w:rPr>
+        <w:t>Surcolombiano</w:t>
+      </w:r>
+      <w:proofErr w:type="spellEnd"/>
+      <w:r>
+        <w:rPr>
+          <w:rFonts w:ascii="Times New Roman" w:hAnsi="Times New Roman" w:cs="Times New Roman"/>
+          <w:sz w:val="24"/>
+          <w:szCs w:val="24"/>
+          <w:lang w:val="es-CO"/>
+        </w:rPr>
+        <w:t>.</w:t>
       </w:r>
     </w:p>
     <w:p>
@@ -955,6 +986,87 @@
           <w:lang w:val="es-CO"/>
         </w:rPr>
       </w:pPr>
+    </w:p>
+    <w:p>
+      <w:pPr>
+        <w:spacing w:line="360" w:lineRule="auto"/>
+        <w:ind w:firstLine="357"/>
+        <w:rPr>
+          <w:rFonts w:ascii="Times New Roman" w:hAnsi="Times New Roman" w:cs="Times New Roman"/>
+          <w:sz w:val="24"/>
+          <w:szCs w:val="24"/>
+          <w:lang w:val="es-CO"/>
+        </w:rPr>
+      </w:pPr>
+      <w:r>
+        <w:rPr>
+          <w:rFonts w:ascii="Times New Roman" w:hAnsi="Times New Roman" w:cs="Times New Roman"/>
+          <w:sz w:val="24"/>
+          <w:szCs w:val="24"/>
+          <w:lang w:val="es-CO"/>
+        </w:rPr>
+        <w:t xml:space="preserve">Para iniciar este proyecto </w:t>
+      </w:r>
+      <w:proofErr w:type="gramStart"/>
+      <w:r>
+        <w:rPr>
+          <w:rFonts w:ascii="Times New Roman" w:hAnsi="Times New Roman" w:cs="Times New Roman"/>
+          <w:sz w:val="24"/>
+          <w:szCs w:val="24"/>
+          <w:lang w:val="es-CO"/>
+        </w:rPr>
+        <w:t>de la api</w:t>
+      </w:r>
+      <w:proofErr w:type="gramEnd"/>
+      <w:r>
+        <w:rPr>
+          <w:rFonts w:ascii="Times New Roman" w:hAnsi="Times New Roman" w:cs="Times New Roman"/>
+          <w:sz w:val="24"/>
+          <w:szCs w:val="24"/>
+          <w:lang w:val="es-CO"/>
+        </w:rPr>
+        <w:t xml:space="preserve"> con </w:t>
+      </w:r>
+      <w:proofErr w:type="spellStart"/>
+      <w:r>
+        <w:rPr>
+          <w:rFonts w:ascii="Times New Roman" w:hAnsi="Times New Roman" w:cs="Times New Roman"/>
+          <w:sz w:val="24"/>
+          <w:szCs w:val="24"/>
+          <w:lang w:val="es-CO"/>
+        </w:rPr>
+        <w:t>mongoDB</w:t>
+      </w:r>
+      <w:proofErr w:type="spellEnd"/>
+      <w:r>
+        <w:rPr>
+          <w:rFonts w:ascii="Times New Roman" w:hAnsi="Times New Roman" w:cs="Times New Roman"/>
+          <w:sz w:val="24"/>
+          <w:szCs w:val="24"/>
+          <w:lang w:val="es-CO"/>
+        </w:rPr>
+        <w:t xml:space="preserve"> primero creamos la carpeta donde se va realizar el proyecto, que en mi caso la llame ‘Api-</w:t>
+      </w:r>
+      <w:proofErr w:type="spellStart"/>
+      <w:r>
+        <w:rPr>
+          <w:rFonts w:ascii="Times New Roman" w:hAnsi="Times New Roman" w:cs="Times New Roman"/>
+          <w:sz w:val="24"/>
+          <w:szCs w:val="24"/>
+          <w:lang w:val="es-CO"/>
+        </w:rPr>
+        <w:t>Rest</w:t>
+      </w:r>
+      <w:proofErr w:type="spellEnd"/>
+      <w:r>
+        <w:rPr>
+          <w:rFonts w:ascii="Times New Roman" w:hAnsi="Times New Roman" w:cs="Times New Roman"/>
+          <w:sz w:val="24"/>
+          <w:szCs w:val="24"/>
+          <w:lang w:val="es-CO"/>
+        </w:rPr>
+        <w:t>-Mongo’.</w:t>
+      </w:r>
     </w:p>
     <w:p>
       <w:pPr>
@@ -1115,6 +1227,27 @@
     <w:p>
       <w:pPr>
         <w:spacing w:line="360" w:lineRule="auto"/>
+        <w:ind w:firstLine="357"/>
+        <w:rPr>
+          <w:rFonts w:ascii="Times New Roman" w:hAnsi="Times New Roman" w:cs="Times New Roman"/>
+          <w:sz w:val="24"/>
+          <w:szCs w:val="24"/>
+          <w:lang w:val="es-CO"/>
+        </w:rPr>
+      </w:pPr>
+      <w:r>
+        <w:rPr>
+          <w:rFonts w:ascii="Times New Roman" w:hAnsi="Times New Roman" w:cs="Times New Roman"/>
+          <w:sz w:val="24"/>
+          <w:szCs w:val="24"/>
+          <w:lang w:val="es-CO"/>
+        </w:rPr>
+        <w:t>Dentro del proyecto creamos el archivo principal que de llama index.js el cual va las rutas para cada una de las consultas y requerimientos de cada colección, y también es donde generamos el puerto que se va utilizar</w:t>
+      </w:r>
+    </w:p>
+    <w:p>
+      <w:pPr>
+        <w:spacing w:line="360" w:lineRule="auto"/>
         <w:rPr>
           <w:rFonts w:ascii="Times New Roman" w:hAnsi="Times New Roman" w:cs="Times New Roman"/>
           <w:sz w:val="24"/>
@@ -1323,7 +1456,6 @@
           <w:sz w:val="24"/>
           <w:szCs w:val="24"/>
         </w:rPr>
-        <w:lastRenderedPageBreak/>
         <w:drawing>
           <wp:inline distT="0" distB="0" distL="0" distR="0" wp14:anchorId="4DA3B72D" wp14:editId="1CB72074">
             <wp:extent cx="1286054" cy="285790"/>
@@ -1648,6 +1780,7 @@
           <w:sz w:val="24"/>
           <w:szCs w:val="24"/>
         </w:rPr>
+        <w:lastRenderedPageBreak/>
         <w:drawing>
           <wp:inline distT="0" distB="0" distL="0" distR="0" wp14:anchorId="57D4FABF" wp14:editId="20A456FE">
             <wp:extent cx="4420217" cy="2543530"/>
@@ -2260,6 +2393,7 @@
           <w:sz w:val="24"/>
           <w:szCs w:val="24"/>
         </w:rPr>
+        <w:lastRenderedPageBreak/>
         <w:drawing>
           <wp:inline distT="0" distB="0" distL="0" distR="0" wp14:anchorId="78875A03" wp14:editId="7B952A16">
             <wp:extent cx="4972744" cy="2734057"/>
@@ -2382,7 +2516,6 @@
           <w:sz w:val="24"/>
           <w:szCs w:val="24"/>
         </w:rPr>
-        <w:lastRenderedPageBreak/>
         <w:drawing>
           <wp:inline distT="0" distB="0" distL="0" distR="0" wp14:anchorId="051F3E65" wp14:editId="666404F0">
             <wp:extent cx="5612130" cy="3683000"/>
@@ -2454,6 +2587,7 @@
           <w:szCs w:val="24"/>
           <w:lang w:val="es-CO"/>
         </w:rPr>
+        <w:lastRenderedPageBreak/>
         <w:t>Desinstalamos</w:t>
       </w:r>
       <w:r>
@@ -2576,7 +2710,27 @@
           <w:szCs w:val="24"/>
           <w:lang w:val="es-CO"/>
         </w:rPr>
-        <w:t xml:space="preserve">Datos de MongoDB en el </w:t>
+        <w:t xml:space="preserve">Datos de </w:t>
+      </w:r>
+      <w:proofErr w:type="spellStart"/>
+      <w:r>
+        <w:rPr>
+          <w:rFonts w:ascii="Times New Roman" w:hAnsi="Times New Roman" w:cs="Times New Roman"/>
+          <w:sz w:val="24"/>
+          <w:szCs w:val="24"/>
+          <w:lang w:val="es-CO"/>
+        </w:rPr>
+        <w:t>MongoDB</w:t>
+      </w:r>
+      <w:proofErr w:type="spellEnd"/>
+      <w:r>
+        <w:rPr>
+          <w:rFonts w:ascii="Times New Roman" w:hAnsi="Times New Roman" w:cs="Times New Roman"/>
+          <w:sz w:val="24"/>
+          <w:szCs w:val="24"/>
+          <w:lang w:val="es-CO"/>
+        </w:rPr>
+        <w:t xml:space="preserve"> en el </w:t>
       </w:r>
       <w:proofErr w:type="gramStart"/>
       <w:r>
@@ -2662,7 +2816,6 @@
           <w:sz w:val="24"/>
           <w:szCs w:val="24"/>
         </w:rPr>
-        <w:lastRenderedPageBreak/>
         <w:drawing>
           <wp:inline distT="0" distB="0" distL="0" distR="0" wp14:anchorId="02E1019C" wp14:editId="0D075D5F">
             <wp:extent cx="3505689" cy="2333951"/>
@@ -2765,6 +2918,7 @@
           <w:sz w:val="24"/>
           <w:szCs w:val="24"/>
         </w:rPr>
+        <w:lastRenderedPageBreak/>
         <w:drawing>
           <wp:inline distT="0" distB="0" distL="0" distR="0" wp14:anchorId="229122D3" wp14:editId="5D34BC98">
             <wp:extent cx="5612130" cy="1734185"/>
@@ -2871,7 +3025,6 @@
           <w:sz w:val="24"/>
           <w:szCs w:val="24"/>
         </w:rPr>
-        <w:lastRenderedPageBreak/>
         <w:drawing>
           <wp:inline distT="0" distB="0" distL="0" distR="0" wp14:anchorId="0DFF02EC" wp14:editId="0B1FD075">
             <wp:extent cx="4706007" cy="2619741"/>
@@ -3056,6 +3209,7 @@
           <w:sz w:val="24"/>
           <w:szCs w:val="24"/>
         </w:rPr>
+        <w:lastRenderedPageBreak/>
         <w:drawing>
           <wp:inline distT="0" distB="0" distL="0" distR="0" wp14:anchorId="180DED8F" wp14:editId="79CCD3C9">
             <wp:extent cx="4924800" cy="2736000"/>
@@ -3446,6 +3600,7 @@
           <w:sz w:val="24"/>
           <w:szCs w:val="24"/>
         </w:rPr>
+        <w:lastRenderedPageBreak/>
         <w:drawing>
           <wp:inline distT="0" distB="0" distL="0" distR="0" wp14:anchorId="62D531A0" wp14:editId="27DDBF03">
             <wp:extent cx="5458587" cy="2734057"/>
@@ -3511,7 +3666,6 @@
           <w:szCs w:val="24"/>
           <w:lang w:val="es-CO"/>
         </w:rPr>
-        <w:lastRenderedPageBreak/>
         <w:tab/>
         <w:t xml:space="preserve">Y por </w:t>
       </w:r>
@@ -3694,6 +3848,7 @@
           <w:szCs w:val="24"/>
           <w:lang w:val="es-CO"/>
         </w:rPr>
+        <w:lastRenderedPageBreak/>
         <w:t xml:space="preserve">Primero creamos la consulta para listar todos los datos que </w:t>
       </w:r>
       <w:r>
@@ -4013,7 +4168,6 @@
           <w:sz w:val="24"/>
           <w:szCs w:val="24"/>
         </w:rPr>
-        <w:lastRenderedPageBreak/>
         <w:drawing>
           <wp:inline distT="0" distB="0" distL="0" distR="0" wp14:anchorId="6A6EF0DA" wp14:editId="052A7B11">
             <wp:extent cx="5612130" cy="1580515"/>
@@ -4242,6 +4396,7 @@
           <w:sz w:val="24"/>
           <w:szCs w:val="24"/>
         </w:rPr>
+        <w:lastRenderedPageBreak/>
         <w:drawing>
           <wp:inline distT="0" distB="0" distL="0" distR="0" wp14:anchorId="16C3F2ED" wp14:editId="764B1A74">
             <wp:extent cx="4953691" cy="3334215"/>
@@ -4430,7 +4585,6 @@
           <w:sz w:val="24"/>
           <w:szCs w:val="24"/>
         </w:rPr>
-        <w:lastRenderedPageBreak/>
         <w:drawing>
           <wp:inline distT="0" distB="0" distL="0" distR="0" wp14:anchorId="169C8270" wp14:editId="0D44D20A">
             <wp:extent cx="4401164" cy="866896"/>
@@ -4471,17 +4625,6 @@
     <w:p>
       <w:pPr>
         <w:spacing w:line="360" w:lineRule="auto"/>
-        <w:rPr>
-          <w:rFonts w:ascii="Times New Roman" w:hAnsi="Times New Roman" w:cs="Times New Roman"/>
-          <w:sz w:val="24"/>
-          <w:szCs w:val="24"/>
-          <w:lang w:val="es-CO"/>
-        </w:rPr>
-      </w:pPr>
-    </w:p>
-    <w:p>
-      <w:pPr>
-        <w:spacing w:line="360" w:lineRule="auto"/>
         <w:ind w:firstLine="720"/>
         <w:rPr>
           <w:rFonts w:ascii="Times New Roman" w:hAnsi="Times New Roman" w:cs="Times New Roman"/>
@@ -4517,6 +4660,7 @@
           <w:sz w:val="24"/>
           <w:szCs w:val="24"/>
         </w:rPr>
+        <w:lastRenderedPageBreak/>
         <w:drawing>
           <wp:inline distT="0" distB="0" distL="0" distR="0" wp14:anchorId="29D21FEF" wp14:editId="66C1BE68">
             <wp:extent cx="5612130" cy="2446020"/>
@@ -4685,16 +4829,7 @@
           <w:szCs w:val="24"/>
           <w:lang w:val="es-CO"/>
         </w:rPr>
-        <w:t>Al igual que la ruta de listar cliente, en registrar cliente seria ‘</w:t>
-      </w:r>
-      <w:r>
-        <w:rPr>
-          <w:rFonts w:ascii="Times New Roman" w:hAnsi="Times New Roman" w:cs="Times New Roman"/>
-          <w:sz w:val="24"/>
-          <w:szCs w:val="24"/>
-          <w:lang w:val="es-CO"/>
-        </w:rPr>
-        <w:t>localhost:4000/</w:t>
+        <w:t>Al igual que la ruta de listar cliente, en registrar cliente seria ‘localhost:4000/</w:t>
       </w:r>
       <w:proofErr w:type="spellStart"/>
       <w:r>
@@ -4819,7 +4954,6 @@
           <w:sz w:val="24"/>
           <w:szCs w:val="24"/>
         </w:rPr>
-        <w:lastRenderedPageBreak/>
         <w:drawing>
           <wp:inline distT="0" distB="0" distL="0" distR="0" wp14:anchorId="47796C09" wp14:editId="52F02D4B">
             <wp:extent cx="2808000" cy="1628999"/>
@@ -4913,6 +5047,7 @@
           <w:sz w:val="24"/>
           <w:szCs w:val="24"/>
         </w:rPr>
+        <w:lastRenderedPageBreak/>
         <w:drawing>
           <wp:inline distT="0" distB="0" distL="0" distR="0" wp14:anchorId="712E799A" wp14:editId="1EFBF1C6">
             <wp:extent cx="3562847" cy="857370"/>
@@ -4953,17 +5088,6 @@
     <w:p>
       <w:pPr>
         <w:spacing w:line="360" w:lineRule="auto"/>
-        <w:rPr>
-          <w:rFonts w:ascii="Times New Roman" w:hAnsi="Times New Roman" w:cs="Times New Roman"/>
-          <w:sz w:val="24"/>
-          <w:szCs w:val="24"/>
-          <w:lang w:val="es-CO"/>
-        </w:rPr>
-      </w:pPr>
-    </w:p>
-    <w:p>
-      <w:pPr>
-        <w:spacing w:line="360" w:lineRule="auto"/>
         <w:ind w:firstLine="720"/>
         <w:rPr>
           <w:rFonts w:ascii="Times New Roman" w:hAnsi="Times New Roman" w:cs="Times New Roman"/>
@@ -5204,7 +5328,6 @@
           <w:sz w:val="24"/>
           <w:szCs w:val="24"/>
         </w:rPr>
-        <w:lastRenderedPageBreak/>
         <w:drawing>
           <wp:inline distT="0" distB="0" distL="0" distR="0" wp14:anchorId="6A8D0D97" wp14:editId="1DEB3907">
             <wp:extent cx="5612130" cy="1236345"/>
@@ -5317,34 +5440,7 @@
           <w:szCs w:val="24"/>
           <w:lang w:val="es-CO"/>
         </w:rPr>
-        <w:t>/65f9119e8d92fd6d6349d257</w:t>
-      </w:r>
-      <w:r>
-        <w:rPr>
-          <w:rFonts w:ascii="Times New Roman" w:hAnsi="Times New Roman" w:cs="Times New Roman"/>
-          <w:sz w:val="24"/>
-          <w:szCs w:val="24"/>
-          <w:lang w:val="es-CO"/>
-        </w:rPr>
-        <w:t>’ lo cual el ‘:id’ se reemplazó por ‘</w:t>
-      </w:r>
-      <w:r>
-        <w:rPr>
-          <w:rFonts w:ascii="Times New Roman" w:hAnsi="Times New Roman" w:cs="Times New Roman"/>
-          <w:sz w:val="24"/>
-          <w:szCs w:val="24"/>
-          <w:lang w:val="es-CO"/>
-        </w:rPr>
-        <w:t>65f9119e8d92fd6d6349d257</w:t>
-      </w:r>
-      <w:r>
-        <w:rPr>
-          <w:rFonts w:ascii="Times New Roman" w:hAnsi="Times New Roman" w:cs="Times New Roman"/>
-          <w:sz w:val="24"/>
-          <w:szCs w:val="24"/>
-          <w:lang w:val="es-CO"/>
-        </w:rPr>
-        <w:t>’, y es de método ‘</w:t>
+        <w:t>/65f9119e8d92fd6d6349d257’ lo cual el ‘:id’ se reemplazó por ‘65f9119e8d92fd6d6349d257’, y es de método ‘</w:t>
       </w:r>
       <w:proofErr w:type="spellStart"/>
       <w:r>
@@ -5384,6 +5480,7 @@
           <w:sz w:val="24"/>
           <w:szCs w:val="24"/>
         </w:rPr>
+        <w:lastRenderedPageBreak/>
         <w:drawing>
           <wp:inline distT="0" distB="0" distL="0" distR="0" wp14:anchorId="241C34D5" wp14:editId="69238BC5">
             <wp:extent cx="3219899" cy="2076740"/>
@@ -5424,31 +5521,20 @@
     <w:p>
       <w:pPr>
         <w:spacing w:line="360" w:lineRule="auto"/>
-        <w:rPr>
-          <w:rFonts w:ascii="Times New Roman" w:hAnsi="Times New Roman" w:cs="Times New Roman"/>
-          <w:sz w:val="24"/>
-          <w:szCs w:val="24"/>
-          <w:lang w:val="es-ES"/>
-        </w:rPr>
-      </w:pPr>
-    </w:p>
-    <w:p>
-      <w:pPr>
-        <w:spacing w:line="360" w:lineRule="auto"/>
         <w:ind w:firstLine="720"/>
         <w:rPr>
           <w:rFonts w:ascii="Times New Roman" w:hAnsi="Times New Roman" w:cs="Times New Roman"/>
           <w:sz w:val="24"/>
           <w:szCs w:val="24"/>
-          <w:lang w:val="es-ES"/>
-        </w:rPr>
-      </w:pPr>
-      <w:r>
-        <w:rPr>
-          <w:rFonts w:ascii="Times New Roman" w:hAnsi="Times New Roman" w:cs="Times New Roman"/>
-          <w:sz w:val="24"/>
-          <w:szCs w:val="24"/>
-          <w:lang w:val="es-ES"/>
+          <w:lang w:val="es-CO"/>
+        </w:rPr>
+      </w:pPr>
+      <w:r>
+        <w:rPr>
+          <w:rFonts w:ascii="Times New Roman" w:hAnsi="Times New Roman" w:cs="Times New Roman"/>
+          <w:sz w:val="24"/>
+          <w:szCs w:val="24"/>
+          <w:lang w:val="es-CO"/>
         </w:rPr>
         <w:t xml:space="preserve">Este código nos permite actualizar </w:t>
       </w:r>
@@ -5457,7 +5543,7 @@
           <w:rFonts w:ascii="Times New Roman" w:hAnsi="Times New Roman" w:cs="Times New Roman"/>
           <w:sz w:val="24"/>
           <w:szCs w:val="24"/>
-          <w:lang w:val="es-ES"/>
+          <w:lang w:val="es-CO"/>
         </w:rPr>
         <w:t xml:space="preserve">los datos de </w:t>
       </w:r>
@@ -5466,7 +5552,7 @@
           <w:rFonts w:ascii="Times New Roman" w:hAnsi="Times New Roman" w:cs="Times New Roman"/>
           <w:sz w:val="24"/>
           <w:szCs w:val="24"/>
-          <w:lang w:val="es-ES"/>
+          <w:lang w:val="es-CO"/>
         </w:rPr>
         <w:t>los clientes</w:t>
       </w:r>
@@ -5475,7 +5561,7 @@
           <w:rFonts w:ascii="Times New Roman" w:hAnsi="Times New Roman" w:cs="Times New Roman"/>
           <w:sz w:val="24"/>
           <w:szCs w:val="24"/>
-          <w:lang w:val="es-ES"/>
+          <w:lang w:val="es-CO"/>
         </w:rPr>
         <w:t xml:space="preserve"> buscando al cliente que se quiere actualizar desde su id.</w:t>
       </w:r>
@@ -5552,7 +5638,6 @@
           <w:szCs w:val="24"/>
           <w:lang w:val="es-CO"/>
         </w:rPr>
-        <w:lastRenderedPageBreak/>
         <w:t>Al igual que las anteriores, debemos generar una ruta, en este caso ‘/</w:t>
       </w:r>
       <w:proofErr w:type="spellStart"/>
@@ -5733,72 +5818,44 @@
           <w:szCs w:val="24"/>
           <w:lang w:val="es-CO"/>
         </w:rPr>
-        <w:t xml:space="preserve"> la ruta seria ‘</w:t>
-      </w:r>
-      <w:r>
-        <w:rPr>
-          <w:rFonts w:ascii="Times New Roman" w:hAnsi="Times New Roman" w:cs="Times New Roman"/>
-          <w:sz w:val="24"/>
-          <w:szCs w:val="24"/>
-          <w:lang w:val="es-CO"/>
-        </w:rPr>
-        <w:t>localhost:4000/javmCliente/javmActualizar/65f917cfc7c18e95cf276d0c</w:t>
-      </w:r>
-      <w:r>
-        <w:rPr>
-          <w:rFonts w:ascii="Times New Roman" w:hAnsi="Times New Roman" w:cs="Times New Roman"/>
-          <w:sz w:val="24"/>
-          <w:szCs w:val="24"/>
-          <w:lang w:val="es-CO"/>
-        </w:rPr>
-        <w:t>’,</w:t>
-      </w:r>
-      <w:r>
-        <w:rPr>
-          <w:rFonts w:ascii="Times New Roman" w:hAnsi="Times New Roman" w:cs="Times New Roman"/>
-          <w:sz w:val="24"/>
-          <w:szCs w:val="24"/>
-          <w:lang w:val="es-CO"/>
-        </w:rPr>
-        <w:t xml:space="preserve"> lo cual el ‘:id’ fue remplazado por ‘</w:t>
-      </w:r>
-      <w:r>
-        <w:rPr>
-          <w:rFonts w:ascii="Times New Roman" w:hAnsi="Times New Roman" w:cs="Times New Roman"/>
-          <w:sz w:val="24"/>
-          <w:szCs w:val="24"/>
-          <w:lang w:val="es-CO"/>
-        </w:rPr>
-        <w:t>65f917cfc7c18e95cf276d0c</w:t>
-      </w:r>
-      <w:proofErr w:type="gramStart"/>
-      <w:r>
-        <w:rPr>
-          <w:rFonts w:ascii="Times New Roman" w:hAnsi="Times New Roman" w:cs="Times New Roman"/>
-          <w:sz w:val="24"/>
-          <w:szCs w:val="24"/>
-          <w:lang w:val="es-CO"/>
-        </w:rPr>
-        <w:t xml:space="preserve">’, </w:t>
-      </w:r>
-      <w:r>
-        <w:rPr>
-          <w:rFonts w:ascii="Times New Roman" w:hAnsi="Times New Roman" w:cs="Times New Roman"/>
-          <w:sz w:val="24"/>
-          <w:szCs w:val="24"/>
-          <w:lang w:val="es-CO"/>
-        </w:rPr>
-        <w:t xml:space="preserve"> y</w:t>
-      </w:r>
-      <w:proofErr w:type="gramEnd"/>
-      <w:r>
-        <w:rPr>
-          <w:rFonts w:ascii="Times New Roman" w:hAnsi="Times New Roman" w:cs="Times New Roman"/>
-          <w:sz w:val="24"/>
-          <w:szCs w:val="24"/>
-          <w:lang w:val="es-CO"/>
-        </w:rPr>
-        <w:t xml:space="preserve"> e</w:t>
+        <w:t xml:space="preserve"> la ruta seria ‘localhost:4000/javmCliente/javmActualizar/65f917cfc7c18e95cf276d0c’,</w:t>
+      </w:r>
+      <w:r>
+        <w:rPr>
+          <w:rFonts w:ascii="Times New Roman" w:hAnsi="Times New Roman" w:cs="Times New Roman"/>
+          <w:sz w:val="24"/>
+          <w:szCs w:val="24"/>
+          <w:lang w:val="es-CO"/>
+        </w:rPr>
+        <w:t xml:space="preserve"> lo cual el ‘:id’ </w:t>
+      </w:r>
+      <w:r>
+        <w:rPr>
+          <w:rFonts w:ascii="Times New Roman" w:hAnsi="Times New Roman" w:cs="Times New Roman"/>
+          <w:sz w:val="24"/>
+          <w:szCs w:val="24"/>
+          <w:lang w:val="es-CO"/>
+        </w:rPr>
+        <w:lastRenderedPageBreak/>
+        <w:t xml:space="preserve">fue remplazado </w:t>
+      </w:r>
+      <w:r>
+        <w:rPr>
+          <w:rFonts w:ascii="Times New Roman" w:hAnsi="Times New Roman" w:cs="Times New Roman"/>
+          <w:sz w:val="24"/>
+          <w:szCs w:val="24"/>
+          <w:lang w:val="es-CO"/>
+        </w:rPr>
+        <w:t>por ‘65f917cfc7c18e95cf276d0c’,</w:t>
+      </w:r>
+      <w:r>
+        <w:rPr>
+          <w:rFonts w:ascii="Times New Roman" w:hAnsi="Times New Roman" w:cs="Times New Roman"/>
+          <w:sz w:val="24"/>
+          <w:szCs w:val="24"/>
+          <w:lang w:val="es-CO"/>
+        </w:rPr>
+        <w:t xml:space="preserve"> y e</w:t>
       </w:r>
       <w:r>
         <w:rPr>
@@ -5995,17 +6052,6 @@
     <w:p>
       <w:pPr>
         <w:spacing w:line="360" w:lineRule="auto"/>
-        <w:rPr>
-          <w:rFonts w:ascii="Times New Roman" w:hAnsi="Times New Roman" w:cs="Times New Roman"/>
-          <w:sz w:val="24"/>
-          <w:szCs w:val="24"/>
-          <w:lang w:val="es-CO"/>
-        </w:rPr>
-      </w:pPr>
-    </w:p>
-    <w:p>
-      <w:pPr>
-        <w:spacing w:line="360" w:lineRule="auto"/>
         <w:ind w:firstLine="720"/>
         <w:rPr>
           <w:rFonts w:ascii="Times New Roman" w:hAnsi="Times New Roman" w:cs="Times New Roman"/>
@@ -6041,7 +6087,6 @@
           <w:sz w:val="24"/>
           <w:szCs w:val="24"/>
         </w:rPr>
-        <w:lastRenderedPageBreak/>
         <w:drawing>
           <wp:inline distT="0" distB="0" distL="0" distR="0" wp14:anchorId="0A649DB2" wp14:editId="2B36613B">
             <wp:extent cx="5612130" cy="1854200"/>
@@ -6184,6 +6229,7 @@
           <w:sz w:val="24"/>
           <w:szCs w:val="24"/>
         </w:rPr>
+        <w:lastRenderedPageBreak/>
         <w:drawing>
           <wp:inline distT="0" distB="0" distL="0" distR="0" wp14:anchorId="46D7F4D2" wp14:editId="6FB4DA51">
             <wp:extent cx="5612130" cy="1100455"/>
@@ -6259,25 +6305,7 @@
           <w:szCs w:val="24"/>
           <w:lang w:val="es-CO"/>
         </w:rPr>
-        <w:t xml:space="preserve"> la ruta es ‘</w:t>
-      </w:r>
-      <w:r>
-        <w:rPr>
-          <w:rFonts w:ascii="Times New Roman" w:hAnsi="Times New Roman" w:cs="Times New Roman"/>
-          <w:sz w:val="24"/>
-          <w:szCs w:val="24"/>
-          <w:lang w:val="es-CO"/>
-        </w:rPr>
-        <w:t>localhost:4000/javmCliente/javmDesactivar/65f917cfc7c18e95cf276d0c</w:t>
-      </w:r>
-      <w:r>
-        <w:rPr>
-          <w:rFonts w:ascii="Times New Roman" w:hAnsi="Times New Roman" w:cs="Times New Roman"/>
-          <w:sz w:val="24"/>
-          <w:szCs w:val="24"/>
-          <w:lang w:val="es-CO"/>
-        </w:rPr>
-        <w:t>’ utilizando en método ‘</w:t>
+        <w:t xml:space="preserve"> la ruta es ‘localhost:4000/javmCliente/javmDesactivar/65f917cfc7c18e95cf276d0c’ utilizando en método ‘</w:t>
       </w:r>
       <w:proofErr w:type="spellStart"/>
       <w:r>
@@ -6366,17 +6394,6 @@
     <w:p>
       <w:pPr>
         <w:spacing w:line="360" w:lineRule="auto"/>
-        <w:rPr>
-          <w:rFonts w:ascii="Times New Roman" w:hAnsi="Times New Roman" w:cs="Times New Roman"/>
-          <w:sz w:val="24"/>
-          <w:szCs w:val="24"/>
-          <w:lang w:val="es-CO"/>
-        </w:rPr>
-      </w:pPr>
-    </w:p>
-    <w:p>
-      <w:pPr>
-        <w:spacing w:line="360" w:lineRule="auto"/>
         <w:ind w:firstLine="720"/>
         <w:rPr>
           <w:rFonts w:ascii="Times New Roman" w:hAnsi="Times New Roman" w:cs="Times New Roman"/>
@@ -6520,7 +6537,6 @@
           <w:sz w:val="24"/>
           <w:szCs w:val="24"/>
         </w:rPr>
-        <w:lastRenderedPageBreak/>
         <w:drawing>
           <wp:inline distT="0" distB="0" distL="0" distR="0" wp14:anchorId="0FBF0CF2" wp14:editId="4008F13C">
             <wp:extent cx="5612130" cy="1926590"/>
@@ -6654,6 +6670,7 @@
           <w:sz w:val="24"/>
           <w:szCs w:val="24"/>
         </w:rPr>
+        <w:lastRenderedPageBreak/>
         <w:drawing>
           <wp:inline distT="0" distB="0" distL="0" distR="0" wp14:anchorId="6282CDAA" wp14:editId="78CF57BF">
             <wp:extent cx="5612130" cy="1037590"/>
@@ -6729,43 +6746,7 @@
           <w:szCs w:val="24"/>
           <w:lang w:val="es-CO"/>
         </w:rPr>
-        <w:t xml:space="preserve"> la ruta es ‘</w:t>
-      </w:r>
-      <w:r>
-        <w:rPr>
-          <w:rFonts w:ascii="Times New Roman" w:hAnsi="Times New Roman" w:cs="Times New Roman"/>
-          <w:sz w:val="24"/>
-          <w:szCs w:val="24"/>
-          <w:lang w:val="es-CO"/>
-        </w:rPr>
-        <w:t>localhost:4000/javmCliente/javm</w:t>
-      </w:r>
-      <w:r>
-        <w:rPr>
-          <w:rFonts w:ascii="Times New Roman" w:hAnsi="Times New Roman" w:cs="Times New Roman"/>
-          <w:sz w:val="24"/>
-          <w:szCs w:val="24"/>
-          <w:lang w:val="es-CO"/>
-        </w:rPr>
-        <w:t>A</w:t>
-      </w:r>
-      <w:r>
-        <w:rPr>
-          <w:rFonts w:ascii="Times New Roman" w:hAnsi="Times New Roman" w:cs="Times New Roman"/>
-          <w:sz w:val="24"/>
-          <w:szCs w:val="24"/>
-          <w:lang w:val="es-CO"/>
-        </w:rPr>
-        <w:t>ctivar/65f917cfc7c18e95cf276d0c</w:t>
-      </w:r>
-      <w:r>
-        <w:rPr>
-          <w:rFonts w:ascii="Times New Roman" w:hAnsi="Times New Roman" w:cs="Times New Roman"/>
-          <w:sz w:val="24"/>
-          <w:szCs w:val="24"/>
-          <w:lang w:val="es-CO"/>
-        </w:rPr>
-        <w:t>’ utilizando en método ‘</w:t>
+        <w:t xml:space="preserve"> la ruta es ‘localhost:4000/javmCliente/javmActivar/65f917cfc7c18e95cf276d0c’ utilizando en método ‘</w:t>
       </w:r>
       <w:proofErr w:type="spellStart"/>
       <w:r>
@@ -6863,17 +6844,6 @@
     <w:p>
       <w:pPr>
         <w:spacing w:line="360" w:lineRule="auto"/>
-        <w:rPr>
-          <w:rFonts w:ascii="Times New Roman" w:hAnsi="Times New Roman" w:cs="Times New Roman"/>
-          <w:sz w:val="24"/>
-          <w:szCs w:val="24"/>
-          <w:lang w:val="es-CO"/>
-        </w:rPr>
-      </w:pPr>
-    </w:p>
-    <w:p>
-      <w:pPr>
-        <w:spacing w:line="360" w:lineRule="auto"/>
         <w:ind w:firstLine="720"/>
         <w:rPr>
           <w:rFonts w:ascii="Times New Roman" w:hAnsi="Times New Roman" w:cs="Times New Roman"/>
@@ -6909,7 +6879,6 @@
           <w:sz w:val="24"/>
           <w:szCs w:val="24"/>
         </w:rPr>
-        <w:lastRenderedPageBreak/>
         <w:drawing>
           <wp:inline distT="0" distB="0" distL="0" distR="0" wp14:anchorId="0EC52039" wp14:editId="0E5AA6DF">
             <wp:extent cx="5612130" cy="1684020"/>
@@ -7138,6 +7107,7 @@
           <w:szCs w:val="24"/>
           <w:lang w:val="es-CO"/>
         </w:rPr>
+        <w:lastRenderedPageBreak/>
         <w:t xml:space="preserve">La </w:t>
       </w:r>
       <w:proofErr w:type="spellStart"/>
@@ -7158,25 +7128,7 @@
           <w:szCs w:val="24"/>
           <w:lang w:val="es-CO"/>
         </w:rPr>
-        <w:t xml:space="preserve"> para eliminar cliente es ‘</w:t>
-      </w:r>
-      <w:r>
-        <w:rPr>
-          <w:rFonts w:ascii="Times New Roman" w:hAnsi="Times New Roman" w:cs="Times New Roman"/>
-          <w:sz w:val="24"/>
-          <w:szCs w:val="24"/>
-          <w:lang w:val="es-CO"/>
-        </w:rPr>
-        <w:t>localhost:4000/javmCliente/javmEliminar/65f917cfc7c18e95cf276d0c</w:t>
-      </w:r>
-      <w:r>
-        <w:rPr>
-          <w:rFonts w:ascii="Times New Roman" w:hAnsi="Times New Roman" w:cs="Times New Roman"/>
-          <w:sz w:val="24"/>
-          <w:szCs w:val="24"/>
-          <w:lang w:val="es-CO"/>
-        </w:rPr>
-        <w:t>’, y el método es ‘</w:t>
+        <w:t xml:space="preserve"> para eliminar cliente es ‘localhost:4000/javmCliente/javmEliminar/65f917cfc7c18e95cf276d0c’, y el método es ‘</w:t>
       </w:r>
       <w:proofErr w:type="spellStart"/>
       <w:r>
@@ -7346,20 +7298,17 @@
           <w:szCs w:val="24"/>
           <w:lang w:val="es-CO"/>
         </w:rPr>
-        <w:lastRenderedPageBreak/>
         <w:t xml:space="preserve">Primero creamos la consulta para listar todos los datos que estén registrados en la colección </w:t>
       </w:r>
-      <w:proofErr w:type="spellStart"/>
-      <w:r>
-        <w:rPr>
-          <w:rFonts w:ascii="Times New Roman" w:hAnsi="Times New Roman" w:cs="Times New Roman"/>
-          <w:sz w:val="24"/>
-          <w:szCs w:val="24"/>
-          <w:lang w:val="es-CO"/>
-        </w:rPr>
-        <w:t>articulo</w:t>
-      </w:r>
-      <w:proofErr w:type="spellEnd"/>
+      <w:r>
+        <w:rPr>
+          <w:rFonts w:ascii="Times New Roman" w:hAnsi="Times New Roman" w:cs="Times New Roman"/>
+          <w:sz w:val="24"/>
+          <w:szCs w:val="24"/>
+          <w:lang w:val="es-CO"/>
+        </w:rPr>
+        <w:t>artículo</w:t>
+      </w:r>
       <w:r>
         <w:rPr>
           <w:rFonts w:ascii="Times New Roman" w:hAnsi="Times New Roman" w:cs="Times New Roman"/>
@@ -7442,25 +7391,7 @@
           <w:szCs w:val="24"/>
           <w:lang w:val="es-CO"/>
         </w:rPr>
-        <w:t>Luego en el archivo de rutas (javm</w:t>
-      </w:r>
-      <w:r>
-        <w:rPr>
-          <w:rFonts w:ascii="Times New Roman" w:hAnsi="Times New Roman" w:cs="Times New Roman"/>
-          <w:sz w:val="24"/>
-          <w:szCs w:val="24"/>
-          <w:lang w:val="es-CO"/>
-        </w:rPr>
-        <w:t>Articulo</w:t>
-      </w:r>
-      <w:r>
-        <w:rPr>
-          <w:rFonts w:ascii="Times New Roman" w:hAnsi="Times New Roman" w:cs="Times New Roman"/>
-          <w:sz w:val="24"/>
-          <w:szCs w:val="24"/>
-          <w:lang w:val="es-CO"/>
-        </w:rPr>
-        <w:t>.router.js) generamos una constante llamada ‘</w:t>
+        <w:t>Luego en el archivo de rutas (javmArticulo.router.js) generamos una constante llamada ‘</w:t>
       </w:r>
       <w:proofErr w:type="spellStart"/>
       <w:r>
@@ -7470,16 +7401,7 @@
           <w:szCs w:val="24"/>
           <w:lang w:val="es-CO"/>
         </w:rPr>
-        <w:t>ruta</w:t>
-      </w:r>
-      <w:r>
-        <w:rPr>
-          <w:rFonts w:ascii="Times New Roman" w:hAnsi="Times New Roman" w:cs="Times New Roman"/>
-          <w:sz w:val="24"/>
-          <w:szCs w:val="24"/>
-          <w:lang w:val="es-CO"/>
-        </w:rPr>
-        <w:t>Articulo</w:t>
+        <w:t>rutaArticulo</w:t>
       </w:r>
       <w:proofErr w:type="spellEnd"/>
       <w:r>
@@ -7549,6 +7471,7 @@
           <w:sz w:val="24"/>
           <w:szCs w:val="24"/>
         </w:rPr>
+        <w:lastRenderedPageBreak/>
         <w:drawing>
           <wp:inline distT="0" distB="0" distL="0" distR="0" wp14:anchorId="374FD9F0" wp14:editId="0B3FB1C2">
             <wp:extent cx="5612130" cy="1662430"/>
@@ -7604,25 +7527,7 @@
           <w:szCs w:val="24"/>
           <w:lang w:val="es-CO"/>
         </w:rPr>
-        <w:t xml:space="preserve">Y en el archivo principal ‘index.js’ importamos las rutas del </w:t>
-      </w:r>
-      <w:r>
-        <w:rPr>
-          <w:rFonts w:ascii="Times New Roman" w:hAnsi="Times New Roman" w:cs="Times New Roman"/>
-          <w:sz w:val="24"/>
-          <w:szCs w:val="24"/>
-          <w:lang w:val="es-CO"/>
-        </w:rPr>
-        <w:t>articulo</w:t>
-      </w:r>
-      <w:r>
-        <w:rPr>
-          <w:rFonts w:ascii="Times New Roman" w:hAnsi="Times New Roman" w:cs="Times New Roman"/>
-          <w:sz w:val="24"/>
-          <w:szCs w:val="24"/>
-          <w:lang w:val="es-CO"/>
-        </w:rPr>
-        <w:t xml:space="preserve"> ‘</w:t>
+        <w:t>Y en el archivo principal ‘index.js’ importamos las rutas del articulo ‘</w:t>
       </w:r>
       <w:proofErr w:type="spellStart"/>
       <w:r>
@@ -7632,16 +7537,7 @@
           <w:szCs w:val="24"/>
           <w:lang w:val="es-CO"/>
         </w:rPr>
-        <w:t>ruta</w:t>
-      </w:r>
-      <w:r>
-        <w:rPr>
-          <w:rFonts w:ascii="Times New Roman" w:hAnsi="Times New Roman" w:cs="Times New Roman"/>
-          <w:sz w:val="24"/>
-          <w:szCs w:val="24"/>
-          <w:lang w:val="es-CO"/>
-        </w:rPr>
-        <w:t>Articulo</w:t>
+        <w:t>rutaArticulo</w:t>
       </w:r>
       <w:proofErr w:type="spellEnd"/>
       <w:r>
@@ -7661,16 +7557,7 @@
           <w:szCs w:val="24"/>
           <w:lang w:val="es-CO"/>
         </w:rPr>
-        <w:t>javm</w:t>
-      </w:r>
-      <w:r>
-        <w:rPr>
-          <w:rFonts w:ascii="Times New Roman" w:hAnsi="Times New Roman" w:cs="Times New Roman"/>
-          <w:sz w:val="24"/>
-          <w:szCs w:val="24"/>
-          <w:lang w:val="es-CO"/>
-        </w:rPr>
-        <w:t>Articulo</w:t>
+        <w:t>javmArticulo</w:t>
       </w:r>
       <w:proofErr w:type="spellEnd"/>
       <w:r>
@@ -7690,16 +7577,7 @@
           <w:szCs w:val="24"/>
           <w:lang w:val="es-CO"/>
         </w:rPr>
-        <w:t>ruta</w:t>
-      </w:r>
-      <w:r>
-        <w:rPr>
-          <w:rFonts w:ascii="Times New Roman" w:hAnsi="Times New Roman" w:cs="Times New Roman"/>
-          <w:sz w:val="24"/>
-          <w:szCs w:val="24"/>
-          <w:lang w:val="es-CO"/>
-        </w:rPr>
-        <w:t>Articulo</w:t>
+        <w:t>rutaArticulo</w:t>
       </w:r>
       <w:proofErr w:type="spellEnd"/>
       <w:r>
@@ -7709,16 +7587,7 @@
           <w:szCs w:val="24"/>
           <w:lang w:val="es-CO"/>
         </w:rPr>
-        <w:t xml:space="preserve"> </w:t>
-      </w:r>
-      <w:r>
-        <w:rPr>
-          <w:rFonts w:ascii="Times New Roman" w:hAnsi="Times New Roman" w:cs="Times New Roman"/>
-          <w:sz w:val="24"/>
-          <w:szCs w:val="24"/>
-          <w:lang w:val="es-CO"/>
-        </w:rPr>
-        <w:t>que nos permitirá hacer las peticiones de las consultas realizadas en el controlador.</w:t>
+        <w:t xml:space="preserve"> que nos permitirá hacer las peticiones de las consultas realizadas en el controlador.</w:t>
       </w:r>
     </w:p>
     <w:p>
@@ -7847,231 +7716,162 @@
           <w:szCs w:val="24"/>
           <w:lang w:val="es-CO"/>
         </w:rPr>
+        <w:t xml:space="preserve">Y para listar los clientes se utilizará la siguiente ruta junto con el método </w:t>
+      </w:r>
+      <w:proofErr w:type="spellStart"/>
+      <w:r>
+        <w:rPr>
+          <w:rFonts w:ascii="Times New Roman" w:hAnsi="Times New Roman" w:cs="Times New Roman"/>
+          <w:sz w:val="24"/>
+          <w:szCs w:val="24"/>
+          <w:lang w:val="es-CO"/>
+        </w:rPr>
+        <w:t>get</w:t>
+      </w:r>
+      <w:proofErr w:type="spellEnd"/>
+      <w:r>
+        <w:rPr>
+          <w:rFonts w:ascii="Times New Roman" w:hAnsi="Times New Roman" w:cs="Times New Roman"/>
+          <w:sz w:val="24"/>
+          <w:szCs w:val="24"/>
+          <w:lang w:val="es-CO"/>
+        </w:rPr>
+        <w:t xml:space="preserve"> ‘</w:t>
+      </w:r>
+      <w:r>
+        <w:rPr>
+          <w:rFonts w:ascii="Times New Roman" w:hAnsi="Times New Roman" w:cs="Times New Roman"/>
+          <w:sz w:val="24"/>
+          <w:szCs w:val="24"/>
+          <w:lang w:val="es-CO"/>
+        </w:rPr>
+        <w:t>localhost:4000/</w:t>
+      </w:r>
+      <w:proofErr w:type="spellStart"/>
+      <w:r>
+        <w:rPr>
+          <w:rFonts w:ascii="Times New Roman" w:hAnsi="Times New Roman" w:cs="Times New Roman"/>
+          <w:sz w:val="24"/>
+          <w:szCs w:val="24"/>
+          <w:lang w:val="es-CO"/>
+        </w:rPr>
+        <w:t>javmArticulo</w:t>
+      </w:r>
+      <w:proofErr w:type="spellEnd"/>
+      <w:r>
+        <w:rPr>
+          <w:rFonts w:ascii="Times New Roman" w:hAnsi="Times New Roman" w:cs="Times New Roman"/>
+          <w:sz w:val="24"/>
+          <w:szCs w:val="24"/>
+          <w:lang w:val="es-CO"/>
+        </w:rPr>
+        <w:t>/</w:t>
+      </w:r>
+      <w:proofErr w:type="spellStart"/>
+      <w:r>
+        <w:rPr>
+          <w:rFonts w:ascii="Times New Roman" w:hAnsi="Times New Roman" w:cs="Times New Roman"/>
+          <w:sz w:val="24"/>
+          <w:szCs w:val="24"/>
+          <w:lang w:val="es-CO"/>
+        </w:rPr>
+        <w:t>javmListar</w:t>
+      </w:r>
+      <w:proofErr w:type="spellEnd"/>
+      <w:r>
+        <w:rPr>
+          <w:rFonts w:ascii="Times New Roman" w:hAnsi="Times New Roman" w:cs="Times New Roman"/>
+          <w:sz w:val="24"/>
+          <w:szCs w:val="24"/>
+          <w:lang w:val="es-CO"/>
+        </w:rPr>
+        <w:t>’.</w:t>
+      </w:r>
+      <w:r>
+        <w:rPr>
+          <w:rFonts w:ascii="Times New Roman" w:hAnsi="Times New Roman" w:cs="Times New Roman"/>
+          <w:sz w:val="24"/>
+          <w:szCs w:val="24"/>
+          <w:lang w:val="es-CO"/>
+        </w:rPr>
+        <w:t xml:space="preserve"> En caso de que no </w:t>
+      </w:r>
+      <w:r>
+        <w:rPr>
+          <w:rFonts w:ascii="Times New Roman" w:hAnsi="Times New Roman" w:cs="Times New Roman"/>
+          <w:sz w:val="24"/>
+          <w:szCs w:val="24"/>
+          <w:lang w:val="es-CO"/>
+        </w:rPr>
+        <w:t>allá</w:t>
+      </w:r>
+      <w:r>
+        <w:rPr>
+          <w:rFonts w:ascii="Times New Roman" w:hAnsi="Times New Roman" w:cs="Times New Roman"/>
+          <w:sz w:val="24"/>
+          <w:szCs w:val="24"/>
+          <w:lang w:val="es-CO"/>
+        </w:rPr>
+        <w:t xml:space="preserve"> datos guardados en colección de articulo sale un mensaje diciendo ‘no hay ningún artículo guardado.’, y en caso que haiga datos se mostrara una lista de </w:t>
+      </w:r>
+      <w:r>
+        <w:rPr>
+          <w:rFonts w:ascii="Times New Roman" w:hAnsi="Times New Roman" w:cs="Times New Roman"/>
+          <w:sz w:val="24"/>
+          <w:szCs w:val="24"/>
+          <w:lang w:val="es-CO"/>
+        </w:rPr>
+        <w:t>artículos</w:t>
+      </w:r>
+      <w:r>
+        <w:rPr>
+          <w:rFonts w:ascii="Times New Roman" w:hAnsi="Times New Roman" w:cs="Times New Roman"/>
+          <w:sz w:val="24"/>
+          <w:szCs w:val="24"/>
+          <w:lang w:val="es-CO"/>
+        </w:rPr>
+        <w:t xml:space="preserve"> con sus respectivos datos.</w:t>
+      </w:r>
+    </w:p>
+    <w:p>
+      <w:pPr>
+        <w:spacing w:line="360" w:lineRule="auto"/>
+        <w:ind w:firstLine="720"/>
+        <w:rPr>
+          <w:rFonts w:ascii="Times New Roman" w:hAnsi="Times New Roman" w:cs="Times New Roman"/>
+          <w:sz w:val="24"/>
+          <w:szCs w:val="24"/>
+          <w:lang w:val="es-CO"/>
+        </w:rPr>
+      </w:pPr>
+      <w:r>
+        <w:rPr>
+          <w:rFonts w:ascii="Times New Roman" w:hAnsi="Times New Roman" w:cs="Times New Roman"/>
+          <w:sz w:val="24"/>
+          <w:szCs w:val="24"/>
+          <w:lang w:val="es-CO"/>
+        </w:rPr>
+        <w:t>Con este código nos permitirá registrar datos en la colección articulo utilizando los campos que se pide para este registro.</w:t>
+      </w:r>
+    </w:p>
+    <w:p>
+      <w:pPr>
+        <w:spacing w:line="360" w:lineRule="auto"/>
+        <w:rPr>
+          <w:rFonts w:ascii="Times New Roman" w:hAnsi="Times New Roman" w:cs="Times New Roman"/>
+          <w:sz w:val="24"/>
+          <w:szCs w:val="24"/>
+          <w:lang w:val="es-CO"/>
+        </w:rPr>
+      </w:pPr>
+      <w:r>
+        <w:rPr>
+          <w:rFonts w:ascii="Times New Roman" w:hAnsi="Times New Roman" w:cs="Times New Roman"/>
+          <w:noProof/>
+          <w:sz w:val="24"/>
+          <w:szCs w:val="24"/>
+        </w:rPr>
         <w:lastRenderedPageBreak/>
-        <w:t xml:space="preserve">Y para listar los clientes se utilizará la siguiente ruta junto con el método </w:t>
-      </w:r>
-      <w:proofErr w:type="spellStart"/>
-      <w:r>
-        <w:rPr>
-          <w:rFonts w:ascii="Times New Roman" w:hAnsi="Times New Roman" w:cs="Times New Roman"/>
-          <w:sz w:val="24"/>
-          <w:szCs w:val="24"/>
-          <w:lang w:val="es-CO"/>
-        </w:rPr>
-        <w:t>get</w:t>
-      </w:r>
-      <w:proofErr w:type="spellEnd"/>
-      <w:r>
-        <w:rPr>
-          <w:rFonts w:ascii="Times New Roman" w:hAnsi="Times New Roman" w:cs="Times New Roman"/>
-          <w:sz w:val="24"/>
-          <w:szCs w:val="24"/>
-          <w:lang w:val="es-CO"/>
-        </w:rPr>
-        <w:t xml:space="preserve"> ‘</w:t>
-      </w:r>
-      <w:r>
-        <w:rPr>
-          <w:rFonts w:ascii="Times New Roman" w:hAnsi="Times New Roman" w:cs="Times New Roman"/>
-          <w:sz w:val="24"/>
-          <w:szCs w:val="24"/>
-          <w:lang w:val="es-CO"/>
-        </w:rPr>
-        <w:t>localhost:4000/</w:t>
-      </w:r>
-      <w:proofErr w:type="spellStart"/>
-      <w:r>
-        <w:rPr>
-          <w:rFonts w:ascii="Times New Roman" w:hAnsi="Times New Roman" w:cs="Times New Roman"/>
-          <w:sz w:val="24"/>
-          <w:szCs w:val="24"/>
-          <w:lang w:val="es-CO"/>
-        </w:rPr>
-        <w:t>javmArticulo</w:t>
-      </w:r>
-      <w:proofErr w:type="spellEnd"/>
-      <w:r>
-        <w:rPr>
-          <w:rFonts w:ascii="Times New Roman" w:hAnsi="Times New Roman" w:cs="Times New Roman"/>
-          <w:sz w:val="24"/>
-          <w:szCs w:val="24"/>
-          <w:lang w:val="es-CO"/>
-        </w:rPr>
-        <w:t>/</w:t>
-      </w:r>
-      <w:proofErr w:type="spellStart"/>
-      <w:r>
-        <w:rPr>
-          <w:rFonts w:ascii="Times New Roman" w:hAnsi="Times New Roman" w:cs="Times New Roman"/>
-          <w:sz w:val="24"/>
-          <w:szCs w:val="24"/>
-          <w:lang w:val="es-CO"/>
-        </w:rPr>
-        <w:t>javmListar</w:t>
-      </w:r>
-      <w:proofErr w:type="spellEnd"/>
-      <w:r>
-        <w:rPr>
-          <w:rFonts w:ascii="Times New Roman" w:hAnsi="Times New Roman" w:cs="Times New Roman"/>
-          <w:sz w:val="24"/>
-          <w:szCs w:val="24"/>
-          <w:lang w:val="es-CO"/>
-        </w:rPr>
-        <w:t>’</w:t>
-      </w:r>
-      <w:r>
-        <w:rPr>
-          <w:rFonts w:ascii="Times New Roman" w:hAnsi="Times New Roman" w:cs="Times New Roman"/>
-          <w:sz w:val="24"/>
-          <w:szCs w:val="24"/>
-          <w:lang w:val="es-CO"/>
-        </w:rPr>
-        <w:t>.</w:t>
-      </w:r>
-      <w:r>
-        <w:rPr>
-          <w:rFonts w:ascii="Times New Roman" w:hAnsi="Times New Roman" w:cs="Times New Roman"/>
-          <w:sz w:val="24"/>
-          <w:szCs w:val="24"/>
-          <w:lang w:val="es-CO"/>
-        </w:rPr>
-        <w:t xml:space="preserve"> En</w:t>
-      </w:r>
-      <w:r>
-        <w:rPr>
-          <w:rFonts w:ascii="Times New Roman" w:hAnsi="Times New Roman" w:cs="Times New Roman"/>
-          <w:sz w:val="24"/>
-          <w:szCs w:val="24"/>
-          <w:lang w:val="es-CO"/>
-        </w:rPr>
-        <w:t xml:space="preserve"> caso de que no </w:t>
-      </w:r>
-      <w:proofErr w:type="spellStart"/>
-      <w:r>
-        <w:rPr>
-          <w:rFonts w:ascii="Times New Roman" w:hAnsi="Times New Roman" w:cs="Times New Roman"/>
-          <w:sz w:val="24"/>
-          <w:szCs w:val="24"/>
-          <w:lang w:val="es-CO"/>
-        </w:rPr>
-        <w:t>alla</w:t>
-      </w:r>
-      <w:proofErr w:type="spellEnd"/>
-      <w:r>
-        <w:rPr>
-          <w:rFonts w:ascii="Times New Roman" w:hAnsi="Times New Roman" w:cs="Times New Roman"/>
-          <w:sz w:val="24"/>
-          <w:szCs w:val="24"/>
-          <w:lang w:val="es-CO"/>
-        </w:rPr>
-        <w:t xml:space="preserve"> datos guardados en colección de </w:t>
-      </w:r>
-      <w:r>
-        <w:rPr>
-          <w:rFonts w:ascii="Times New Roman" w:hAnsi="Times New Roman" w:cs="Times New Roman"/>
-          <w:sz w:val="24"/>
-          <w:szCs w:val="24"/>
-          <w:lang w:val="es-CO"/>
-        </w:rPr>
-        <w:t>articulo sale un mensaje diciendo ‘no hay ningún artículo guardado.’</w:t>
-      </w:r>
-      <w:r>
-        <w:rPr>
-          <w:rFonts w:ascii="Times New Roman" w:hAnsi="Times New Roman" w:cs="Times New Roman"/>
-          <w:sz w:val="24"/>
-          <w:szCs w:val="24"/>
-          <w:lang w:val="es-CO"/>
-        </w:rPr>
-        <w:t xml:space="preserve">, y en caso que haiga datos se mostrara una lista de </w:t>
-      </w:r>
-      <w:proofErr w:type="spellStart"/>
-      <w:r>
-        <w:rPr>
-          <w:rFonts w:ascii="Times New Roman" w:hAnsi="Times New Roman" w:cs="Times New Roman"/>
-          <w:sz w:val="24"/>
-          <w:szCs w:val="24"/>
-          <w:lang w:val="es-CO"/>
-        </w:rPr>
-        <w:t>articulos</w:t>
-      </w:r>
-      <w:proofErr w:type="spellEnd"/>
-      <w:r>
-        <w:rPr>
-          <w:rFonts w:ascii="Times New Roman" w:hAnsi="Times New Roman" w:cs="Times New Roman"/>
-          <w:sz w:val="24"/>
-          <w:szCs w:val="24"/>
-          <w:lang w:val="es-CO"/>
-        </w:rPr>
-        <w:t xml:space="preserve"> con sus respectivos datos.</w:t>
-      </w:r>
-    </w:p>
-    <w:p>
-      <w:pPr>
-        <w:spacing w:line="360" w:lineRule="auto"/>
-        <w:rPr>
-          <w:rFonts w:ascii="Times New Roman" w:hAnsi="Times New Roman" w:cs="Times New Roman"/>
-          <w:sz w:val="24"/>
-          <w:szCs w:val="24"/>
-          <w:lang w:val="es-CO"/>
-        </w:rPr>
-      </w:pPr>
-    </w:p>
-    <w:p>
-      <w:pPr>
-        <w:spacing w:line="360" w:lineRule="auto"/>
-        <w:ind w:firstLine="720"/>
-        <w:rPr>
-          <w:rFonts w:ascii="Times New Roman" w:hAnsi="Times New Roman" w:cs="Times New Roman"/>
-          <w:sz w:val="24"/>
-          <w:szCs w:val="24"/>
-          <w:lang w:val="es-CO"/>
-        </w:rPr>
-      </w:pPr>
-      <w:r>
-        <w:rPr>
-          <w:rFonts w:ascii="Times New Roman" w:hAnsi="Times New Roman" w:cs="Times New Roman"/>
-          <w:sz w:val="24"/>
-          <w:szCs w:val="24"/>
-          <w:lang w:val="es-CO"/>
-        </w:rPr>
-        <w:t xml:space="preserve">Con este código nos permitirá registrar datos en la colección </w:t>
-      </w:r>
-      <w:r>
-        <w:rPr>
-          <w:rFonts w:ascii="Times New Roman" w:hAnsi="Times New Roman" w:cs="Times New Roman"/>
-          <w:sz w:val="24"/>
-          <w:szCs w:val="24"/>
-          <w:lang w:val="es-CO"/>
-        </w:rPr>
-        <w:t>articulo</w:t>
-      </w:r>
-      <w:r>
-        <w:rPr>
-          <w:rFonts w:ascii="Times New Roman" w:hAnsi="Times New Roman" w:cs="Times New Roman"/>
-          <w:sz w:val="24"/>
-          <w:szCs w:val="24"/>
-          <w:lang w:val="es-CO"/>
-        </w:rPr>
-        <w:t xml:space="preserve"> utilizando los campos que se pide para este registro.</w:t>
-      </w:r>
-    </w:p>
-    <w:p>
-      <w:pPr>
-        <w:spacing w:line="360" w:lineRule="auto"/>
-        <w:rPr>
-          <w:rFonts w:ascii="Times New Roman" w:hAnsi="Times New Roman" w:cs="Times New Roman"/>
-          <w:sz w:val="24"/>
-          <w:szCs w:val="24"/>
-          <w:lang w:val="es-CO"/>
-        </w:rPr>
-      </w:pPr>
-      <w:r>
-        <w:rPr>
-          <w:rFonts w:ascii="Times New Roman" w:hAnsi="Times New Roman" w:cs="Times New Roman"/>
-          <w:noProof/>
-          <w:sz w:val="24"/>
-          <w:szCs w:val="24"/>
-        </w:rPr>
         <w:drawing>
           <wp:inline distT="0" distB="0" distL="0" distR="0" wp14:anchorId="6119910A" wp14:editId="7E705F6B">
             <wp:extent cx="5328000" cy="2105157"/>
@@ -8303,7 +8103,65 @@
           <w:szCs w:val="24"/>
           <w:lang w:val="es-CO"/>
         </w:rPr>
-        <w:t xml:space="preserve">Al igual que la ruta de listar </w:t>
+        <w:t>Al igual que la ruta de listar artículo, en registrar artículo serio ‘localhost:4000/</w:t>
+      </w:r>
+      <w:proofErr w:type="spellStart"/>
+      <w:r>
+        <w:rPr>
+          <w:rFonts w:ascii="Times New Roman" w:hAnsi="Times New Roman" w:cs="Times New Roman"/>
+          <w:sz w:val="24"/>
+          <w:szCs w:val="24"/>
+          <w:lang w:val="es-CO"/>
+        </w:rPr>
+        <w:t>javmArticulo</w:t>
+      </w:r>
+      <w:proofErr w:type="spellEnd"/>
+      <w:r>
+        <w:rPr>
+          <w:rFonts w:ascii="Times New Roman" w:hAnsi="Times New Roman" w:cs="Times New Roman"/>
+          <w:sz w:val="24"/>
+          <w:szCs w:val="24"/>
+          <w:lang w:val="es-CO"/>
+        </w:rPr>
+        <w:t xml:space="preserve"> /</w:t>
+      </w:r>
+      <w:proofErr w:type="spellStart"/>
+      <w:r>
+        <w:rPr>
+          <w:rFonts w:ascii="Times New Roman" w:hAnsi="Times New Roman" w:cs="Times New Roman"/>
+          <w:sz w:val="24"/>
+          <w:szCs w:val="24"/>
+          <w:lang w:val="es-CO"/>
+        </w:rPr>
+        <w:t>javmRegistrar</w:t>
+      </w:r>
+      <w:proofErr w:type="spellEnd"/>
+      <w:r>
+        <w:rPr>
+          <w:rFonts w:ascii="Times New Roman" w:hAnsi="Times New Roman" w:cs="Times New Roman"/>
+          <w:sz w:val="24"/>
+          <w:szCs w:val="24"/>
+          <w:lang w:val="es-CO"/>
+        </w:rPr>
+        <w:t xml:space="preserve">’ y se utilizaría el método ‘post’, y al registrar estos datos se registraría </w:t>
+      </w:r>
+      <w:r>
+        <w:rPr>
+          <w:rFonts w:ascii="Times New Roman" w:hAnsi="Times New Roman" w:cs="Times New Roman"/>
+          <w:sz w:val="24"/>
+          <w:szCs w:val="24"/>
+          <w:lang w:val="es-CO"/>
+        </w:rPr>
+        <w:t>el nombre, tipo, y el estado (boo</w:t>
+      </w:r>
+      <w:r>
+        <w:rPr>
+          <w:rFonts w:ascii="Times New Roman" w:hAnsi="Times New Roman" w:cs="Times New Roman"/>
+          <w:sz w:val="24"/>
+          <w:szCs w:val="24"/>
+          <w:lang w:val="es-CO"/>
+        </w:rPr>
+        <w:t xml:space="preserve">leano) del </w:t>
       </w:r>
       <w:r>
         <w:rPr>
@@ -8321,25 +8179,55 @@
           <w:szCs w:val="24"/>
           <w:lang w:val="es-CO"/>
         </w:rPr>
-        <w:t xml:space="preserve">, en registrar </w:t>
-      </w:r>
-      <w:r>
-        <w:rPr>
-          <w:rFonts w:ascii="Times New Roman" w:hAnsi="Times New Roman" w:cs="Times New Roman"/>
-          <w:sz w:val="24"/>
-          <w:szCs w:val="24"/>
-          <w:lang w:val="es-CO"/>
-        </w:rPr>
-        <w:t>artículo</w:t>
-      </w:r>
-      <w:r>
-        <w:rPr>
-          <w:rFonts w:ascii="Times New Roman" w:hAnsi="Times New Roman" w:cs="Times New Roman"/>
-          <w:sz w:val="24"/>
-          <w:szCs w:val="24"/>
-          <w:lang w:val="es-CO"/>
-        </w:rPr>
-        <w:t xml:space="preserve"> serio ‘localhost:4000/</w:t>
+        <w:t>.</w:t>
+      </w:r>
+      <w:r>
+        <w:rPr>
+          <w:rFonts w:ascii="Times New Roman" w:hAnsi="Times New Roman" w:cs="Times New Roman"/>
+          <w:sz w:val="24"/>
+          <w:szCs w:val="24"/>
+          <w:lang w:val="es-CO"/>
+        </w:rPr>
+        <w:t xml:space="preserve"> Si se registra muestra un mensaje ‘Se </w:t>
+      </w:r>
+      <w:r>
+        <w:rPr>
+          <w:rFonts w:ascii="Times New Roman" w:hAnsi="Times New Roman" w:cs="Times New Roman"/>
+          <w:sz w:val="24"/>
+          <w:szCs w:val="24"/>
+          <w:lang w:val="es-CO"/>
+        </w:rPr>
+        <w:t>registró</w:t>
+      </w:r>
+      <w:r>
+        <w:rPr>
+          <w:rFonts w:ascii="Times New Roman" w:hAnsi="Times New Roman" w:cs="Times New Roman"/>
+          <w:sz w:val="24"/>
+          <w:szCs w:val="24"/>
+          <w:lang w:val="es-CO"/>
+        </w:rPr>
+        <w:t xml:space="preserve"> el articulo’ si no se registra muestra un mensaje de ‘No se registró el articulo’ o de lo contrario es un error de sistema.</w:t>
+      </w:r>
+    </w:p>
+    <w:p>
+      <w:pPr>
+        <w:spacing w:line="360" w:lineRule="auto"/>
+        <w:ind w:firstLine="720"/>
+        <w:rPr>
+          <w:rFonts w:ascii="Times New Roman" w:hAnsi="Times New Roman" w:cs="Times New Roman"/>
+          <w:sz w:val="24"/>
+          <w:szCs w:val="24"/>
+          <w:lang w:val="es-CO"/>
+        </w:rPr>
+      </w:pPr>
+      <w:r>
+        <w:rPr>
+          <w:rFonts w:ascii="Times New Roman" w:hAnsi="Times New Roman" w:cs="Times New Roman"/>
+          <w:sz w:val="24"/>
+          <w:szCs w:val="24"/>
+          <w:lang w:val="es-CO"/>
+        </w:rPr>
+        <w:t xml:space="preserve">El siguiente código es una consulta que nos permite buscar artículos desde su ‘id’ que estén registrados en la colección de la base de datos de </w:t>
       </w:r>
       <w:proofErr w:type="spellStart"/>
       <w:r>
@@ -8349,154 +8237,9 @@
           <w:szCs w:val="24"/>
           <w:lang w:val="es-CO"/>
         </w:rPr>
-        <w:t>javmArticulo</w:t>
+        <w:t>MongoDB</w:t>
       </w:r>
       <w:proofErr w:type="spellEnd"/>
-      <w:r>
-        <w:rPr>
-          <w:rFonts w:ascii="Times New Roman" w:hAnsi="Times New Roman" w:cs="Times New Roman"/>
-          <w:sz w:val="24"/>
-          <w:szCs w:val="24"/>
-          <w:lang w:val="es-CO"/>
-        </w:rPr>
-        <w:t xml:space="preserve"> /</w:t>
-      </w:r>
-      <w:proofErr w:type="spellStart"/>
-      <w:r>
-        <w:rPr>
-          <w:rFonts w:ascii="Times New Roman" w:hAnsi="Times New Roman" w:cs="Times New Roman"/>
-          <w:sz w:val="24"/>
-          <w:szCs w:val="24"/>
-          <w:lang w:val="es-CO"/>
-        </w:rPr>
-        <w:t>javmRegistrar</w:t>
-      </w:r>
-      <w:proofErr w:type="spellEnd"/>
-      <w:r>
-        <w:rPr>
-          <w:rFonts w:ascii="Times New Roman" w:hAnsi="Times New Roman" w:cs="Times New Roman"/>
-          <w:sz w:val="24"/>
-          <w:szCs w:val="24"/>
-          <w:lang w:val="es-CO"/>
-        </w:rPr>
-        <w:t xml:space="preserve">’ y se utilizaría el método ‘post’, </w:t>
-      </w:r>
-      <w:r>
-        <w:rPr>
-          <w:rFonts w:ascii="Times New Roman" w:hAnsi="Times New Roman" w:cs="Times New Roman"/>
-          <w:sz w:val="24"/>
-          <w:szCs w:val="24"/>
-          <w:lang w:val="es-CO"/>
-        </w:rPr>
-        <w:t>y al registrar estos datos se registraría el nombre, tipo, y el estado (</w:t>
-      </w:r>
-      <w:proofErr w:type="spellStart"/>
-      <w:r>
-        <w:rPr>
-          <w:rFonts w:ascii="Times New Roman" w:hAnsi="Times New Roman" w:cs="Times New Roman"/>
-          <w:sz w:val="24"/>
-          <w:szCs w:val="24"/>
-          <w:lang w:val="es-CO"/>
-        </w:rPr>
-        <w:t>buleano</w:t>
-      </w:r>
-      <w:proofErr w:type="spellEnd"/>
-      <w:r>
-        <w:rPr>
-          <w:rFonts w:ascii="Times New Roman" w:hAnsi="Times New Roman" w:cs="Times New Roman"/>
-          <w:sz w:val="24"/>
-          <w:szCs w:val="24"/>
-          <w:lang w:val="es-CO"/>
-        </w:rPr>
-        <w:t xml:space="preserve">) del </w:t>
-      </w:r>
-      <w:r>
-        <w:rPr>
-          <w:rFonts w:ascii="Times New Roman" w:hAnsi="Times New Roman" w:cs="Times New Roman"/>
-          <w:sz w:val="24"/>
-          <w:szCs w:val="24"/>
-          <w:lang w:val="es-CO"/>
-        </w:rPr>
-        <w:t>artículo</w:t>
-      </w:r>
-      <w:r>
-        <w:rPr>
-          <w:rFonts w:ascii="Times New Roman" w:hAnsi="Times New Roman" w:cs="Times New Roman"/>
-          <w:sz w:val="24"/>
-          <w:szCs w:val="24"/>
-          <w:lang w:val="es-CO"/>
-        </w:rPr>
-        <w:t>.</w:t>
-      </w:r>
-      <w:r>
-        <w:rPr>
-          <w:rFonts w:ascii="Times New Roman" w:hAnsi="Times New Roman" w:cs="Times New Roman"/>
-          <w:sz w:val="24"/>
-          <w:szCs w:val="24"/>
-          <w:lang w:val="es-CO"/>
-        </w:rPr>
-        <w:t xml:space="preserve"> Si se registra muestra un mensaje ‘Se registro el articulo’ si no se registra muestra un mensaje de ‘No se registró el articulo’ o de lo contrario es un error de sistema.</w:t>
-      </w:r>
-    </w:p>
-    <w:p>
-      <w:pPr>
-        <w:spacing w:line="360" w:lineRule="auto"/>
-        <w:rPr>
-          <w:rFonts w:ascii="Times New Roman" w:hAnsi="Times New Roman" w:cs="Times New Roman"/>
-          <w:sz w:val="24"/>
-          <w:szCs w:val="24"/>
-          <w:lang w:val="es-CO"/>
-        </w:rPr>
-      </w:pPr>
-    </w:p>
-    <w:p>
-      <w:pPr>
-        <w:spacing w:line="360" w:lineRule="auto"/>
-        <w:ind w:firstLine="720"/>
-        <w:rPr>
-          <w:rFonts w:ascii="Times New Roman" w:hAnsi="Times New Roman" w:cs="Times New Roman"/>
-          <w:sz w:val="24"/>
-          <w:szCs w:val="24"/>
-          <w:lang w:val="es-CO"/>
-        </w:rPr>
-      </w:pPr>
-      <w:r>
-        <w:rPr>
-          <w:rFonts w:ascii="Times New Roman" w:hAnsi="Times New Roman" w:cs="Times New Roman"/>
-          <w:sz w:val="24"/>
-          <w:szCs w:val="24"/>
-          <w:lang w:val="es-CO"/>
-        </w:rPr>
-        <w:lastRenderedPageBreak/>
-        <w:t xml:space="preserve">El siguiente código es una consulta que nos permite buscar </w:t>
-      </w:r>
-      <w:r>
-        <w:rPr>
-          <w:rFonts w:ascii="Times New Roman" w:hAnsi="Times New Roman" w:cs="Times New Roman"/>
-          <w:sz w:val="24"/>
-          <w:szCs w:val="24"/>
-          <w:lang w:val="es-CO"/>
-        </w:rPr>
-        <w:t>artículos</w:t>
-      </w:r>
-      <w:r>
-        <w:rPr>
-          <w:rFonts w:ascii="Times New Roman" w:hAnsi="Times New Roman" w:cs="Times New Roman"/>
-          <w:sz w:val="24"/>
-          <w:szCs w:val="24"/>
-          <w:lang w:val="es-CO"/>
-        </w:rPr>
-        <w:t xml:space="preserve"> desde su ‘id’ que estén registrados</w:t>
-      </w:r>
-      <w:r>
-        <w:rPr>
-          <w:rFonts w:ascii="Times New Roman" w:hAnsi="Times New Roman" w:cs="Times New Roman"/>
-          <w:sz w:val="24"/>
-          <w:szCs w:val="24"/>
-          <w:lang w:val="es-CO"/>
-        </w:rPr>
-        <w:t xml:space="preserve"> en la colección de la base de datos de MongoDB</w:t>
-      </w:r>
       <w:r>
         <w:rPr>
           <w:rFonts w:ascii="Times New Roman" w:hAnsi="Times New Roman" w:cs="Times New Roman"/>
@@ -8579,8 +8322,27 @@
           <w:szCs w:val="24"/>
           <w:lang w:val="es-CO"/>
         </w:rPr>
+        <w:lastRenderedPageBreak/>
         <w:t xml:space="preserve">Al igual que a listar y registrar </w:t>
       </w:r>
+      <w:r>
+        <w:rPr>
+          <w:rFonts w:ascii="Times New Roman" w:hAnsi="Times New Roman" w:cs="Times New Roman"/>
+          <w:sz w:val="24"/>
+          <w:szCs w:val="24"/>
+          <w:lang w:val="es-CO"/>
+        </w:rPr>
+        <w:t>artículos</w:t>
+      </w:r>
+      <w:r>
+        <w:rPr>
+          <w:rFonts w:ascii="Times New Roman" w:hAnsi="Times New Roman" w:cs="Times New Roman"/>
+          <w:sz w:val="24"/>
+          <w:szCs w:val="24"/>
+          <w:lang w:val="es-CO"/>
+        </w:rPr>
+        <w:t>, para buscar necesitamos importar la consulta y darle la ruta ‘/</w:t>
+      </w:r>
       <w:proofErr w:type="spellStart"/>
       <w:r>
         <w:rPr>
@@ -8589,7 +8351,7 @@
           <w:szCs w:val="24"/>
           <w:lang w:val="es-CO"/>
         </w:rPr>
-        <w:t>articulos</w:t>
+        <w:t>javmBuscar</w:t>
       </w:r>
       <w:proofErr w:type="spellEnd"/>
       <w:r>
@@ -8599,39 +8361,17 @@
           <w:szCs w:val="24"/>
           <w:lang w:val="es-CO"/>
         </w:rPr>
-        <w:t>, para buscar necesitamos importar la consulta y darle la ruta ‘/</w:t>
-      </w:r>
-      <w:proofErr w:type="spellStart"/>
-      <w:r>
-        <w:rPr>
-          <w:rFonts w:ascii="Times New Roman" w:hAnsi="Times New Roman" w:cs="Times New Roman"/>
-          <w:sz w:val="24"/>
-          <w:szCs w:val="24"/>
-          <w:lang w:val="es-CO"/>
-        </w:rPr>
-        <w:t>javmBuscar</w:t>
-      </w:r>
-      <w:proofErr w:type="spellEnd"/>
-      <w:r>
-        <w:rPr>
-          <w:rFonts w:ascii="Times New Roman" w:hAnsi="Times New Roman" w:cs="Times New Roman"/>
-          <w:sz w:val="24"/>
-          <w:szCs w:val="24"/>
-          <w:lang w:val="es-CO"/>
-        </w:rPr>
         <w:t xml:space="preserve">/:id’ que nos permitía remplazar el ‘:id’ por el id que obtiene el </w:t>
       </w:r>
-      <w:proofErr w:type="spellStart"/>
-      <w:r>
-        <w:rPr>
-          <w:rFonts w:ascii="Times New Roman" w:hAnsi="Times New Roman" w:cs="Times New Roman"/>
-          <w:sz w:val="24"/>
-          <w:szCs w:val="24"/>
-          <w:lang w:val="es-CO"/>
-        </w:rPr>
-        <w:t>articulo</w:t>
-      </w:r>
-      <w:proofErr w:type="spellEnd"/>
+      <w:r>
+        <w:rPr>
+          <w:rFonts w:ascii="Times New Roman" w:hAnsi="Times New Roman" w:cs="Times New Roman"/>
+          <w:sz w:val="24"/>
+          <w:szCs w:val="24"/>
+          <w:lang w:val="es-CO"/>
+        </w:rPr>
+        <w:t>artículo</w:t>
+      </w:r>
       <w:r>
         <w:rPr>
           <w:rFonts w:ascii="Times New Roman" w:hAnsi="Times New Roman" w:cs="Times New Roman"/>
@@ -8754,8 +8494,19 @@
           <w:szCs w:val="24"/>
           <w:lang w:val="es-CO"/>
         </w:rPr>
-        <w:t xml:space="preserve"> </w:t>
-      </w:r>
+        <w:t xml:space="preserve"> /</w:t>
+      </w:r>
+      <w:proofErr w:type="spellStart"/>
+      <w:r>
+        <w:rPr>
+          <w:rFonts w:ascii="Times New Roman" w:hAnsi="Times New Roman" w:cs="Times New Roman"/>
+          <w:sz w:val="24"/>
+          <w:szCs w:val="24"/>
+          <w:lang w:val="es-CO"/>
+        </w:rPr>
+        <w:t>javmBuscar</w:t>
+      </w:r>
+      <w:proofErr w:type="spellEnd"/>
       <w:r>
         <w:rPr>
           <w:rFonts w:ascii="Times New Roman" w:hAnsi="Times New Roman" w:cs="Times New Roman"/>
@@ -8765,6 +8516,51 @@
         </w:rPr>
         <w:t>/</w:t>
       </w:r>
+      <w:r>
+        <w:rPr>
+          <w:rFonts w:ascii="Times New Roman" w:hAnsi="Times New Roman" w:cs="Times New Roman"/>
+          <w:sz w:val="24"/>
+          <w:szCs w:val="24"/>
+          <w:lang w:val="es-CO"/>
+        </w:rPr>
+        <w:t xml:space="preserve">65f957ffb84c8a20931610e5 </w:t>
+      </w:r>
+      <w:r>
+        <w:rPr>
+          <w:rFonts w:ascii="Times New Roman" w:hAnsi="Times New Roman" w:cs="Times New Roman"/>
+          <w:sz w:val="24"/>
+          <w:szCs w:val="24"/>
+          <w:lang w:val="es-CO"/>
+        </w:rPr>
+        <w:t>lo cual el ‘:id’ se reemplazó por ‘</w:t>
+      </w:r>
+      <w:r>
+        <w:rPr>
+          <w:rFonts w:ascii="Times New Roman" w:hAnsi="Times New Roman" w:cs="Times New Roman"/>
+          <w:sz w:val="24"/>
+          <w:szCs w:val="24"/>
+          <w:lang w:val="es-CO"/>
+        </w:rPr>
+        <w:t>65f957ffb84c8a20931610e5</w:t>
+      </w:r>
+      <w:r>
+        <w:rPr>
+          <w:rFonts w:ascii="Times New Roman" w:hAnsi="Times New Roman" w:cs="Times New Roman"/>
+          <w:sz w:val="24"/>
+          <w:szCs w:val="24"/>
+          <w:lang w:val="es-CO"/>
+        </w:rPr>
+        <w:t>’</w:t>
+      </w:r>
+      <w:r>
+        <w:rPr>
+          <w:rFonts w:ascii="Times New Roman" w:hAnsi="Times New Roman" w:cs="Times New Roman"/>
+          <w:sz w:val="24"/>
+          <w:szCs w:val="24"/>
+          <w:lang w:val="es-CO"/>
+        </w:rPr>
+        <w:t>, y es de método ‘</w:t>
+      </w:r>
       <w:proofErr w:type="spellStart"/>
       <w:r>
         <w:rPr>
@@ -8773,7 +8569,7 @@
           <w:szCs w:val="24"/>
           <w:lang w:val="es-CO"/>
         </w:rPr>
-        <w:t>javmBuscar</w:t>
+        <w:t>get</w:t>
       </w:r>
       <w:proofErr w:type="spellEnd"/>
       <w:r>
@@ -8783,97 +8579,12 @@
           <w:szCs w:val="24"/>
           <w:lang w:val="es-CO"/>
         </w:rPr>
-        <w:t>/</w:t>
-      </w:r>
-      <w:r>
-        <w:rPr>
-          <w:rFonts w:ascii="Times New Roman" w:hAnsi="Times New Roman" w:cs="Times New Roman"/>
-          <w:sz w:val="24"/>
-          <w:szCs w:val="24"/>
-          <w:lang w:val="es-CO"/>
-        </w:rPr>
-        <w:t>65f957ffb84c8a20931610e5</w:t>
-      </w:r>
-      <w:r>
-        <w:rPr>
-          <w:rFonts w:ascii="Times New Roman" w:hAnsi="Times New Roman" w:cs="Times New Roman"/>
-          <w:sz w:val="24"/>
-          <w:szCs w:val="24"/>
-          <w:lang w:val="es-CO"/>
-        </w:rPr>
-        <w:t xml:space="preserve"> </w:t>
-      </w:r>
-      <w:r>
-        <w:rPr>
-          <w:rFonts w:ascii="Times New Roman" w:hAnsi="Times New Roman" w:cs="Times New Roman"/>
-          <w:sz w:val="24"/>
-          <w:szCs w:val="24"/>
-          <w:lang w:val="es-CO"/>
-        </w:rPr>
-        <w:t>lo cual el ‘:id’ se reemplazó por ‘</w:t>
-      </w:r>
-      <w:r>
-        <w:rPr>
-          <w:rFonts w:ascii="Times New Roman" w:hAnsi="Times New Roman" w:cs="Times New Roman"/>
-          <w:sz w:val="24"/>
-          <w:szCs w:val="24"/>
-          <w:lang w:val="es-CO"/>
-        </w:rPr>
-        <w:t>65f957ffb84c8a20931610e5</w:t>
-      </w:r>
-      <w:r>
-        <w:rPr>
-          <w:rFonts w:ascii="Times New Roman" w:hAnsi="Times New Roman" w:cs="Times New Roman"/>
-          <w:sz w:val="24"/>
-          <w:szCs w:val="24"/>
-          <w:lang w:val="es-CO"/>
-        </w:rPr>
-        <w:t>’</w:t>
-      </w:r>
-      <w:r>
-        <w:rPr>
-          <w:rFonts w:ascii="Times New Roman" w:hAnsi="Times New Roman" w:cs="Times New Roman"/>
-          <w:sz w:val="24"/>
-          <w:szCs w:val="24"/>
-          <w:lang w:val="es-CO"/>
-        </w:rPr>
-        <w:t>, y es de método ‘</w:t>
-      </w:r>
-      <w:proofErr w:type="spellStart"/>
-      <w:r>
-        <w:rPr>
-          <w:rFonts w:ascii="Times New Roman" w:hAnsi="Times New Roman" w:cs="Times New Roman"/>
-          <w:sz w:val="24"/>
-          <w:szCs w:val="24"/>
-          <w:lang w:val="es-CO"/>
-        </w:rPr>
-        <w:t>get</w:t>
-      </w:r>
-      <w:proofErr w:type="spellEnd"/>
-      <w:r>
-        <w:rPr>
-          <w:rFonts w:ascii="Times New Roman" w:hAnsi="Times New Roman" w:cs="Times New Roman"/>
-          <w:sz w:val="24"/>
-          <w:szCs w:val="24"/>
-          <w:lang w:val="es-CO"/>
-        </w:rPr>
         <w:t>’, y en la siguiente imagen mostraremos el resultado cuando es correcto.</w:t>
       </w:r>
     </w:p>
     <w:p>
       <w:pPr>
         <w:spacing w:line="360" w:lineRule="auto"/>
-        <w:rPr>
-          <w:rFonts w:ascii="Times New Roman" w:hAnsi="Times New Roman" w:cs="Times New Roman"/>
-          <w:sz w:val="24"/>
-          <w:szCs w:val="24"/>
-          <w:lang w:val="es-CO"/>
-        </w:rPr>
-      </w:pPr>
-    </w:p>
-    <w:p>
-      <w:pPr>
-        <w:spacing w:line="360" w:lineRule="auto"/>
         <w:ind w:firstLine="720"/>
         <w:rPr>
           <w:rFonts w:ascii="Times New Roman" w:hAnsi="Times New Roman" w:cs="Times New Roman"/>
@@ -8945,7 +8656,6 @@
           <w:sz w:val="24"/>
           <w:szCs w:val="24"/>
         </w:rPr>
-        <w:lastRenderedPageBreak/>
         <w:drawing>
           <wp:inline distT="0" distB="0" distL="0" distR="0" wp14:anchorId="5B62887C" wp14:editId="3CCAD8A2">
             <wp:extent cx="5328000" cy="2238992"/>
@@ -9001,25 +8711,7 @@
           <w:szCs w:val="24"/>
           <w:lang w:val="es-CO"/>
         </w:rPr>
-        <w:t xml:space="preserve">Al igual que </w:t>
-      </w:r>
-      <w:r>
-        <w:rPr>
-          <w:rFonts w:ascii="Times New Roman" w:hAnsi="Times New Roman" w:cs="Times New Roman"/>
-          <w:sz w:val="24"/>
-          <w:szCs w:val="24"/>
-          <w:lang w:val="es-CO"/>
-        </w:rPr>
-        <w:t>al modal cliente</w:t>
-      </w:r>
-      <w:r>
-        <w:rPr>
-          <w:rFonts w:ascii="Times New Roman" w:hAnsi="Times New Roman" w:cs="Times New Roman"/>
-          <w:sz w:val="24"/>
-          <w:szCs w:val="24"/>
-          <w:lang w:val="es-CO"/>
-        </w:rPr>
-        <w:t>, debemos generar una ruta, en este caso ‘/</w:t>
+        <w:t>Al igual que al modal cliente, debemos generar una ruta, en este caso ‘/</w:t>
       </w:r>
       <w:proofErr w:type="spellStart"/>
       <w:r>
@@ -9079,6 +8771,7 @@
           <w:sz w:val="24"/>
           <w:szCs w:val="24"/>
         </w:rPr>
+        <w:lastRenderedPageBreak/>
         <w:drawing>
           <wp:inline distT="0" distB="0" distL="0" distR="0" wp14:anchorId="61809F86" wp14:editId="2AC55A77">
             <wp:extent cx="5612130" cy="1099820"/>
@@ -9154,43 +8847,7 @@
           <w:szCs w:val="24"/>
           <w:lang w:val="es-CO"/>
         </w:rPr>
-        <w:t xml:space="preserve"> la ruta seria ‘localhost:4000/javmCliente/javmActualizar/</w:t>
-      </w:r>
-      <w:r>
-        <w:rPr>
-          <w:rFonts w:ascii="Times New Roman" w:hAnsi="Times New Roman" w:cs="Times New Roman"/>
-          <w:sz w:val="24"/>
-          <w:szCs w:val="24"/>
-          <w:lang w:val="es-CO"/>
-        </w:rPr>
-        <w:t>65f957ffb84c8a20931610e5</w:t>
-      </w:r>
-      <w:r>
-        <w:rPr>
-          <w:rFonts w:ascii="Times New Roman" w:hAnsi="Times New Roman" w:cs="Times New Roman"/>
-          <w:sz w:val="24"/>
-          <w:szCs w:val="24"/>
-          <w:lang w:val="es-CO"/>
-        </w:rPr>
-        <w:t>’, lo cual el ‘:id’ fue remplazado por ‘</w:t>
-      </w:r>
-      <w:r>
-        <w:rPr>
-          <w:rFonts w:ascii="Times New Roman" w:hAnsi="Times New Roman" w:cs="Times New Roman"/>
-          <w:sz w:val="24"/>
-          <w:szCs w:val="24"/>
-          <w:lang w:val="es-CO"/>
-        </w:rPr>
-        <w:t>65f957ffb84c8a20931610e5</w:t>
-      </w:r>
-      <w:r>
-        <w:rPr>
-          <w:rFonts w:ascii="Times New Roman" w:hAnsi="Times New Roman" w:cs="Times New Roman"/>
-          <w:sz w:val="24"/>
-          <w:szCs w:val="24"/>
-          <w:lang w:val="es-CO"/>
-        </w:rPr>
-        <w:t>’, y el de método ‘</w:t>
+        <w:t xml:space="preserve"> la ruta seria ‘localhost:4000/javmCliente/javmActualizar/65f957ffb84c8a20931610e5’, lo cual el ‘:id’ fue remplazado por ‘65f957ffb84c8a20931610e5’, y el de método ‘</w:t>
       </w:r>
       <w:proofErr w:type="spellStart"/>
       <w:r>
@@ -9216,17 +8873,6 @@
     <w:p>
       <w:pPr>
         <w:spacing w:line="360" w:lineRule="auto"/>
-        <w:rPr>
-          <w:rFonts w:ascii="Times New Roman" w:hAnsi="Times New Roman" w:cs="Times New Roman"/>
-          <w:sz w:val="24"/>
-          <w:szCs w:val="24"/>
-          <w:lang w:val="es-CO"/>
-        </w:rPr>
-      </w:pPr>
-    </w:p>
-    <w:p>
-      <w:pPr>
-        <w:spacing w:line="360" w:lineRule="auto"/>
         <w:ind w:firstLine="720"/>
         <w:rPr>
           <w:rFonts w:ascii="Times New Roman" w:hAnsi="Times New Roman" w:cs="Times New Roman"/>
@@ -9242,16 +8888,7 @@
           <w:szCs w:val="24"/>
           <w:lang w:val="es-CO"/>
         </w:rPr>
-        <w:t>Al igual que al modal cliente, e</w:t>
-      </w:r>
-      <w:r>
-        <w:rPr>
-          <w:rFonts w:ascii="Times New Roman" w:hAnsi="Times New Roman" w:cs="Times New Roman"/>
-          <w:sz w:val="24"/>
-          <w:szCs w:val="24"/>
-          <w:lang w:val="es-CO"/>
-        </w:rPr>
-        <w:t xml:space="preserve">n este código nos permite desactivar a un </w:t>
+        <w:t xml:space="preserve">Al igual que al modal cliente, en este código nos permite desactivar a un </w:t>
       </w:r>
       <w:r>
         <w:rPr>
@@ -9307,7 +8944,6 @@
           <w:sz w:val="24"/>
           <w:szCs w:val="24"/>
         </w:rPr>
-        <w:lastRenderedPageBreak/>
         <w:drawing>
           <wp:inline distT="0" distB="0" distL="0" distR="0" wp14:anchorId="797092BB" wp14:editId="1FBF0405">
             <wp:extent cx="5612130" cy="2063115"/>
@@ -9401,6 +9037,7 @@
         </w:rPr>
         <w:t xml:space="preserve">la colección de </w:t>
       </w:r>
+      <w:proofErr w:type="spellStart"/>
       <w:r>
         <w:rPr>
           <w:rFonts w:ascii="Times New Roman" w:hAnsi="Times New Roman" w:cs="Times New Roman"/>
@@ -9410,6 +9047,7 @@
         </w:rPr>
         <w:t>articulo</w:t>
       </w:r>
+      <w:proofErr w:type="spellEnd"/>
       <w:r>
         <w:rPr>
           <w:rFonts w:ascii="Times New Roman" w:hAnsi="Times New Roman" w:cs="Times New Roman"/>
@@ -9550,6 +9188,7 @@
           <w:szCs w:val="24"/>
           <w:lang w:val="es-CO"/>
         </w:rPr>
+        <w:lastRenderedPageBreak/>
         <w:t xml:space="preserve">Para este </w:t>
       </w:r>
       <w:proofErr w:type="spellStart"/>
@@ -9570,52 +9209,7 @@
           <w:szCs w:val="24"/>
           <w:lang w:val="es-CO"/>
         </w:rPr>
-        <w:t xml:space="preserve"> la ruta es ‘localhost:4000/</w:t>
-      </w:r>
-      <w:r>
-        <w:rPr>
-          <w:rFonts w:ascii="Times New Roman" w:hAnsi="Times New Roman" w:cs="Times New Roman"/>
-          <w:sz w:val="24"/>
-          <w:szCs w:val="24"/>
-          <w:lang w:val="es-CO"/>
-        </w:rPr>
-        <w:t>javmArticulo</w:t>
-      </w:r>
-      <w:r>
-        <w:rPr>
-          <w:rFonts w:ascii="Times New Roman" w:hAnsi="Times New Roman" w:cs="Times New Roman"/>
-          <w:sz w:val="24"/>
-          <w:szCs w:val="24"/>
-          <w:lang w:val="es-CO"/>
-        </w:rPr>
-        <w:t>/javmDesactivar/</w:t>
-      </w:r>
-      <w:r>
-        <w:rPr>
-          <w:rFonts w:ascii="Times New Roman" w:hAnsi="Times New Roman" w:cs="Times New Roman"/>
-          <w:sz w:val="24"/>
-          <w:szCs w:val="24"/>
-          <w:lang w:val="es-CO"/>
-        </w:rPr>
-        <w:t>65f957ffb84c8a20931610e5</w:t>
-      </w:r>
-      <w:r>
-        <w:rPr>
-          <w:rFonts w:ascii="Times New Roman" w:hAnsi="Times New Roman" w:cs="Times New Roman"/>
-          <w:sz w:val="24"/>
-          <w:szCs w:val="24"/>
-          <w:lang w:val="es-CO"/>
-        </w:rPr>
-        <w:t xml:space="preserve">’ </w:t>
-      </w:r>
-      <w:r>
-        <w:rPr>
-          <w:rFonts w:ascii="Times New Roman" w:hAnsi="Times New Roman" w:cs="Times New Roman"/>
-          <w:sz w:val="24"/>
-          <w:szCs w:val="24"/>
-          <w:lang w:val="es-CO"/>
-        </w:rPr>
-        <w:t>utilizando en método ‘</w:t>
+        <w:t xml:space="preserve"> la ruta es ‘localhost:4000/javmArticulo/javmDesactivar/65f957ffb84c8a20931610e5’ utilizando en método ‘</w:t>
       </w:r>
       <w:proofErr w:type="spellStart"/>
       <w:r>
@@ -9641,17 +9235,6 @@
     <w:p>
       <w:pPr>
         <w:spacing w:line="360" w:lineRule="auto"/>
-        <w:rPr>
-          <w:rFonts w:ascii="Times New Roman" w:hAnsi="Times New Roman" w:cs="Times New Roman"/>
-          <w:sz w:val="24"/>
-          <w:szCs w:val="24"/>
-          <w:lang w:val="es-CO"/>
-        </w:rPr>
-      </w:pPr>
-    </w:p>
-    <w:p>
-      <w:pPr>
-        <w:spacing w:line="360" w:lineRule="auto"/>
         <w:ind w:firstLine="720"/>
         <w:rPr>
           <w:rFonts w:ascii="Times New Roman" w:hAnsi="Times New Roman" w:cs="Times New Roman"/>
@@ -9667,79 +9250,7 @@
           <w:szCs w:val="24"/>
           <w:lang w:val="es-CO"/>
         </w:rPr>
-        <w:t>En este código</w:t>
-      </w:r>
-      <w:r>
-        <w:rPr>
-          <w:rFonts w:ascii="Times New Roman" w:hAnsi="Times New Roman" w:cs="Times New Roman"/>
-          <w:sz w:val="24"/>
-          <w:szCs w:val="24"/>
-          <w:lang w:val="es-CO"/>
-        </w:rPr>
-        <w:t xml:space="preserve"> al igual que el de cliente,</w:t>
-      </w:r>
-      <w:r>
-        <w:rPr>
-          <w:rFonts w:ascii="Times New Roman" w:hAnsi="Times New Roman" w:cs="Times New Roman"/>
-          <w:sz w:val="24"/>
-          <w:szCs w:val="24"/>
-          <w:lang w:val="es-CO"/>
-        </w:rPr>
-        <w:t xml:space="preserve"> nos permite activar a un </w:t>
-      </w:r>
-      <w:r>
-        <w:rPr>
-          <w:rFonts w:ascii="Times New Roman" w:hAnsi="Times New Roman" w:cs="Times New Roman"/>
-          <w:sz w:val="24"/>
-          <w:szCs w:val="24"/>
-          <w:lang w:val="es-CO"/>
-        </w:rPr>
-        <w:t>artículo</w:t>
-      </w:r>
-      <w:r>
-        <w:rPr>
-          <w:rFonts w:ascii="Times New Roman" w:hAnsi="Times New Roman" w:cs="Times New Roman"/>
-          <w:sz w:val="24"/>
-          <w:szCs w:val="24"/>
-          <w:lang w:val="es-CO"/>
-        </w:rPr>
-        <w:t>, que se</w:t>
-      </w:r>
-      <w:r>
-        <w:rPr>
-          <w:rFonts w:ascii="Times New Roman" w:hAnsi="Times New Roman" w:cs="Times New Roman"/>
-          <w:sz w:val="24"/>
-          <w:szCs w:val="24"/>
-          <w:lang w:val="es-CO"/>
-        </w:rPr>
-        <w:t xml:space="preserve"> está</w:t>
-      </w:r>
-      <w:r>
-        <w:rPr>
-          <w:rFonts w:ascii="Times New Roman" w:hAnsi="Times New Roman" w:cs="Times New Roman"/>
-          <w:sz w:val="24"/>
-          <w:szCs w:val="24"/>
-          <w:lang w:val="es-CO"/>
-        </w:rPr>
-        <w:t xml:space="preserve"> busca</w:t>
-      </w:r>
-      <w:r>
-        <w:rPr>
-          <w:rFonts w:ascii="Times New Roman" w:hAnsi="Times New Roman" w:cs="Times New Roman"/>
-          <w:sz w:val="24"/>
-          <w:szCs w:val="24"/>
-          <w:lang w:val="es-CO"/>
-        </w:rPr>
-        <w:t>ndo</w:t>
-      </w:r>
-      <w:r>
-        <w:rPr>
-          <w:rFonts w:ascii="Times New Roman" w:hAnsi="Times New Roman" w:cs="Times New Roman"/>
-          <w:sz w:val="24"/>
-          <w:szCs w:val="24"/>
-          <w:lang w:val="es-CO"/>
-        </w:rPr>
-        <w:t xml:space="preserve"> por el id, en este caso se actualiza solamente el estado de falso (false) a verdadero (true), para que se active el cliente.</w:t>
+        <w:t>En este código al igual que el de cliente, nos permite activar a un artículo, que se está buscando por el id, en este caso se actualiza solamente el estado de falso (false) a verdadero (true), para que se active el cliente.</w:t>
       </w:r>
     </w:p>
     <w:p>
@@ -9759,7 +9270,6 @@
           <w:sz w:val="24"/>
           <w:szCs w:val="24"/>
         </w:rPr>
-        <w:lastRenderedPageBreak/>
         <w:drawing>
           <wp:inline distT="0" distB="0" distL="0" distR="0" wp14:anchorId="1BD6B0BA" wp14:editId="6AE6A2B9">
             <wp:extent cx="5612130" cy="2122805"/>
@@ -9825,25 +9335,7 @@
           <w:szCs w:val="24"/>
           <w:lang w:val="es-CO"/>
         </w:rPr>
-        <w:t>javm</w:t>
-      </w:r>
-      <w:r>
-        <w:rPr>
-          <w:rFonts w:ascii="Times New Roman" w:hAnsi="Times New Roman" w:cs="Times New Roman"/>
-          <w:sz w:val="24"/>
-          <w:szCs w:val="24"/>
-          <w:lang w:val="es-CO"/>
-        </w:rPr>
-        <w:t>A</w:t>
-      </w:r>
-      <w:r>
-        <w:rPr>
-          <w:rFonts w:ascii="Times New Roman" w:hAnsi="Times New Roman" w:cs="Times New Roman"/>
-          <w:sz w:val="24"/>
-          <w:szCs w:val="24"/>
-          <w:lang w:val="es-CO"/>
-        </w:rPr>
-        <w:t>ctivar</w:t>
+        <w:t>javmActivar</w:t>
       </w:r>
       <w:proofErr w:type="spellEnd"/>
       <w:r>
@@ -9968,25 +9460,100 @@
           <w:szCs w:val="24"/>
           <w:lang w:val="es-CO"/>
         </w:rPr>
-        <w:t xml:space="preserve"> la ruta es ‘localhost:4000/</w:t>
-      </w:r>
-      <w:r>
-        <w:rPr>
-          <w:rFonts w:ascii="Times New Roman" w:hAnsi="Times New Roman" w:cs="Times New Roman"/>
-          <w:sz w:val="24"/>
-          <w:szCs w:val="24"/>
-          <w:lang w:val="es-CO"/>
-        </w:rPr>
-        <w:t>javmArticulo</w:t>
-      </w:r>
-      <w:r>
-        <w:rPr>
-          <w:rFonts w:ascii="Times New Roman" w:hAnsi="Times New Roman" w:cs="Times New Roman"/>
-          <w:sz w:val="24"/>
-          <w:szCs w:val="24"/>
-          <w:lang w:val="es-CO"/>
-        </w:rPr>
-        <w:t>/javmActivar/</w:t>
+        <w:t xml:space="preserve"> la ruta es ‘localhost:4000/javmArticulo/javmActivar/</w:t>
+      </w:r>
+      <w:r>
+        <w:rPr>
+          <w:rFonts w:ascii="Times New Roman" w:hAnsi="Times New Roman" w:cs="Times New Roman"/>
+          <w:sz w:val="24"/>
+          <w:szCs w:val="24"/>
+          <w:lang w:val="es-CO"/>
+        </w:rPr>
+        <w:t xml:space="preserve">65f957ffb84c8a20931610e5’ </w:t>
+      </w:r>
+      <w:r>
+        <w:rPr>
+          <w:rFonts w:ascii="Times New Roman" w:hAnsi="Times New Roman" w:cs="Times New Roman"/>
+          <w:sz w:val="24"/>
+          <w:szCs w:val="24"/>
+          <w:lang w:val="es-CO"/>
+        </w:rPr>
+        <w:t>utilizando en método ‘</w:t>
+      </w:r>
+      <w:proofErr w:type="spellStart"/>
+      <w:r>
+        <w:rPr>
+          <w:rFonts w:ascii="Times New Roman" w:hAnsi="Times New Roman" w:cs="Times New Roman"/>
+          <w:sz w:val="24"/>
+          <w:szCs w:val="24"/>
+          <w:lang w:val="es-CO"/>
+        </w:rPr>
+        <w:t>patch</w:t>
+      </w:r>
+      <w:proofErr w:type="spellEnd"/>
+      <w:r>
+        <w:rPr>
+          <w:rFonts w:ascii="Times New Roman" w:hAnsi="Times New Roman" w:cs="Times New Roman"/>
+          <w:sz w:val="24"/>
+          <w:szCs w:val="24"/>
+          <w:lang w:val="es-CO"/>
+        </w:rPr>
+        <w:t>’</w:t>
+      </w:r>
+      <w:r>
+        <w:rPr>
+          <w:rFonts w:ascii="Times New Roman" w:hAnsi="Times New Roman" w:cs="Times New Roman"/>
+          <w:sz w:val="24"/>
+          <w:szCs w:val="24"/>
+          <w:lang w:val="es-CO"/>
+        </w:rPr>
+        <w:t>.</w:t>
+      </w:r>
+      <w:r>
+        <w:rPr>
+          <w:rFonts w:ascii="Times New Roman" w:hAnsi="Times New Roman" w:cs="Times New Roman"/>
+          <w:sz w:val="24"/>
+          <w:szCs w:val="24"/>
+          <w:lang w:val="es-CO"/>
+        </w:rPr>
+        <w:t xml:space="preserve"> </w:t>
+      </w:r>
+      <w:r>
+        <w:rPr>
+          <w:rFonts w:ascii="Times New Roman" w:hAnsi="Times New Roman" w:cs="Times New Roman"/>
+          <w:sz w:val="24"/>
+          <w:szCs w:val="24"/>
+          <w:lang w:val="es-CO"/>
+        </w:rPr>
+        <w:t xml:space="preserve">En caso de que se actualicé el estado se muestra un mensaje que dice ‘Se </w:t>
+      </w:r>
+      <w:r>
+        <w:rPr>
+          <w:rFonts w:ascii="Times New Roman" w:hAnsi="Times New Roman" w:cs="Times New Roman"/>
+          <w:sz w:val="24"/>
+          <w:szCs w:val="24"/>
+          <w:lang w:val="es-CO"/>
+        </w:rPr>
+        <w:t>activó</w:t>
+      </w:r>
+      <w:r>
+        <w:rPr>
+          <w:rFonts w:ascii="Times New Roman" w:hAnsi="Times New Roman" w:cs="Times New Roman"/>
+          <w:sz w:val="24"/>
+          <w:szCs w:val="24"/>
+          <w:lang w:val="es-CO"/>
+        </w:rPr>
+        <w:t xml:space="preserve"> el articulo’, si no se actualiza se muestra un mensaje que dice ‘No se encontró en </w:t>
+      </w:r>
+      <w:r>
+        <w:rPr>
+          <w:rFonts w:ascii="Times New Roman" w:hAnsi="Times New Roman" w:cs="Times New Roman"/>
+          <w:sz w:val="24"/>
+          <w:szCs w:val="24"/>
+          <w:lang w:val="es-CO"/>
+        </w:rPr>
+        <w:lastRenderedPageBreak/>
+        <w:t xml:space="preserve">artículo con el id </w:t>
       </w:r>
       <w:r>
         <w:rPr>
@@ -10004,36 +9571,7 @@
           <w:szCs w:val="24"/>
           <w:lang w:val="es-CO"/>
         </w:rPr>
-        <w:t xml:space="preserve">’ </w:t>
-      </w:r>
-      <w:r>
-        <w:rPr>
-          <w:rFonts w:ascii="Times New Roman" w:hAnsi="Times New Roman" w:cs="Times New Roman"/>
-          <w:sz w:val="24"/>
-          <w:szCs w:val="24"/>
-          <w:lang w:val="es-CO"/>
-        </w:rPr>
-        <w:t>utilizando en método ‘</w:t>
-      </w:r>
-      <w:proofErr w:type="spellStart"/>
-      <w:r>
-        <w:rPr>
-          <w:rFonts w:ascii="Times New Roman" w:hAnsi="Times New Roman" w:cs="Times New Roman"/>
-          <w:sz w:val="24"/>
-          <w:szCs w:val="24"/>
-          <w:lang w:val="es-CO"/>
-        </w:rPr>
-        <w:t>patch</w:t>
-      </w:r>
-      <w:proofErr w:type="spellEnd"/>
-      <w:r>
-        <w:rPr>
-          <w:rFonts w:ascii="Times New Roman" w:hAnsi="Times New Roman" w:cs="Times New Roman"/>
-          <w:sz w:val="24"/>
-          <w:szCs w:val="24"/>
-          <w:lang w:val="es-CO"/>
-        </w:rPr>
-        <w:t>’</w:t>
+        <w:t>, de lo contrario es que tiene un error del sistema</w:t>
       </w:r>
       <w:r>
         <w:rPr>
@@ -10044,62 +9582,6 @@
         </w:rPr>
         <w:t>.</w:t>
       </w:r>
-      <w:r>
-        <w:rPr>
-          <w:rFonts w:ascii="Times New Roman" w:hAnsi="Times New Roman" w:cs="Times New Roman"/>
-          <w:sz w:val="24"/>
-          <w:szCs w:val="24"/>
-          <w:lang w:val="es-CO"/>
-        </w:rPr>
-        <w:t xml:space="preserve"> </w:t>
-      </w:r>
-      <w:r>
-        <w:rPr>
-          <w:rFonts w:ascii="Times New Roman" w:hAnsi="Times New Roman" w:cs="Times New Roman"/>
-          <w:sz w:val="24"/>
-          <w:szCs w:val="24"/>
-          <w:lang w:val="es-CO"/>
-        </w:rPr>
-        <w:t xml:space="preserve">En caso de que se actualicé el estado se muestra un mensaje que dice ‘Se activo el articulo’, si no se actualiza se muestra un mensaje que dice ‘No se encontró en artículo con el id </w:t>
-      </w:r>
-      <w:r>
-        <w:rPr>
-          <w:rFonts w:ascii="Times New Roman" w:hAnsi="Times New Roman" w:cs="Times New Roman"/>
-          <w:sz w:val="24"/>
-          <w:szCs w:val="24"/>
-          <w:lang w:val="es-CO"/>
-        </w:rPr>
-        <w:t>65f957ffb84c8a20931610e5</w:t>
-      </w:r>
-      <w:r>
-        <w:rPr>
-          <w:rFonts w:ascii="Times New Roman" w:hAnsi="Times New Roman" w:cs="Times New Roman"/>
-          <w:sz w:val="24"/>
-          <w:szCs w:val="24"/>
-          <w:lang w:val="es-CO"/>
-        </w:rPr>
-        <w:t>, de lo contrario es que tiene un error del sistema</w:t>
-      </w:r>
-      <w:r>
-        <w:rPr>
-          <w:rFonts w:ascii="Times New Roman" w:hAnsi="Times New Roman" w:cs="Times New Roman"/>
-          <w:sz w:val="24"/>
-          <w:szCs w:val="24"/>
-          <w:lang w:val="es-CO"/>
-        </w:rPr>
-        <w:t>.</w:t>
-      </w:r>
-    </w:p>
-    <w:p>
-      <w:pPr>
-        <w:spacing w:line="360" w:lineRule="auto"/>
-        <w:rPr>
-          <w:rFonts w:ascii="Times New Roman" w:hAnsi="Times New Roman" w:cs="Times New Roman"/>
-          <w:sz w:val="24"/>
-          <w:szCs w:val="24"/>
-          <w:lang w:val="es-CO"/>
-        </w:rPr>
-      </w:pPr>
     </w:p>
     <w:p>
       <w:pPr>
@@ -10119,61 +9601,7 @@
           <w:szCs w:val="24"/>
           <w:lang w:val="es-CO"/>
         </w:rPr>
-        <w:t xml:space="preserve">Este código nos permite eliminar a un </w:t>
-      </w:r>
-      <w:r>
-        <w:rPr>
-          <w:rFonts w:ascii="Times New Roman" w:hAnsi="Times New Roman" w:cs="Times New Roman"/>
-          <w:sz w:val="24"/>
-          <w:szCs w:val="24"/>
-          <w:lang w:val="es-CO"/>
-        </w:rPr>
-        <w:t>artículo</w:t>
-      </w:r>
-      <w:r>
-        <w:rPr>
-          <w:rFonts w:ascii="Times New Roman" w:hAnsi="Times New Roman" w:cs="Times New Roman"/>
-          <w:sz w:val="24"/>
-          <w:szCs w:val="24"/>
-          <w:lang w:val="es-CO"/>
-        </w:rPr>
-        <w:t xml:space="preserve">, utilizando el id del </w:t>
-      </w:r>
-      <w:r>
-        <w:rPr>
-          <w:rFonts w:ascii="Times New Roman" w:hAnsi="Times New Roman" w:cs="Times New Roman"/>
-          <w:sz w:val="24"/>
-          <w:szCs w:val="24"/>
-          <w:lang w:val="es-CO"/>
-        </w:rPr>
-        <w:t>articulo</w:t>
-      </w:r>
-      <w:r>
-        <w:rPr>
-          <w:rFonts w:ascii="Times New Roman" w:hAnsi="Times New Roman" w:cs="Times New Roman"/>
-          <w:sz w:val="24"/>
-          <w:szCs w:val="24"/>
-          <w:lang w:val="es-CO"/>
-        </w:rPr>
-        <w:t xml:space="preserve"> y así </w:t>
-      </w:r>
-      <w:r>
-        <w:rPr>
-          <w:rFonts w:ascii="Times New Roman" w:hAnsi="Times New Roman" w:cs="Times New Roman"/>
-          <w:sz w:val="24"/>
-          <w:szCs w:val="24"/>
-          <w:lang w:val="es-CO"/>
-        </w:rPr>
-        <w:t>poder</w:t>
-      </w:r>
-      <w:r>
-        <w:rPr>
-          <w:rFonts w:ascii="Times New Roman" w:hAnsi="Times New Roman" w:cs="Times New Roman"/>
-          <w:sz w:val="24"/>
-          <w:szCs w:val="24"/>
-          <w:lang w:val="es-CO"/>
-        </w:rPr>
-        <w:t xml:space="preserve"> eliminarlo.</w:t>
+        <w:t>Este código nos permite eliminar a un artículo, utilizando el id del articulo y así poder eliminarlo.</w:t>
       </w:r>
     </w:p>
     <w:p>
@@ -10193,7 +9621,6 @@
           <w:sz w:val="24"/>
           <w:szCs w:val="24"/>
         </w:rPr>
-        <w:lastRenderedPageBreak/>
         <w:drawing>
           <wp:inline distT="0" distB="0" distL="0" distR="0" wp14:anchorId="59947B4F" wp14:editId="0B918A9C">
             <wp:extent cx="5612130" cy="1438275"/>
@@ -10249,25 +9676,7 @@
           <w:szCs w:val="24"/>
           <w:lang w:val="es-CO"/>
         </w:rPr>
-        <w:t>Y en el archivo ‘javm</w:t>
-      </w:r>
-      <w:r>
-        <w:rPr>
-          <w:rFonts w:ascii="Times New Roman" w:hAnsi="Times New Roman" w:cs="Times New Roman"/>
-          <w:sz w:val="24"/>
-          <w:szCs w:val="24"/>
-          <w:lang w:val="es-CO"/>
-        </w:rPr>
-        <w:t>Articulo</w:t>
-      </w:r>
-      <w:r>
-        <w:rPr>
-          <w:rFonts w:ascii="Times New Roman" w:hAnsi="Times New Roman" w:cs="Times New Roman"/>
-          <w:sz w:val="24"/>
-          <w:szCs w:val="24"/>
-          <w:lang w:val="es-CO"/>
-        </w:rPr>
-        <w:t xml:space="preserve">.router.js, con la constante </w:t>
+        <w:t xml:space="preserve">Y en el archivo ‘javmArticulo.router.js, con la constante </w:t>
       </w:r>
       <w:proofErr w:type="spellStart"/>
       <w:r>
@@ -10277,16 +9686,7 @@
           <w:szCs w:val="24"/>
           <w:lang w:val="es-CO"/>
         </w:rPr>
-        <w:t>ruta</w:t>
-      </w:r>
-      <w:r>
-        <w:rPr>
-          <w:rFonts w:ascii="Times New Roman" w:hAnsi="Times New Roman" w:cs="Times New Roman"/>
-          <w:sz w:val="24"/>
-          <w:szCs w:val="24"/>
-          <w:lang w:val="es-CO"/>
-        </w:rPr>
-        <w:t>Artliclo</w:t>
+        <w:t>rutaArtliclo</w:t>
       </w:r>
       <w:proofErr w:type="spellEnd"/>
       <w:r>
@@ -10346,16 +9746,7 @@
           <w:szCs w:val="24"/>
           <w:lang w:val="es-CO"/>
         </w:rPr>
-        <w:t>eliminar</w:t>
-      </w:r>
-      <w:r>
-        <w:rPr>
-          <w:rFonts w:ascii="Times New Roman" w:hAnsi="Times New Roman" w:cs="Times New Roman"/>
-          <w:sz w:val="24"/>
-          <w:szCs w:val="24"/>
-          <w:lang w:val="es-CO"/>
-        </w:rPr>
-        <w:t>Articulo</w:t>
+        <w:t>eliminarArticulo</w:t>
       </w:r>
       <w:proofErr w:type="spellEnd"/>
       <w:r>
@@ -10448,15 +9839,15 @@
           <w:rFonts w:ascii="Times New Roman" w:hAnsi="Times New Roman" w:cs="Times New Roman"/>
           <w:sz w:val="24"/>
           <w:szCs w:val="24"/>
-          <w:lang w:val="es-ES"/>
-        </w:rPr>
-      </w:pPr>
-      <w:r>
-        <w:rPr>
-          <w:rFonts w:ascii="Times New Roman" w:hAnsi="Times New Roman" w:cs="Times New Roman"/>
-          <w:sz w:val="24"/>
-          <w:szCs w:val="24"/>
-          <w:lang w:val="es-ES"/>
+          <w:lang w:val="es-CO"/>
+        </w:rPr>
+      </w:pPr>
+      <w:r>
+        <w:rPr>
+          <w:rFonts w:ascii="Times New Roman" w:hAnsi="Times New Roman" w:cs="Times New Roman"/>
+          <w:sz w:val="24"/>
+          <w:szCs w:val="24"/>
+          <w:lang w:val="es-CO"/>
         </w:rPr>
         <w:t xml:space="preserve">La </w:t>
       </w:r>
@@ -10466,7 +9857,7 @@
           <w:rFonts w:ascii="Times New Roman" w:hAnsi="Times New Roman" w:cs="Times New Roman"/>
           <w:sz w:val="24"/>
           <w:szCs w:val="24"/>
-          <w:lang w:val="es-ES"/>
+          <w:lang w:val="es-CO"/>
         </w:rPr>
         <w:t>peticion</w:t>
       </w:r>
@@ -10476,7 +9867,7 @@
           <w:rFonts w:ascii="Times New Roman" w:hAnsi="Times New Roman" w:cs="Times New Roman"/>
           <w:sz w:val="24"/>
           <w:szCs w:val="24"/>
-          <w:lang w:val="es-ES"/>
+          <w:lang w:val="es-CO"/>
         </w:rPr>
         <w:t xml:space="preserve"> para eliminar </w:t>
       </w:r>
@@ -10485,7 +9876,7 @@
           <w:rFonts w:ascii="Times New Roman" w:hAnsi="Times New Roman" w:cs="Times New Roman"/>
           <w:sz w:val="24"/>
           <w:szCs w:val="24"/>
-          <w:lang w:val="es-ES"/>
+          <w:lang w:val="es-CO"/>
         </w:rPr>
         <w:t>artículo</w:t>
       </w:r>
@@ -10494,9 +9885,27 @@
           <w:rFonts w:ascii="Times New Roman" w:hAnsi="Times New Roman" w:cs="Times New Roman"/>
           <w:sz w:val="24"/>
           <w:szCs w:val="24"/>
-          <w:lang w:val="es-ES"/>
-        </w:rPr>
-        <w:t xml:space="preserve"> es ‘localhost:4000/</w:t>
+          <w:lang w:val="es-CO"/>
+        </w:rPr>
+        <w:t xml:space="preserve"> es ‘localhost:4000/javmArticulo/javmEliminar/</w:t>
+      </w:r>
+      <w:r>
+        <w:rPr>
+          <w:rFonts w:ascii="Times New Roman" w:hAnsi="Times New Roman" w:cs="Times New Roman"/>
+          <w:sz w:val="24"/>
+          <w:szCs w:val="24"/>
+          <w:lang w:val="es-CO"/>
+        </w:rPr>
+        <w:t>65f957ffb84c8a20931610e5</w:t>
+      </w:r>
+      <w:r>
+        <w:rPr>
+          <w:rFonts w:ascii="Times New Roman" w:hAnsi="Times New Roman" w:cs="Times New Roman"/>
+          <w:sz w:val="24"/>
+          <w:szCs w:val="24"/>
+          <w:lang w:val="es-CO"/>
+        </w:rPr>
+        <w:t>, y el método es ‘</w:t>
       </w:r>
       <w:proofErr w:type="spellStart"/>
       <w:r>
@@ -10506,7 +9915,7 @@
           <w:szCs w:val="24"/>
           <w:lang w:val="es-CO"/>
         </w:rPr>
-        <w:t>javmArticulo</w:t>
+        <w:t>delete</w:t>
       </w:r>
       <w:proofErr w:type="spellEnd"/>
       <w:r>
@@ -10514,65 +9923,7 @@
           <w:rFonts w:ascii="Times New Roman" w:hAnsi="Times New Roman" w:cs="Times New Roman"/>
           <w:sz w:val="24"/>
           <w:szCs w:val="24"/>
-          <w:lang w:val="es-ES"/>
-        </w:rPr>
-        <w:t>/</w:t>
-      </w:r>
-      <w:proofErr w:type="spellStart"/>
-      <w:r>
-        <w:rPr>
-          <w:rFonts w:ascii="Times New Roman" w:hAnsi="Times New Roman" w:cs="Times New Roman"/>
-          <w:sz w:val="24"/>
-          <w:szCs w:val="24"/>
-          <w:lang w:val="es-ES"/>
-        </w:rPr>
-        <w:t>javmEliminar</w:t>
-      </w:r>
-      <w:proofErr w:type="spellEnd"/>
-      <w:r>
-        <w:rPr>
-          <w:rFonts w:ascii="Times New Roman" w:hAnsi="Times New Roman" w:cs="Times New Roman"/>
-          <w:sz w:val="24"/>
-          <w:szCs w:val="24"/>
-          <w:lang w:val="es-ES"/>
-        </w:rPr>
-        <w:t>/</w:t>
-      </w:r>
-      <w:r>
-        <w:rPr>
-          <w:rFonts w:ascii="Times New Roman" w:hAnsi="Times New Roman" w:cs="Times New Roman"/>
-          <w:sz w:val="24"/>
-          <w:szCs w:val="24"/>
-          <w:lang w:val="es-CO"/>
-        </w:rPr>
-        <w:t>65f957ffb84c8a20931610e5</w:t>
-      </w:r>
-      <w:r>
-        <w:rPr>
-          <w:rFonts w:ascii="Times New Roman" w:hAnsi="Times New Roman" w:cs="Times New Roman"/>
-          <w:sz w:val="24"/>
-          <w:szCs w:val="24"/>
-          <w:lang w:val="es-ES"/>
-        </w:rPr>
-        <w:t>, y el método es ‘</w:t>
-      </w:r>
-      <w:proofErr w:type="spellStart"/>
-      <w:r>
-        <w:rPr>
-          <w:rFonts w:ascii="Times New Roman" w:hAnsi="Times New Roman" w:cs="Times New Roman"/>
-          <w:sz w:val="24"/>
-          <w:szCs w:val="24"/>
-          <w:lang w:val="es-ES"/>
-        </w:rPr>
-        <w:t>delete</w:t>
-      </w:r>
-      <w:proofErr w:type="spellEnd"/>
-      <w:r>
-        <w:rPr>
-          <w:rFonts w:ascii="Times New Roman" w:hAnsi="Times New Roman" w:cs="Times New Roman"/>
-          <w:sz w:val="24"/>
-          <w:szCs w:val="24"/>
-          <w:lang w:val="es-ES"/>
+          <w:lang w:val="es-CO"/>
         </w:rPr>
         <w:t>´, si esta petición se ejecuta correctamente se mostrar el mensaje de la siguiente imagen.</w:t>
       </w:r>
@@ -10642,6 +9993,181 @@
           <w:lang w:val="es-CO"/>
         </w:rPr>
       </w:pPr>
+    </w:p>
+    <w:p>
+      <w:pPr>
+        <w:spacing w:line="360" w:lineRule="auto"/>
+        <w:ind w:firstLine="357"/>
+        <w:rPr>
+          <w:rFonts w:ascii="Times New Roman" w:hAnsi="Times New Roman" w:cs="Times New Roman"/>
+          <w:sz w:val="24"/>
+          <w:szCs w:val="24"/>
+          <w:lang w:val="es-CO"/>
+        </w:rPr>
+      </w:pPr>
+      <w:r>
+        <w:rPr>
+          <w:rFonts w:ascii="Times New Roman" w:hAnsi="Times New Roman" w:cs="Times New Roman"/>
+          <w:sz w:val="24"/>
+          <w:szCs w:val="24"/>
+          <w:lang w:val="es-CO"/>
+        </w:rPr>
+        <w:t xml:space="preserve">Como en las dos colecciones anteriores, la de cliente y </w:t>
+      </w:r>
+      <w:r>
+        <w:rPr>
+          <w:rFonts w:ascii="Times New Roman" w:hAnsi="Times New Roman" w:cs="Times New Roman"/>
+          <w:sz w:val="24"/>
+          <w:szCs w:val="24"/>
+          <w:lang w:val="es-CO"/>
+        </w:rPr>
+        <w:t>articulo</w:t>
+      </w:r>
+      <w:r>
+        <w:rPr>
+          <w:rFonts w:ascii="Times New Roman" w:hAnsi="Times New Roman" w:cs="Times New Roman"/>
+          <w:sz w:val="24"/>
+          <w:szCs w:val="24"/>
+          <w:lang w:val="es-CO"/>
+        </w:rPr>
+        <w:t xml:space="preserve">. En esta </w:t>
+      </w:r>
+      <w:r>
+        <w:rPr>
+          <w:rFonts w:ascii="Times New Roman" w:hAnsi="Times New Roman" w:cs="Times New Roman"/>
+          <w:sz w:val="24"/>
+          <w:szCs w:val="24"/>
+          <w:lang w:val="es-CO"/>
+        </w:rPr>
+        <w:t>colección</w:t>
+      </w:r>
+      <w:r>
+        <w:rPr>
+          <w:rFonts w:ascii="Times New Roman" w:hAnsi="Times New Roman" w:cs="Times New Roman"/>
+          <w:sz w:val="24"/>
+          <w:szCs w:val="24"/>
+          <w:lang w:val="es-CO"/>
+        </w:rPr>
+        <w:t xml:space="preserve"> de </w:t>
+      </w:r>
+      <w:r>
+        <w:rPr>
+          <w:rFonts w:ascii="Times New Roman" w:hAnsi="Times New Roman" w:cs="Times New Roman"/>
+          <w:sz w:val="24"/>
+          <w:szCs w:val="24"/>
+          <w:lang w:val="es-CO"/>
+        </w:rPr>
+        <w:t>alquiler</w:t>
+      </w:r>
+      <w:r>
+        <w:rPr>
+          <w:rFonts w:ascii="Times New Roman" w:hAnsi="Times New Roman" w:cs="Times New Roman"/>
+          <w:sz w:val="24"/>
+          <w:szCs w:val="24"/>
+          <w:lang w:val="es-CO"/>
+        </w:rPr>
+        <w:t xml:space="preserve"> realizamos una función </w:t>
+      </w:r>
+      <w:r>
+        <w:rPr>
+          <w:rFonts w:ascii="Times New Roman" w:hAnsi="Times New Roman" w:cs="Times New Roman"/>
+          <w:sz w:val="24"/>
+          <w:szCs w:val="24"/>
+          <w:lang w:val="es-CO"/>
+        </w:rPr>
+        <w:t>flecha</w:t>
+      </w:r>
+      <w:r>
+        <w:rPr>
+          <w:rFonts w:ascii="Times New Roman" w:hAnsi="Times New Roman" w:cs="Times New Roman"/>
+          <w:sz w:val="24"/>
+          <w:szCs w:val="24"/>
+          <w:lang w:val="es-CO"/>
+        </w:rPr>
+        <w:t xml:space="preserve"> para listar todos los alquileres registrados </w:t>
+      </w:r>
+      <w:r>
+        <w:rPr>
+          <w:rFonts w:ascii="Times New Roman" w:hAnsi="Times New Roman" w:cs="Times New Roman"/>
+          <w:sz w:val="24"/>
+          <w:szCs w:val="24"/>
+          <w:lang w:val="es-CO"/>
+        </w:rPr>
+        <w:t>en la base de datos</w:t>
+      </w:r>
+      <w:r>
+        <w:rPr>
+          <w:rFonts w:ascii="Times New Roman" w:hAnsi="Times New Roman" w:cs="Times New Roman"/>
+          <w:sz w:val="24"/>
+          <w:szCs w:val="24"/>
+          <w:lang w:val="es-CO"/>
+        </w:rPr>
+        <w:t xml:space="preserve">, en el cual si es un status 200 </w:t>
+      </w:r>
+      <w:r>
+        <w:rPr>
+          <w:rFonts w:ascii="Times New Roman" w:hAnsi="Times New Roman" w:cs="Times New Roman"/>
+          <w:sz w:val="24"/>
+          <w:szCs w:val="24"/>
+          <w:lang w:val="es-CO"/>
+        </w:rPr>
+        <w:t>deberá</w:t>
+      </w:r>
+      <w:r>
+        <w:rPr>
+          <w:rFonts w:ascii="Times New Roman" w:hAnsi="Times New Roman" w:cs="Times New Roman"/>
+          <w:sz w:val="24"/>
+          <w:szCs w:val="24"/>
+          <w:lang w:val="es-CO"/>
+        </w:rPr>
+        <w:t xml:space="preserve"> mostrar los alquileres que estén registrados en </w:t>
+      </w:r>
+      <w:r>
+        <w:rPr>
+          <w:rFonts w:ascii="Times New Roman" w:hAnsi="Times New Roman" w:cs="Times New Roman"/>
+          <w:sz w:val="24"/>
+          <w:szCs w:val="24"/>
+          <w:lang w:val="es-CO"/>
+        </w:rPr>
+        <w:lastRenderedPageBreak/>
+        <w:t xml:space="preserve">la base de datos, si es un status 404 </w:t>
+      </w:r>
+      <w:r>
+        <w:rPr>
+          <w:rFonts w:ascii="Times New Roman" w:hAnsi="Times New Roman" w:cs="Times New Roman"/>
+          <w:sz w:val="24"/>
+          <w:szCs w:val="24"/>
+          <w:lang w:val="es-CO"/>
+        </w:rPr>
+        <w:t xml:space="preserve">debe </w:t>
+      </w:r>
+      <w:r>
+        <w:rPr>
+          <w:rFonts w:ascii="Times New Roman" w:hAnsi="Times New Roman" w:cs="Times New Roman"/>
+          <w:sz w:val="24"/>
+          <w:szCs w:val="24"/>
+          <w:lang w:val="es-CO"/>
+        </w:rPr>
+        <w:t>mostr</w:t>
+      </w:r>
+      <w:r>
+        <w:rPr>
+          <w:rFonts w:ascii="Times New Roman" w:hAnsi="Times New Roman" w:cs="Times New Roman"/>
+          <w:sz w:val="24"/>
+          <w:szCs w:val="24"/>
+          <w:lang w:val="es-CO"/>
+        </w:rPr>
+        <w:t>ar un mensaje que especificara de que no hay ningún alquiler registrado y si es un status 500 va mostrar un mensaje de error en el sistema</w:t>
+      </w:r>
+      <w:r>
+        <w:rPr>
+          <w:rFonts w:ascii="Times New Roman" w:hAnsi="Times New Roman" w:cs="Times New Roman"/>
+          <w:sz w:val="24"/>
+          <w:szCs w:val="24"/>
+          <w:lang w:val="es-CO"/>
+        </w:rPr>
+        <w:t>.</w:t>
+      </w:r>
     </w:p>
     <w:p>
       <w:pPr>
@@ -10700,6 +10226,173 @@
     <w:p>
       <w:pPr>
         <w:spacing w:line="360" w:lineRule="auto"/>
+        <w:ind w:firstLine="357"/>
+        <w:rPr>
+          <w:rFonts w:ascii="Times New Roman" w:hAnsi="Times New Roman" w:cs="Times New Roman"/>
+          <w:sz w:val="24"/>
+          <w:szCs w:val="24"/>
+          <w:lang w:val="es-CO"/>
+        </w:rPr>
+      </w:pPr>
+      <w:r>
+        <w:rPr>
+          <w:rFonts w:ascii="Times New Roman" w:hAnsi="Times New Roman" w:cs="Times New Roman"/>
+          <w:sz w:val="24"/>
+          <w:szCs w:val="24"/>
+          <w:lang w:val="es-CO"/>
+        </w:rPr>
+        <w:tab/>
+      </w:r>
+      <w:r>
+        <w:rPr>
+          <w:rFonts w:ascii="Times New Roman" w:hAnsi="Times New Roman" w:cs="Times New Roman"/>
+          <w:sz w:val="24"/>
+          <w:szCs w:val="24"/>
+          <w:lang w:val="es-CO"/>
+        </w:rPr>
+        <w:t>Así</w:t>
+      </w:r>
+      <w:r>
+        <w:rPr>
+          <w:rFonts w:ascii="Times New Roman" w:hAnsi="Times New Roman" w:cs="Times New Roman"/>
+          <w:sz w:val="24"/>
+          <w:szCs w:val="24"/>
+          <w:lang w:val="es-CO"/>
+        </w:rPr>
+        <w:t xml:space="preserve"> como se ha venido haciendo con todos los requerimientos</w:t>
+      </w:r>
+      <w:r>
+        <w:rPr>
+          <w:rFonts w:ascii="Times New Roman" w:hAnsi="Times New Roman" w:cs="Times New Roman"/>
+          <w:sz w:val="24"/>
+          <w:szCs w:val="24"/>
+          <w:lang w:val="es-CO"/>
+        </w:rPr>
+        <w:t xml:space="preserve"> realizados hasta ahora</w:t>
+      </w:r>
+      <w:r>
+        <w:rPr>
+          <w:rFonts w:ascii="Times New Roman" w:hAnsi="Times New Roman" w:cs="Times New Roman"/>
+          <w:sz w:val="24"/>
+          <w:szCs w:val="24"/>
+          <w:lang w:val="es-CO"/>
+        </w:rPr>
+        <w:t xml:space="preserve">, se </w:t>
+      </w:r>
+      <w:r>
+        <w:rPr>
+          <w:rFonts w:ascii="Times New Roman" w:hAnsi="Times New Roman" w:cs="Times New Roman"/>
+          <w:sz w:val="24"/>
+          <w:szCs w:val="24"/>
+          <w:lang w:val="es-CO"/>
+        </w:rPr>
+        <w:t>realizó</w:t>
+      </w:r>
+      <w:r>
+        <w:rPr>
+          <w:rFonts w:ascii="Times New Roman" w:hAnsi="Times New Roman" w:cs="Times New Roman"/>
+          <w:sz w:val="24"/>
+          <w:szCs w:val="24"/>
+          <w:lang w:val="es-CO"/>
+        </w:rPr>
+        <w:t xml:space="preserve"> el de </w:t>
+      </w:r>
+      <w:proofErr w:type="spellStart"/>
+      <w:r>
+        <w:rPr>
+          <w:rFonts w:ascii="Times New Roman" w:hAnsi="Times New Roman" w:cs="Times New Roman"/>
+          <w:sz w:val="24"/>
+          <w:szCs w:val="24"/>
+          <w:lang w:val="es-CO"/>
+        </w:rPr>
+        <w:t>registraAlquiler</w:t>
+      </w:r>
+      <w:proofErr w:type="spellEnd"/>
+      <w:r>
+        <w:rPr>
+          <w:rFonts w:ascii="Times New Roman" w:hAnsi="Times New Roman" w:cs="Times New Roman"/>
+          <w:sz w:val="24"/>
+          <w:szCs w:val="24"/>
+          <w:lang w:val="es-CO"/>
+        </w:rPr>
+        <w:t xml:space="preserve"> </w:t>
+      </w:r>
+      <w:r>
+        <w:rPr>
+          <w:rFonts w:ascii="Times New Roman" w:hAnsi="Times New Roman" w:cs="Times New Roman"/>
+          <w:sz w:val="24"/>
+          <w:szCs w:val="24"/>
+          <w:lang w:val="es-CO"/>
+        </w:rPr>
+        <w:t xml:space="preserve">que nos </w:t>
+      </w:r>
+      <w:r>
+        <w:rPr>
+          <w:rFonts w:ascii="Times New Roman" w:hAnsi="Times New Roman" w:cs="Times New Roman"/>
+          <w:sz w:val="24"/>
+          <w:szCs w:val="24"/>
+          <w:lang w:val="es-CO"/>
+        </w:rPr>
+        <w:t>permite</w:t>
+      </w:r>
+      <w:r>
+        <w:rPr>
+          <w:rFonts w:ascii="Times New Roman" w:hAnsi="Times New Roman" w:cs="Times New Roman"/>
+          <w:sz w:val="24"/>
+          <w:szCs w:val="24"/>
+          <w:lang w:val="es-CO"/>
+        </w:rPr>
+        <w:t xml:space="preserve"> registrar un </w:t>
+      </w:r>
+      <w:r>
+        <w:rPr>
+          <w:rFonts w:ascii="Times New Roman" w:hAnsi="Times New Roman" w:cs="Times New Roman"/>
+          <w:sz w:val="24"/>
+          <w:szCs w:val="24"/>
+          <w:lang w:val="es-CO"/>
+        </w:rPr>
+        <w:t xml:space="preserve">alquiler en la base de datos </w:t>
+      </w:r>
+      <w:r>
+        <w:rPr>
+          <w:rFonts w:ascii="Times New Roman" w:hAnsi="Times New Roman" w:cs="Times New Roman"/>
+          <w:sz w:val="24"/>
+          <w:szCs w:val="24"/>
+          <w:lang w:val="es-CO"/>
+        </w:rPr>
+        <w:t>d</w:t>
+      </w:r>
+      <w:r>
+        <w:rPr>
+          <w:rFonts w:ascii="Times New Roman" w:hAnsi="Times New Roman" w:cs="Times New Roman"/>
+          <w:sz w:val="24"/>
+          <w:szCs w:val="24"/>
+          <w:lang w:val="es-CO"/>
+        </w:rPr>
+        <w:t>e mongo</w:t>
+      </w:r>
+      <w:r>
+        <w:rPr>
+          <w:rFonts w:ascii="Times New Roman" w:hAnsi="Times New Roman" w:cs="Times New Roman"/>
+          <w:sz w:val="24"/>
+          <w:szCs w:val="24"/>
+          <w:lang w:val="es-CO"/>
+        </w:rPr>
+        <w:t>, si el alquiler se registró, es un status 200 deberá mostrar un mensaje de se registró el alquiler, si es un status 404 debe mostrar un mensaje que especificando de que no se registró el alquiler y si es un status 500 va mostrar un mensaje de error en el sistema</w:t>
+      </w:r>
+      <w:r>
+        <w:rPr>
+          <w:rFonts w:ascii="Times New Roman" w:hAnsi="Times New Roman" w:cs="Times New Roman"/>
+          <w:sz w:val="24"/>
+          <w:szCs w:val="24"/>
+          <w:lang w:val="es-CO"/>
+        </w:rPr>
+        <w:t>.</w:t>
+      </w:r>
+    </w:p>
+    <w:p>
+      <w:pPr>
+        <w:spacing w:line="360" w:lineRule="auto"/>
         <w:rPr>
           <w:rFonts w:ascii="Times New Roman" w:hAnsi="Times New Roman" w:cs="Times New Roman"/>
           <w:sz w:val="24"/>
@@ -10714,7 +10407,6 @@
           <w:sz w:val="24"/>
           <w:szCs w:val="24"/>
         </w:rPr>
-        <w:lastRenderedPageBreak/>
         <w:drawing>
           <wp:inline distT="0" distB="0" distL="0" distR="0" wp14:anchorId="369B9AAD" wp14:editId="3D327911">
             <wp:extent cx="5612130" cy="3424555"/>
@@ -10755,6 +10447,82 @@
     <w:p>
       <w:pPr>
         <w:spacing w:line="360" w:lineRule="auto"/>
+        <w:ind w:firstLine="720"/>
+        <w:rPr>
+          <w:rFonts w:ascii="Times New Roman" w:hAnsi="Times New Roman" w:cs="Times New Roman"/>
+          <w:sz w:val="24"/>
+          <w:szCs w:val="24"/>
+          <w:lang w:val="es-CO"/>
+        </w:rPr>
+      </w:pPr>
+      <w:r>
+        <w:rPr>
+          <w:rFonts w:ascii="Times New Roman" w:hAnsi="Times New Roman" w:cs="Times New Roman"/>
+          <w:sz w:val="24"/>
+          <w:szCs w:val="24"/>
+          <w:lang w:val="es-CO"/>
+        </w:rPr>
+        <w:lastRenderedPageBreak/>
+        <w:t>Luego creamos la constante de la función para buscar un alquiler</w:t>
+      </w:r>
+      <w:r>
+        <w:rPr>
+          <w:rFonts w:ascii="Times New Roman" w:hAnsi="Times New Roman" w:cs="Times New Roman"/>
+          <w:sz w:val="24"/>
+          <w:szCs w:val="24"/>
+          <w:lang w:val="es-CO"/>
+        </w:rPr>
+        <w:t xml:space="preserve"> registrado e</w:t>
+      </w:r>
+      <w:r>
+        <w:rPr>
+          <w:rFonts w:ascii="Times New Roman" w:hAnsi="Times New Roman" w:cs="Times New Roman"/>
+          <w:sz w:val="24"/>
+          <w:szCs w:val="24"/>
+          <w:lang w:val="es-CO"/>
+        </w:rPr>
+        <w:t>n l</w:t>
+      </w:r>
+      <w:r>
+        <w:rPr>
+          <w:rFonts w:ascii="Times New Roman" w:hAnsi="Times New Roman" w:cs="Times New Roman"/>
+          <w:sz w:val="24"/>
+          <w:szCs w:val="24"/>
+          <w:lang w:val="es-CO"/>
+        </w:rPr>
+        <w:t>a base de datos</w:t>
+      </w:r>
+      <w:r>
+        <w:rPr>
+          <w:rFonts w:ascii="Times New Roman" w:hAnsi="Times New Roman" w:cs="Times New Roman"/>
+          <w:sz w:val="24"/>
+          <w:szCs w:val="24"/>
+          <w:lang w:val="es-CO"/>
+        </w:rPr>
+        <w:t xml:space="preserve"> desde su id</w:t>
+      </w:r>
+      <w:r>
+        <w:rPr>
+          <w:rFonts w:ascii="Times New Roman" w:hAnsi="Times New Roman" w:cs="Times New Roman"/>
+          <w:sz w:val="24"/>
+          <w:szCs w:val="24"/>
+          <w:lang w:val="es-CO"/>
+        </w:rPr>
+        <w:t>, si en ese id existe mostrara los datos del alquiler en un status 200, si no mostrara un mensaje en status 404 y un mensaje explicando que no hay ningún alquiler registrado por ese id y de lo contrario mostrara un status 500 y un mensaje de error en el sistema</w:t>
+      </w:r>
+      <w:r>
+        <w:rPr>
+          <w:rFonts w:ascii="Times New Roman" w:hAnsi="Times New Roman" w:cs="Times New Roman"/>
+          <w:sz w:val="24"/>
+          <w:szCs w:val="24"/>
+          <w:lang w:val="es-CO"/>
+        </w:rPr>
+        <w:t>.</w:t>
+      </w:r>
+    </w:p>
+    <w:p>
+      <w:pPr>
+        <w:spacing w:line="360" w:lineRule="auto"/>
         <w:rPr>
           <w:rFonts w:ascii="Times New Roman" w:hAnsi="Times New Roman" w:cs="Times New Roman"/>
           <w:sz w:val="24"/>
@@ -10809,6 +10577,36 @@
     <w:p>
       <w:pPr>
         <w:spacing w:line="360" w:lineRule="auto"/>
+        <w:ind w:firstLine="720"/>
+        <w:rPr>
+          <w:rFonts w:ascii="Times New Roman" w:hAnsi="Times New Roman" w:cs="Times New Roman"/>
+          <w:sz w:val="24"/>
+          <w:szCs w:val="24"/>
+          <w:lang w:val="es-CO"/>
+        </w:rPr>
+      </w:pPr>
+      <w:r>
+        <w:rPr>
+          <w:rFonts w:ascii="Times New Roman" w:hAnsi="Times New Roman" w:cs="Times New Roman"/>
+          <w:sz w:val="24"/>
+          <w:szCs w:val="24"/>
+          <w:lang w:val="es-CO"/>
+        </w:rPr>
+        <w:t>La siguiente función nos permite actualizar los alquileres que estén registrados en la base de datos, buscándolos desde el id</w:t>
+      </w:r>
+      <w:r>
+        <w:rPr>
+          <w:rFonts w:ascii="Times New Roman" w:hAnsi="Times New Roman" w:cs="Times New Roman"/>
+          <w:sz w:val="24"/>
+          <w:szCs w:val="24"/>
+          <w:lang w:val="es-CO"/>
+        </w:rPr>
+        <w:t>, si los dato se actualizan con éxito se mostrara en un status 200 y un mensaje de que se actualizo el alquiler de ese id, si no se mostrara un status 404 y un mensaje de que no se encontró el alquiler de ese id, y de lo contrario se mostrara un status 500 y un mensaje de error en el sistema.</w:t>
+      </w:r>
+    </w:p>
+    <w:p>
+      <w:pPr>
+        <w:spacing w:line="360" w:lineRule="auto"/>
         <w:rPr>
           <w:rFonts w:ascii="Times New Roman" w:hAnsi="Times New Roman" w:cs="Times New Roman"/>
           <w:sz w:val="24"/>
@@ -10863,6 +10661,64 @@
     <w:p>
       <w:pPr>
         <w:spacing w:line="360" w:lineRule="auto"/>
+        <w:ind w:firstLine="720"/>
+        <w:rPr>
+          <w:rFonts w:ascii="Times New Roman" w:hAnsi="Times New Roman" w:cs="Times New Roman"/>
+          <w:sz w:val="24"/>
+          <w:szCs w:val="24"/>
+          <w:lang w:val="es-CO"/>
+        </w:rPr>
+      </w:pPr>
+      <w:r>
+        <w:rPr>
+          <w:rFonts w:ascii="Times New Roman" w:hAnsi="Times New Roman" w:cs="Times New Roman"/>
+          <w:sz w:val="24"/>
+          <w:szCs w:val="24"/>
+          <w:lang w:val="es-CO"/>
+        </w:rPr>
+        <w:t xml:space="preserve">En esta función puede desactivar los alquileres, buscándolos desde el id siempre y cuando allá uno registrado, si el alquiler se desactiva se </w:t>
+      </w:r>
+      <w:r>
+        <w:rPr>
+          <w:rFonts w:ascii="Times New Roman" w:hAnsi="Times New Roman" w:cs="Times New Roman"/>
+          <w:sz w:val="24"/>
+          <w:szCs w:val="24"/>
+          <w:lang w:val="es-CO"/>
+        </w:rPr>
+        <w:t>mostrará</w:t>
+      </w:r>
+      <w:r>
+        <w:rPr>
+          <w:rFonts w:ascii="Times New Roman" w:hAnsi="Times New Roman" w:cs="Times New Roman"/>
+          <w:sz w:val="24"/>
+          <w:szCs w:val="24"/>
+          <w:lang w:val="es-CO"/>
+        </w:rPr>
+        <w:t xml:space="preserve"> un status 200 y un mensaje de que se desactivo e</w:t>
+      </w:r>
+      <w:r>
+        <w:rPr>
+          <w:rFonts w:ascii="Times New Roman" w:hAnsi="Times New Roman" w:cs="Times New Roman"/>
+          <w:sz w:val="24"/>
+          <w:szCs w:val="24"/>
+          <w:lang w:val="es-CO"/>
+        </w:rPr>
+        <w:t xml:space="preserve">l alquiler de este id, si no, se mostrara en un status 404 y un </w:t>
+      </w:r>
+      <w:r>
+        <w:rPr>
+          <w:rFonts w:ascii="Times New Roman" w:hAnsi="Times New Roman" w:cs="Times New Roman"/>
+          <w:sz w:val="24"/>
+          <w:szCs w:val="24"/>
+          <w:lang w:val="es-CO"/>
+        </w:rPr>
+        <w:lastRenderedPageBreak/>
+        <w:t>mensaje de que no se encontró el alquiler de dicho id, o si no se mostrara en un status 500 y un mensaje de error en el sistema.</w:t>
+      </w:r>
+    </w:p>
+    <w:p>
+      <w:pPr>
+        <w:spacing w:line="360" w:lineRule="auto"/>
         <w:rPr>
           <w:rFonts w:ascii="Times New Roman" w:hAnsi="Times New Roman" w:cs="Times New Roman"/>
           <w:sz w:val="24"/>
@@ -10877,7 +10733,6 @@
           <w:sz w:val="24"/>
           <w:szCs w:val="24"/>
         </w:rPr>
-        <w:lastRenderedPageBreak/>
         <w:drawing>
           <wp:inline distT="0" distB="0" distL="0" distR="0" wp14:anchorId="38F274C8" wp14:editId="57EFC5A1">
             <wp:extent cx="5612130" cy="1736090"/>
@@ -10918,6 +10773,63 @@
     <w:p>
       <w:pPr>
         <w:spacing w:line="360" w:lineRule="auto"/>
+        <w:ind w:firstLine="720"/>
+        <w:rPr>
+          <w:rFonts w:ascii="Times New Roman" w:hAnsi="Times New Roman" w:cs="Times New Roman"/>
+          <w:sz w:val="24"/>
+          <w:szCs w:val="24"/>
+          <w:lang w:val="es-CO"/>
+        </w:rPr>
+      </w:pPr>
+      <w:r>
+        <w:rPr>
+          <w:rFonts w:ascii="Times New Roman" w:hAnsi="Times New Roman" w:cs="Times New Roman"/>
+          <w:sz w:val="24"/>
+          <w:szCs w:val="24"/>
+          <w:lang w:val="es-CO"/>
+        </w:rPr>
+        <w:t>En esta función nos permite activar los alquileres, buscándolos desde el id de un alquiler registrado. si el alquiler se activa se mostrará un status 200 y un mensaje de que se activó el alquiler de ese id, si hay error, se mostrara en un status 404 y un mensaje de que no se encontró el alquiler de dicho id, o si no</w:t>
+      </w:r>
+      <w:r>
+        <w:rPr>
+          <w:rFonts w:ascii="Times New Roman" w:hAnsi="Times New Roman" w:cs="Times New Roman"/>
+          <w:sz w:val="24"/>
+          <w:szCs w:val="24"/>
+          <w:lang w:val="es-CO"/>
+        </w:rPr>
+        <w:t>,</w:t>
+      </w:r>
+      <w:r>
+        <w:rPr>
+          <w:rFonts w:ascii="Times New Roman" w:hAnsi="Times New Roman" w:cs="Times New Roman"/>
+          <w:sz w:val="24"/>
+          <w:szCs w:val="24"/>
+          <w:lang w:val="es-CO"/>
+        </w:rPr>
+        <w:t xml:space="preserve"> se mostrar</w:t>
+      </w:r>
+      <w:r>
+        <w:rPr>
+          <w:rFonts w:ascii="Times New Roman" w:hAnsi="Times New Roman" w:cs="Times New Roman"/>
+          <w:sz w:val="24"/>
+          <w:szCs w:val="24"/>
+          <w:lang w:val="es-CO"/>
+        </w:rPr>
+        <w:t>á</w:t>
+      </w:r>
+      <w:r>
+        <w:rPr>
+          <w:rFonts w:ascii="Times New Roman" w:hAnsi="Times New Roman" w:cs="Times New Roman"/>
+          <w:sz w:val="24"/>
+          <w:szCs w:val="24"/>
+          <w:lang w:val="es-CO"/>
+        </w:rPr>
+        <w:t xml:space="preserve"> en un status 500 y un mensaje de error en el sistema.</w:t>
+      </w:r>
+    </w:p>
+    <w:p>
+      <w:pPr>
+        <w:spacing w:line="360" w:lineRule="auto"/>
         <w:rPr>
           <w:rFonts w:ascii="Times New Roman" w:hAnsi="Times New Roman" w:cs="Times New Roman"/>
           <w:sz w:val="24"/>
@@ -10972,6 +10884,56 @@
     <w:p>
       <w:pPr>
         <w:spacing w:line="360" w:lineRule="auto"/>
+        <w:ind w:firstLine="720"/>
+        <w:rPr>
+          <w:rFonts w:ascii="Times New Roman" w:hAnsi="Times New Roman" w:cs="Times New Roman"/>
+          <w:sz w:val="24"/>
+          <w:szCs w:val="24"/>
+          <w:lang w:val="es-CO"/>
+        </w:rPr>
+      </w:pPr>
+      <w:r>
+        <w:rPr>
+          <w:rFonts w:ascii="Times New Roman" w:hAnsi="Times New Roman" w:cs="Times New Roman"/>
+          <w:sz w:val="24"/>
+          <w:szCs w:val="24"/>
+          <w:lang w:val="es-CO"/>
+        </w:rPr>
+        <w:t xml:space="preserve">Esta función nos permite eliminar un alquiler que este registrado en </w:t>
+      </w:r>
+      <w:proofErr w:type="gramStart"/>
+      <w:r>
+        <w:rPr>
+          <w:rFonts w:ascii="Times New Roman" w:hAnsi="Times New Roman" w:cs="Times New Roman"/>
+          <w:sz w:val="24"/>
+          <w:szCs w:val="24"/>
+          <w:lang w:val="es-CO"/>
+        </w:rPr>
+        <w:t>la bases</w:t>
+      </w:r>
+      <w:proofErr w:type="gramEnd"/>
+      <w:r>
+        <w:rPr>
+          <w:rFonts w:ascii="Times New Roman" w:hAnsi="Times New Roman" w:cs="Times New Roman"/>
+          <w:sz w:val="24"/>
+          <w:szCs w:val="24"/>
+          <w:lang w:val="es-CO"/>
+        </w:rPr>
+        <w:t xml:space="preserve"> de datos, utilizando el id para cumplir con esta función, </w:t>
+      </w:r>
+      <w:r>
+        <w:rPr>
+          <w:rFonts w:ascii="Times New Roman" w:hAnsi="Times New Roman" w:cs="Times New Roman"/>
+          <w:sz w:val="24"/>
+          <w:szCs w:val="24"/>
+          <w:lang w:val="es-CO"/>
+        </w:rPr>
+        <w:t>si el alquiler se desactiva se mostrar un status 200 y un mensaje de que se desactivo el alquiler de este id, si no se mostrara en un status 404 y un mensaje de que no se encontró el alquiler de dicho id, o si no se mostrara en un status 500 y un mensaje de error en el sistema.</w:t>
+      </w:r>
+    </w:p>
+    <w:p>
+      <w:pPr>
+        <w:spacing w:line="360" w:lineRule="auto"/>
         <w:rPr>
           <w:rFonts w:ascii="Times New Roman" w:hAnsi="Times New Roman" w:cs="Times New Roman"/>
           <w:sz w:val="24"/>
@@ -10986,6 +10948,7 @@
           <w:sz w:val="24"/>
           <w:szCs w:val="24"/>
         </w:rPr>
+        <w:lastRenderedPageBreak/>
         <w:drawing>
           <wp:inline distT="0" distB="0" distL="0" distR="0" wp14:anchorId="4CC7EA92" wp14:editId="31BF5054">
             <wp:extent cx="5612130" cy="1401445"/>
@@ -11026,13 +10989,189 @@
     <w:p>
       <w:pPr>
         <w:spacing w:line="360" w:lineRule="auto"/>
-        <w:rPr>
-          <w:rFonts w:ascii="Times New Roman" w:hAnsi="Times New Roman" w:cs="Times New Roman"/>
-          <w:sz w:val="24"/>
-          <w:szCs w:val="24"/>
-          <w:lang w:val="es-CO"/>
-        </w:rPr>
-      </w:pPr>
+        <w:ind w:firstLine="720"/>
+        <w:rPr>
+          <w:rFonts w:ascii="Times New Roman" w:hAnsi="Times New Roman" w:cs="Times New Roman"/>
+          <w:sz w:val="24"/>
+          <w:szCs w:val="24"/>
+          <w:lang w:val="es-CO"/>
+        </w:rPr>
+      </w:pPr>
+      <w:r>
+        <w:rPr>
+          <w:rFonts w:ascii="Times New Roman" w:hAnsi="Times New Roman" w:cs="Times New Roman"/>
+          <w:sz w:val="24"/>
+          <w:szCs w:val="24"/>
+          <w:lang w:val="es-CO"/>
+        </w:rPr>
+        <w:t>En el archivo de las rutas</w:t>
+      </w:r>
+      <w:r>
+        <w:rPr>
+          <w:rFonts w:ascii="Times New Roman" w:hAnsi="Times New Roman" w:cs="Times New Roman"/>
+          <w:sz w:val="24"/>
+          <w:szCs w:val="24"/>
+          <w:lang w:val="es-CO"/>
+        </w:rPr>
+        <w:t xml:space="preserve"> ‘javmAlquiler.router.js’ importamos </w:t>
+      </w:r>
+      <w:proofErr w:type="spellStart"/>
+      <w:r>
+        <w:rPr>
+          <w:rFonts w:ascii="Times New Roman" w:hAnsi="Times New Roman" w:cs="Times New Roman"/>
+          <w:sz w:val="24"/>
+          <w:szCs w:val="24"/>
+          <w:lang w:val="es-CO"/>
+        </w:rPr>
+        <w:t>Router</w:t>
+      </w:r>
+      <w:proofErr w:type="spellEnd"/>
+      <w:r>
+        <w:rPr>
+          <w:rFonts w:ascii="Times New Roman" w:hAnsi="Times New Roman" w:cs="Times New Roman"/>
+          <w:sz w:val="24"/>
+          <w:szCs w:val="24"/>
+          <w:lang w:val="es-CO"/>
+        </w:rPr>
+        <w:t xml:space="preserve"> desde la librería de </w:t>
+      </w:r>
+      <w:proofErr w:type="spellStart"/>
+      <w:r>
+        <w:rPr>
+          <w:rFonts w:ascii="Times New Roman" w:hAnsi="Times New Roman" w:cs="Times New Roman"/>
+          <w:sz w:val="24"/>
+          <w:szCs w:val="24"/>
+          <w:lang w:val="es-CO"/>
+        </w:rPr>
+        <w:t>express</w:t>
+      </w:r>
+      <w:proofErr w:type="spellEnd"/>
+      <w:r>
+        <w:rPr>
+          <w:rFonts w:ascii="Times New Roman" w:hAnsi="Times New Roman" w:cs="Times New Roman"/>
+          <w:sz w:val="24"/>
+          <w:szCs w:val="24"/>
+          <w:lang w:val="es-CO"/>
+        </w:rPr>
+        <w:t xml:space="preserve">, y creamos una constante que se puso el nombre de </w:t>
+      </w:r>
+      <w:proofErr w:type="spellStart"/>
+      <w:r>
+        <w:rPr>
+          <w:rFonts w:ascii="Times New Roman" w:hAnsi="Times New Roman" w:cs="Times New Roman"/>
+          <w:sz w:val="24"/>
+          <w:szCs w:val="24"/>
+          <w:lang w:val="es-CO"/>
+        </w:rPr>
+        <w:t>rutaAlquiler</w:t>
+      </w:r>
+      <w:proofErr w:type="spellEnd"/>
+      <w:r>
+        <w:rPr>
+          <w:rFonts w:ascii="Times New Roman" w:hAnsi="Times New Roman" w:cs="Times New Roman"/>
+          <w:sz w:val="24"/>
+          <w:szCs w:val="24"/>
+          <w:lang w:val="es-CO"/>
+        </w:rPr>
+        <w:t xml:space="preserve">, también se </w:t>
+      </w:r>
+      <w:r>
+        <w:rPr>
+          <w:rFonts w:ascii="Times New Roman" w:hAnsi="Times New Roman" w:cs="Times New Roman"/>
+          <w:sz w:val="24"/>
+          <w:szCs w:val="24"/>
+          <w:lang w:val="es-CO"/>
+        </w:rPr>
+        <w:t>importó</w:t>
+      </w:r>
+      <w:r>
+        <w:rPr>
+          <w:rFonts w:ascii="Times New Roman" w:hAnsi="Times New Roman" w:cs="Times New Roman"/>
+          <w:sz w:val="24"/>
+          <w:szCs w:val="24"/>
+          <w:lang w:val="es-CO"/>
+        </w:rPr>
+        <w:t xml:space="preserve"> cada requerimiento que se </w:t>
+      </w:r>
+      <w:proofErr w:type="spellStart"/>
+      <w:r>
+        <w:rPr>
+          <w:rFonts w:ascii="Times New Roman" w:hAnsi="Times New Roman" w:cs="Times New Roman"/>
+          <w:sz w:val="24"/>
+          <w:szCs w:val="24"/>
+          <w:lang w:val="es-CO"/>
+        </w:rPr>
+        <w:t>ralizo</w:t>
+      </w:r>
+      <w:proofErr w:type="spellEnd"/>
+      <w:r>
+        <w:rPr>
+          <w:rFonts w:ascii="Times New Roman" w:hAnsi="Times New Roman" w:cs="Times New Roman"/>
+          <w:sz w:val="24"/>
+          <w:szCs w:val="24"/>
+          <w:lang w:val="es-CO"/>
+        </w:rPr>
+        <w:t xml:space="preserve"> en el archivo del controlador, teniendo en cuenta que para listar los alquileres y buscar un alquiler por su id se requiere el método GET, para registrar un alquiler se utiliza el método POST, para actualizar un </w:t>
+      </w:r>
+      <w:r>
+        <w:rPr>
+          <w:rFonts w:ascii="Times New Roman" w:hAnsi="Times New Roman" w:cs="Times New Roman"/>
+          <w:sz w:val="24"/>
+          <w:szCs w:val="24"/>
+          <w:lang w:val="es-CO"/>
+        </w:rPr>
+        <w:t>alquiler</w:t>
+      </w:r>
+      <w:r>
+        <w:rPr>
+          <w:rFonts w:ascii="Times New Roman" w:hAnsi="Times New Roman" w:cs="Times New Roman"/>
+          <w:sz w:val="24"/>
+          <w:szCs w:val="24"/>
+          <w:lang w:val="es-CO"/>
+        </w:rPr>
+        <w:t xml:space="preserve"> se utiliza el método PUT, para activar y desactivar se requiere el método PATCH, y para eliminar se requiere el método </w:t>
+      </w:r>
+      <w:proofErr w:type="spellStart"/>
+      <w:r>
+        <w:rPr>
+          <w:rFonts w:ascii="Times New Roman" w:hAnsi="Times New Roman" w:cs="Times New Roman"/>
+          <w:sz w:val="24"/>
+          <w:szCs w:val="24"/>
+          <w:lang w:val="es-CO"/>
+        </w:rPr>
+        <w:t>delete</w:t>
+      </w:r>
+      <w:proofErr w:type="spellEnd"/>
+      <w:r>
+        <w:rPr>
+          <w:rFonts w:ascii="Times New Roman" w:hAnsi="Times New Roman" w:cs="Times New Roman"/>
+          <w:sz w:val="24"/>
+          <w:szCs w:val="24"/>
+          <w:lang w:val="es-CO"/>
+        </w:rPr>
+        <w:t>, sin olvidar que para actualizar, desactivar, activar y eliminar se realiza por medio del id de dicho alquiler que este registrado</w:t>
+      </w:r>
+      <w:r>
+        <w:rPr>
+          <w:rFonts w:ascii="Times New Roman" w:hAnsi="Times New Roman" w:cs="Times New Roman"/>
+          <w:sz w:val="24"/>
+          <w:szCs w:val="24"/>
+          <w:lang w:val="es-CO"/>
+        </w:rPr>
+        <w:t>.</w:t>
+      </w:r>
+    </w:p>
+    <w:p>
+      <w:pPr>
+        <w:spacing w:line="360" w:lineRule="auto"/>
+        <w:rPr>
+          <w:rFonts w:ascii="Times New Roman" w:hAnsi="Times New Roman" w:cs="Times New Roman"/>
+          <w:sz w:val="24"/>
+          <w:szCs w:val="24"/>
+          <w:lang w:val="es-CO"/>
+        </w:rPr>
+      </w:pPr>
+      <w:bookmarkStart w:id="0" w:name="_GoBack"/>
       <w:r>
         <w:rPr>
           <w:rFonts w:ascii="Times New Roman" w:hAnsi="Times New Roman" w:cs="Times New Roman"/>
@@ -11076,6 +11215,7 @@
           </wp:inline>
         </w:drawing>
       </w:r>
+      <w:bookmarkEnd w:id="0"/>
     </w:p>
     <w:p>
       <w:pPr>
@@ -11168,7 +11308,6 @@
           <w:sz w:val="24"/>
           <w:szCs w:val="24"/>
         </w:rPr>
-        <w:lastRenderedPageBreak/>
         <w:drawing>
           <wp:inline distT="0" distB="0" distL="0" distR="0" wp14:anchorId="606B9F9C" wp14:editId="1BD705E8">
             <wp:extent cx="3458058" cy="695422"/>
@@ -11275,6 +11414,72 @@
     <w:p>
       <w:pPr>
         <w:spacing w:line="360" w:lineRule="auto"/>
+        <w:ind w:firstLine="357"/>
+        <w:rPr>
+          <w:rFonts w:ascii="Times New Roman" w:hAnsi="Times New Roman" w:cs="Times New Roman"/>
+          <w:sz w:val="24"/>
+          <w:szCs w:val="24"/>
+          <w:lang w:val="es-CO"/>
+        </w:rPr>
+      </w:pPr>
+      <w:r>
+        <w:rPr>
+          <w:rFonts w:ascii="Times New Roman" w:hAnsi="Times New Roman" w:cs="Times New Roman"/>
+          <w:sz w:val="24"/>
+          <w:szCs w:val="24"/>
+          <w:lang w:val="es-CO"/>
+        </w:rPr>
+        <w:t>Así</w:t>
+      </w:r>
+      <w:r>
+        <w:rPr>
+          <w:rFonts w:ascii="Times New Roman" w:hAnsi="Times New Roman" w:cs="Times New Roman"/>
+          <w:sz w:val="24"/>
+          <w:szCs w:val="24"/>
+          <w:lang w:val="es-CO"/>
+        </w:rPr>
+        <w:t xml:space="preserve"> Como en las colecciones anteriores. En esta colección de </w:t>
+      </w:r>
+      <w:r>
+        <w:rPr>
+          <w:rFonts w:ascii="Times New Roman" w:hAnsi="Times New Roman" w:cs="Times New Roman"/>
+          <w:sz w:val="24"/>
+          <w:szCs w:val="24"/>
+          <w:lang w:val="es-CO"/>
+        </w:rPr>
+        <w:t>interés</w:t>
+      </w:r>
+      <w:r>
+        <w:rPr>
+          <w:rFonts w:ascii="Times New Roman" w:hAnsi="Times New Roman" w:cs="Times New Roman"/>
+          <w:sz w:val="24"/>
+          <w:szCs w:val="24"/>
+          <w:lang w:val="es-CO"/>
+        </w:rPr>
+        <w:t xml:space="preserve"> realizamos una función para listar todos los </w:t>
+      </w:r>
+      <w:r>
+        <w:rPr>
+          <w:rFonts w:ascii="Times New Roman" w:hAnsi="Times New Roman" w:cs="Times New Roman"/>
+          <w:sz w:val="24"/>
+          <w:szCs w:val="24"/>
+          <w:lang w:val="es-CO"/>
+        </w:rPr>
+        <w:t>intereses</w:t>
+      </w:r>
+      <w:r>
+        <w:rPr>
+          <w:rFonts w:ascii="Times New Roman" w:hAnsi="Times New Roman" w:cs="Times New Roman"/>
+          <w:sz w:val="24"/>
+          <w:szCs w:val="24"/>
+          <w:lang w:val="es-CO"/>
+        </w:rPr>
+        <w:t xml:space="preserve"> registrados en la base de datos.</w:t>
+      </w:r>
+    </w:p>
+    <w:p>
+      <w:pPr>
+        <w:spacing w:line="360" w:lineRule="auto"/>
         <w:rPr>
           <w:rFonts w:ascii="Times New Roman" w:hAnsi="Times New Roman" w:cs="Times New Roman"/>
           <w:sz w:val="24"/>
@@ -11329,6 +11534,74 @@
     <w:p>
       <w:pPr>
         <w:spacing w:line="360" w:lineRule="auto"/>
+        <w:ind w:firstLine="720"/>
+        <w:rPr>
+          <w:rFonts w:ascii="Times New Roman" w:hAnsi="Times New Roman" w:cs="Times New Roman"/>
+          <w:sz w:val="24"/>
+          <w:szCs w:val="24"/>
+          <w:lang w:val="es-CO"/>
+        </w:rPr>
+      </w:pPr>
+      <w:r>
+        <w:rPr>
+          <w:rFonts w:ascii="Times New Roman" w:hAnsi="Times New Roman" w:cs="Times New Roman"/>
+          <w:sz w:val="24"/>
+          <w:szCs w:val="24"/>
+          <w:lang w:val="es-CO"/>
+        </w:rPr>
+        <w:t xml:space="preserve">Así como se ha venido haciendo con todos los requerimientos, se realizó el de </w:t>
+      </w:r>
+      <w:proofErr w:type="spellStart"/>
+      <w:r>
+        <w:rPr>
+          <w:rFonts w:ascii="Times New Roman" w:hAnsi="Times New Roman" w:cs="Times New Roman"/>
+          <w:sz w:val="24"/>
+          <w:szCs w:val="24"/>
+          <w:lang w:val="es-CO"/>
+        </w:rPr>
+        <w:t>registra</w:t>
+      </w:r>
+      <w:r>
+        <w:rPr>
+          <w:rFonts w:ascii="Times New Roman" w:hAnsi="Times New Roman" w:cs="Times New Roman"/>
+          <w:sz w:val="24"/>
+          <w:szCs w:val="24"/>
+          <w:lang w:val="es-CO"/>
+        </w:rPr>
+        <w:t>Interes</w:t>
+      </w:r>
+      <w:proofErr w:type="spellEnd"/>
+      <w:r>
+        <w:rPr>
+          <w:rFonts w:ascii="Times New Roman" w:hAnsi="Times New Roman" w:cs="Times New Roman"/>
+          <w:sz w:val="24"/>
+          <w:szCs w:val="24"/>
+          <w:lang w:val="es-CO"/>
+        </w:rPr>
+        <w:t xml:space="preserve"> que nos permite registrar un </w:t>
+      </w:r>
+      <w:r>
+        <w:rPr>
+          <w:rFonts w:ascii="Times New Roman" w:hAnsi="Times New Roman" w:cs="Times New Roman"/>
+          <w:sz w:val="24"/>
+          <w:szCs w:val="24"/>
+          <w:lang w:val="es-CO"/>
+        </w:rPr>
+        <w:t>interés en la base de datos</w:t>
+      </w:r>
+      <w:r>
+        <w:rPr>
+          <w:rFonts w:ascii="Times New Roman" w:hAnsi="Times New Roman" w:cs="Times New Roman"/>
+          <w:sz w:val="24"/>
+          <w:szCs w:val="24"/>
+          <w:lang w:val="es-CO"/>
+        </w:rPr>
+        <w:t>.</w:t>
+      </w:r>
+    </w:p>
+    <w:p>
+      <w:pPr>
+        <w:spacing w:line="360" w:lineRule="auto"/>
         <w:rPr>
           <w:rFonts w:ascii="Times New Roman" w:hAnsi="Times New Roman" w:cs="Times New Roman"/>
           <w:sz w:val="24"/>
@@ -11378,6 +11651,45 @@
             </a:graphic>
           </wp:inline>
         </w:drawing>
+      </w:r>
+    </w:p>
+    <w:p>
+      <w:pPr>
+        <w:spacing w:line="360" w:lineRule="auto"/>
+        <w:ind w:firstLine="720"/>
+        <w:rPr>
+          <w:rFonts w:ascii="Times New Roman" w:hAnsi="Times New Roman" w:cs="Times New Roman"/>
+          <w:sz w:val="24"/>
+          <w:szCs w:val="24"/>
+          <w:lang w:val="es-CO"/>
+        </w:rPr>
+      </w:pPr>
+      <w:r>
+        <w:rPr>
+          <w:rFonts w:ascii="Times New Roman" w:hAnsi="Times New Roman" w:cs="Times New Roman"/>
+          <w:sz w:val="24"/>
+          <w:szCs w:val="24"/>
+          <w:lang w:val="es-CO"/>
+        </w:rPr>
+        <w:t xml:space="preserve">Luego creamos la constante de la función para buscar un </w:t>
+      </w:r>
+      <w:r>
+        <w:rPr>
+          <w:rFonts w:ascii="Times New Roman" w:hAnsi="Times New Roman" w:cs="Times New Roman"/>
+          <w:sz w:val="24"/>
+          <w:szCs w:val="24"/>
+          <w:lang w:val="es-CO"/>
+        </w:rPr>
+        <w:t>interés</w:t>
+      </w:r>
+      <w:r>
+        <w:rPr>
+          <w:rFonts w:ascii="Times New Roman" w:hAnsi="Times New Roman" w:cs="Times New Roman"/>
+          <w:sz w:val="24"/>
+          <w:szCs w:val="24"/>
+          <w:lang w:val="es-CO"/>
+        </w:rPr>
+        <w:t xml:space="preserve"> desde su id.</w:t>
       </w:r>
     </w:p>
     <w:p>
@@ -11550,7 +11862,7 @@
           <w:rFonts w:ascii="Times New Roman" w:hAnsi="Times New Roman" w:cs="Times New Roman"/>
           <w:sz w:val="24"/>
           <w:szCs w:val="24"/>
-          <w:lang w:val="es-ES"/>
+          <w:lang w:val="es-CO"/>
         </w:rPr>
       </w:pPr>
       <w:r>
@@ -11604,7 +11916,7 @@
           <w:rFonts w:ascii="Times New Roman" w:hAnsi="Times New Roman" w:cs="Times New Roman"/>
           <w:sz w:val="24"/>
           <w:szCs w:val="24"/>
-          <w:lang w:val="es-ES"/>
+          <w:lang w:val="es-CO"/>
         </w:rPr>
       </w:pPr>
       <w:r>
@@ -11659,7 +11971,7 @@
           <w:rFonts w:ascii="Times New Roman" w:hAnsi="Times New Roman" w:cs="Times New Roman"/>
           <w:sz w:val="24"/>
           <w:szCs w:val="24"/>
-          <w:lang w:val="es-ES"/>
+          <w:lang w:val="es-CO"/>
         </w:rPr>
       </w:pPr>
       <w:r>
@@ -11713,15 +12025,15 @@
           <w:rFonts w:ascii="Times New Roman" w:hAnsi="Times New Roman" w:cs="Times New Roman"/>
           <w:sz w:val="24"/>
           <w:szCs w:val="24"/>
-          <w:lang w:val="es-ES"/>
-        </w:rPr>
-      </w:pPr>
-      <w:r>
-        <w:rPr>
-          <w:rFonts w:ascii="Times New Roman" w:hAnsi="Times New Roman" w:cs="Times New Roman"/>
-          <w:sz w:val="24"/>
-          <w:szCs w:val="24"/>
-          <w:lang w:val="es-ES"/>
+          <w:lang w:val="es-CO"/>
+        </w:rPr>
+      </w:pPr>
+      <w:r>
+        <w:rPr>
+          <w:rFonts w:ascii="Times New Roman" w:hAnsi="Times New Roman" w:cs="Times New Roman"/>
+          <w:sz w:val="24"/>
+          <w:szCs w:val="24"/>
+          <w:lang w:val="es-CO"/>
         </w:rPr>
         <w:t>Para el index.js</w:t>
       </w:r>
@@ -11733,7 +12045,7 @@
           <w:rFonts w:ascii="Times New Roman" w:hAnsi="Times New Roman" w:cs="Times New Roman"/>
           <w:sz w:val="24"/>
           <w:szCs w:val="24"/>
-          <w:lang w:val="es-ES"/>
+          <w:lang w:val="es-CO"/>
         </w:rPr>
       </w:pPr>
       <w:r>
@@ -11787,7 +12099,7 @@
           <w:rFonts w:ascii="Times New Roman" w:hAnsi="Times New Roman" w:cs="Times New Roman"/>
           <w:sz w:val="24"/>
           <w:szCs w:val="24"/>
-          <w:lang w:val="es-ES"/>
+          <w:lang w:val="es-CO"/>
         </w:rPr>
       </w:pPr>
       <w:r>
@@ -11978,7 +12290,34 @@
           <w:szCs w:val="24"/>
           <w:lang w:val="es-CO"/>
         </w:rPr>
-        <w:t>y a cada campo para el registro lo vamos a validar para que no envié errores a la base de datos.</w:t>
+        <w:t>y a cada campo para el registro lo vamos a validar para que no envié errores</w:t>
+      </w:r>
+      <w:r>
+        <w:rPr>
+          <w:rFonts w:ascii="Times New Roman" w:hAnsi="Times New Roman" w:cs="Times New Roman"/>
+          <w:sz w:val="24"/>
+          <w:szCs w:val="24"/>
+          <w:lang w:val="es-CO"/>
+        </w:rPr>
+        <w:t xml:space="preserve"> o campos </w:t>
+      </w:r>
+      <w:r>
+        <w:rPr>
+          <w:rFonts w:ascii="Times New Roman" w:hAnsi="Times New Roman" w:cs="Times New Roman"/>
+          <w:sz w:val="24"/>
+          <w:szCs w:val="24"/>
+          <w:lang w:val="es-CO"/>
+        </w:rPr>
+        <w:t>vacíos</w:t>
+      </w:r>
+      <w:r>
+        <w:rPr>
+          <w:rFonts w:ascii="Times New Roman" w:hAnsi="Times New Roman" w:cs="Times New Roman"/>
+          <w:sz w:val="24"/>
+          <w:szCs w:val="24"/>
+          <w:lang w:val="es-CO"/>
+        </w:rPr>
+        <w:t xml:space="preserve"> a la base de datos.</w:t>
       </w:r>
     </w:p>
     <w:p>
@@ -12380,7 +12719,27 @@
           <w:szCs w:val="24"/>
           <w:lang w:val="es-CO"/>
         </w:rPr>
-        <w:t>Y de igual manera, al registro agregamos las líneas de error que se visualizan en el código para que no acepten los errores que le llegan al archivo router.</w:t>
+        <w:t xml:space="preserve">Y de igual manera, al registro agregamos las líneas de error que se visualizan en el código para que no acepten los errores que le llegan al archivo </w:t>
+      </w:r>
+      <w:proofErr w:type="spellStart"/>
+      <w:r>
+        <w:rPr>
+          <w:rFonts w:ascii="Times New Roman" w:hAnsi="Times New Roman" w:cs="Times New Roman"/>
+          <w:sz w:val="24"/>
+          <w:szCs w:val="24"/>
+          <w:lang w:val="es-CO"/>
+        </w:rPr>
+        <w:t>router</w:t>
+      </w:r>
+      <w:proofErr w:type="spellEnd"/>
+      <w:r>
+        <w:rPr>
+          <w:rFonts w:ascii="Times New Roman" w:hAnsi="Times New Roman" w:cs="Times New Roman"/>
+          <w:sz w:val="24"/>
+          <w:szCs w:val="24"/>
+          <w:lang w:val="es-CO"/>
+        </w:rPr>
+        <w:t>.</w:t>
       </w:r>
     </w:p>
     <w:p>
@@ -12436,17 +12795,6 @@
           </wp:inline>
         </w:drawing>
       </w:r>
-    </w:p>
-    <w:p>
-      <w:pPr>
-        <w:spacing w:line="360" w:lineRule="auto"/>
-        <w:rPr>
-          <w:rFonts w:ascii="Times New Roman" w:hAnsi="Times New Roman" w:cs="Times New Roman"/>
-          <w:sz w:val="24"/>
-          <w:szCs w:val="24"/>
-          <w:lang w:val="es-CO"/>
-        </w:rPr>
-      </w:pPr>
     </w:p>
     <w:p>
       <w:pPr>
@@ -12700,8 +13048,19 @@
           <w:szCs w:val="24"/>
           <w:lang w:val="es-CO"/>
         </w:rPr>
-        <w:t>Al igual que al registro, al actualizar clientes agregamos las líneas de error que se visualizan en el código para que no acepten los errores que le llegan al archivo router</w:t>
-      </w:r>
+        <w:t xml:space="preserve">Al igual que al registro, al actualizar clientes agregamos las líneas de error que se visualizan en el código para que no acepten los errores que le llegan al archivo </w:t>
+      </w:r>
+      <w:proofErr w:type="spellStart"/>
+      <w:r>
+        <w:rPr>
+          <w:rFonts w:ascii="Times New Roman" w:hAnsi="Times New Roman" w:cs="Times New Roman"/>
+          <w:sz w:val="24"/>
+          <w:szCs w:val="24"/>
+          <w:lang w:val="es-CO"/>
+        </w:rPr>
+        <w:t>router</w:t>
+      </w:r>
+      <w:proofErr w:type="spellEnd"/>
       <w:r>
         <w:rPr>
           <w:rFonts w:ascii="Times New Roman" w:hAnsi="Times New Roman" w:cs="Times New Roman"/>
@@ -12866,6 +13225,7 @@
     <w:p>
       <w:pPr>
         <w:spacing w:line="360" w:lineRule="auto"/>
+        <w:ind w:firstLine="357"/>
         <w:rPr>
           <w:rFonts w:ascii="Times New Roman" w:hAnsi="Times New Roman" w:cs="Times New Roman"/>
           <w:sz w:val="24"/>
@@ -12882,6 +13242,15 @@
         </w:rPr>
         <w:t xml:space="preserve">Primero importamos </w:t>
       </w:r>
+      <w:r>
+        <w:rPr>
+          <w:rFonts w:ascii="Times New Roman" w:hAnsi="Times New Roman" w:cs="Times New Roman"/>
+          <w:sz w:val="24"/>
+          <w:szCs w:val="24"/>
+          <w:lang w:val="es-CO"/>
+        </w:rPr>
+        <w:t>‘</w:t>
+      </w:r>
       <w:proofErr w:type="spellStart"/>
       <w:r>
         <w:rPr>
@@ -12900,8 +13269,26 @@
           <w:szCs w:val="24"/>
           <w:lang w:val="es-CO"/>
         </w:rPr>
+        <w:t>’</w:t>
+      </w:r>
+      <w:r>
+        <w:rPr>
+          <w:rFonts w:ascii="Times New Roman" w:hAnsi="Times New Roman" w:cs="Times New Roman"/>
+          <w:sz w:val="24"/>
+          <w:szCs w:val="24"/>
+          <w:lang w:val="es-CO"/>
+        </w:rPr>
         <w:t xml:space="preserve"> de la librería </w:t>
       </w:r>
+      <w:r>
+        <w:rPr>
+          <w:rFonts w:ascii="Times New Roman" w:hAnsi="Times New Roman" w:cs="Times New Roman"/>
+          <w:sz w:val="24"/>
+          <w:szCs w:val="24"/>
+          <w:lang w:val="es-CO"/>
+        </w:rPr>
+        <w:t>‘</w:t>
+      </w:r>
       <w:proofErr w:type="spellStart"/>
       <w:r>
         <w:rPr>
@@ -12920,7 +13307,52 @@
           <w:szCs w:val="24"/>
           <w:lang w:val="es-CO"/>
         </w:rPr>
-        <w:t>, y la importamos en el archivo validar.articulo.js</w:t>
+        <w:t>’</w:t>
+      </w:r>
+      <w:r>
+        <w:rPr>
+          <w:rFonts w:ascii="Times New Roman" w:hAnsi="Times New Roman" w:cs="Times New Roman"/>
+          <w:sz w:val="24"/>
+          <w:szCs w:val="24"/>
+          <w:lang w:val="es-CO"/>
+        </w:rPr>
+        <w:t xml:space="preserve">, y la importamos en el archivo </w:t>
+      </w:r>
+      <w:r>
+        <w:rPr>
+          <w:rFonts w:ascii="Times New Roman" w:hAnsi="Times New Roman" w:cs="Times New Roman"/>
+          <w:sz w:val="24"/>
+          <w:szCs w:val="24"/>
+          <w:lang w:val="es-CO"/>
+        </w:rPr>
+        <w:t>‘</w:t>
+      </w:r>
+      <w:r>
+        <w:rPr>
+          <w:rFonts w:ascii="Times New Roman" w:hAnsi="Times New Roman" w:cs="Times New Roman"/>
+          <w:sz w:val="24"/>
+          <w:szCs w:val="24"/>
+          <w:lang w:val="es-CO"/>
+        </w:rPr>
+        <w:t>validar.articulo.js</w:t>
+      </w:r>
+      <w:r>
+        <w:rPr>
+          <w:rFonts w:ascii="Times New Roman" w:hAnsi="Times New Roman" w:cs="Times New Roman"/>
+          <w:sz w:val="24"/>
+          <w:szCs w:val="24"/>
+          <w:lang w:val="es-CO"/>
+        </w:rPr>
+        <w:t>’</w:t>
+      </w:r>
+      <w:r>
+        <w:rPr>
+          <w:rFonts w:ascii="Times New Roman" w:hAnsi="Times New Roman" w:cs="Times New Roman"/>
+          <w:sz w:val="24"/>
+          <w:szCs w:val="24"/>
+          <w:lang w:val="es-CO"/>
+        </w:rPr>
+        <w:t>.</w:t>
       </w:r>
     </w:p>
     <w:p>
@@ -12980,33 +13412,51 @@
     <w:p>
       <w:pPr>
         <w:spacing w:line="360" w:lineRule="auto"/>
-        <w:rPr>
-          <w:rFonts w:ascii="Times New Roman" w:hAnsi="Times New Roman" w:cs="Times New Roman"/>
-          <w:sz w:val="24"/>
-          <w:szCs w:val="24"/>
-          <w:lang w:val="es-CO"/>
-        </w:rPr>
-      </w:pPr>
-      <w:r>
-        <w:rPr>
-          <w:rFonts w:ascii="Times New Roman" w:hAnsi="Times New Roman" w:cs="Times New Roman"/>
-          <w:sz w:val="24"/>
-          <w:szCs w:val="24"/>
-          <w:lang w:val="es-CO"/>
-        </w:rPr>
-        <w:t xml:space="preserve">Luego validamos los campos de registro y de actualización de los </w:t>
-      </w:r>
-      <w:proofErr w:type="spellStart"/>
-      <w:r>
-        <w:rPr>
-          <w:rFonts w:ascii="Times New Roman" w:hAnsi="Times New Roman" w:cs="Times New Roman"/>
-          <w:sz w:val="24"/>
-          <w:szCs w:val="24"/>
-          <w:lang w:val="es-CO"/>
-        </w:rPr>
-        <w:t>articulos</w:t>
-      </w:r>
-      <w:proofErr w:type="spellEnd"/>
+        <w:ind w:firstLine="720"/>
+        <w:rPr>
+          <w:rFonts w:ascii="Times New Roman" w:hAnsi="Times New Roman" w:cs="Times New Roman"/>
+          <w:sz w:val="24"/>
+          <w:szCs w:val="24"/>
+          <w:lang w:val="es-CO"/>
+        </w:rPr>
+      </w:pPr>
+      <w:r>
+        <w:rPr>
+          <w:rFonts w:ascii="Times New Roman" w:hAnsi="Times New Roman" w:cs="Times New Roman"/>
+          <w:sz w:val="24"/>
+          <w:szCs w:val="24"/>
+          <w:lang w:val="es-CO"/>
+        </w:rPr>
+        <w:lastRenderedPageBreak/>
+        <w:t>Luego validamos</w:t>
+      </w:r>
+      <w:r>
+        <w:rPr>
+          <w:rFonts w:ascii="Times New Roman" w:hAnsi="Times New Roman" w:cs="Times New Roman"/>
+          <w:sz w:val="24"/>
+          <w:szCs w:val="24"/>
+          <w:lang w:val="es-CO"/>
+        </w:rPr>
+        <w:t xml:space="preserve"> cada uno de</w:t>
+      </w:r>
+      <w:r>
+        <w:rPr>
+          <w:rFonts w:ascii="Times New Roman" w:hAnsi="Times New Roman" w:cs="Times New Roman"/>
+          <w:sz w:val="24"/>
+          <w:szCs w:val="24"/>
+          <w:lang w:val="es-CO"/>
+        </w:rPr>
+        <w:t xml:space="preserve"> los campos de registro y de actualización de los </w:t>
+      </w:r>
+      <w:r>
+        <w:rPr>
+          <w:rFonts w:ascii="Times New Roman" w:hAnsi="Times New Roman" w:cs="Times New Roman"/>
+          <w:sz w:val="24"/>
+          <w:szCs w:val="24"/>
+          <w:lang w:val="es-CO"/>
+        </w:rPr>
+        <w:t>artículos</w:t>
+      </w:r>
       <w:r>
         <w:rPr>
           <w:rFonts w:ascii="Times New Roman" w:hAnsi="Times New Roman" w:cs="Times New Roman"/>
@@ -13034,7 +13484,6 @@
           <w:sz w:val="24"/>
           <w:szCs w:val="24"/>
         </w:rPr>
-        <w:lastRenderedPageBreak/>
         <w:drawing>
           <wp:inline distT="0" distB="0" distL="0" distR="0" wp14:anchorId="6D30DA54" wp14:editId="2985E958">
             <wp:extent cx="5612130" cy="1143000"/>
@@ -13075,6 +13524,67 @@
     <w:p>
       <w:pPr>
         <w:spacing w:line="360" w:lineRule="auto"/>
+        <w:ind w:firstLine="720"/>
+        <w:rPr>
+          <w:rFonts w:ascii="Times New Roman" w:hAnsi="Times New Roman" w:cs="Times New Roman"/>
+          <w:sz w:val="24"/>
+          <w:szCs w:val="24"/>
+          <w:lang w:val="es-CO"/>
+        </w:rPr>
+      </w:pPr>
+      <w:r>
+        <w:rPr>
+          <w:rFonts w:ascii="Times New Roman" w:hAnsi="Times New Roman" w:cs="Times New Roman"/>
+          <w:sz w:val="24"/>
+          <w:szCs w:val="24"/>
+          <w:lang w:val="es-CO"/>
+        </w:rPr>
+        <w:t>Después importamos ‘</w:t>
+      </w:r>
+      <w:proofErr w:type="spellStart"/>
+      <w:r>
+        <w:rPr>
+          <w:rFonts w:ascii="Times New Roman" w:hAnsi="Times New Roman" w:cs="Times New Roman"/>
+          <w:sz w:val="24"/>
+          <w:szCs w:val="24"/>
+          <w:lang w:val="es-CO"/>
+        </w:rPr>
+        <w:t>validationResult</w:t>
+      </w:r>
+      <w:proofErr w:type="spellEnd"/>
+      <w:r>
+        <w:rPr>
+          <w:rFonts w:ascii="Times New Roman" w:hAnsi="Times New Roman" w:cs="Times New Roman"/>
+          <w:sz w:val="24"/>
+          <w:szCs w:val="24"/>
+          <w:lang w:val="es-CO"/>
+        </w:rPr>
+        <w:t>’ desde ‘</w:t>
+      </w:r>
+      <w:proofErr w:type="spellStart"/>
+      <w:r>
+        <w:rPr>
+          <w:rFonts w:ascii="Times New Roman" w:hAnsi="Times New Roman" w:cs="Times New Roman"/>
+          <w:sz w:val="24"/>
+          <w:szCs w:val="24"/>
+          <w:lang w:val="es-CO"/>
+        </w:rPr>
+        <w:t>express-validator</w:t>
+      </w:r>
+      <w:proofErr w:type="spellEnd"/>
+      <w:r>
+        <w:rPr>
+          <w:rFonts w:ascii="Times New Roman" w:hAnsi="Times New Roman" w:cs="Times New Roman"/>
+          <w:sz w:val="24"/>
+          <w:szCs w:val="24"/>
+          <w:lang w:val="es-CO"/>
+        </w:rPr>
+        <w:t>’ en el archivo ‘javnArticulo.controller.js’ para validar las constantes de registrar y actualizar interés.</w:t>
+      </w:r>
+    </w:p>
+    <w:p>
+      <w:pPr>
+        <w:spacing w:line="360" w:lineRule="auto"/>
         <w:rPr>
           <w:rFonts w:ascii="Times New Roman" w:hAnsi="Times New Roman" w:cs="Times New Roman"/>
           <w:sz w:val="24"/>
@@ -13129,6 +13639,47 @@
     <w:p>
       <w:pPr>
         <w:spacing w:line="360" w:lineRule="auto"/>
+        <w:ind w:firstLine="720"/>
+        <w:rPr>
+          <w:rFonts w:ascii="Times New Roman" w:hAnsi="Times New Roman" w:cs="Times New Roman"/>
+          <w:sz w:val="24"/>
+          <w:szCs w:val="24"/>
+          <w:lang w:val="es-CO"/>
+        </w:rPr>
+      </w:pPr>
+      <w:r>
+        <w:rPr>
+          <w:rFonts w:ascii="Times New Roman" w:hAnsi="Times New Roman" w:cs="Times New Roman"/>
+          <w:sz w:val="24"/>
+          <w:szCs w:val="24"/>
+          <w:lang w:val="es-CO"/>
+        </w:rPr>
+        <w:t xml:space="preserve">Y para la constate del registro para los artículos le agregamos los códigos de error que se visualizan dentro del ‘try’, y este código es para que no acepte los errores que llegan al </w:t>
+      </w:r>
+      <w:proofErr w:type="spellStart"/>
+      <w:r>
+        <w:rPr>
+          <w:rFonts w:ascii="Times New Roman" w:hAnsi="Times New Roman" w:cs="Times New Roman"/>
+          <w:sz w:val="24"/>
+          <w:szCs w:val="24"/>
+          <w:lang w:val="es-CO"/>
+        </w:rPr>
+        <w:t>router</w:t>
+      </w:r>
+      <w:proofErr w:type="spellEnd"/>
+      <w:r>
+        <w:rPr>
+          <w:rFonts w:ascii="Times New Roman" w:hAnsi="Times New Roman" w:cs="Times New Roman"/>
+          <w:sz w:val="24"/>
+          <w:szCs w:val="24"/>
+          <w:lang w:val="es-CO"/>
+        </w:rPr>
+        <w:t>.</w:t>
+      </w:r>
+    </w:p>
+    <w:p>
+      <w:pPr>
+        <w:spacing w:line="360" w:lineRule="auto"/>
         <w:rPr>
           <w:rFonts w:ascii="Times New Roman" w:hAnsi="Times New Roman" w:cs="Times New Roman"/>
           <w:sz w:val="24"/>
@@ -13183,6 +13734,47 @@
     <w:p>
       <w:pPr>
         <w:spacing w:line="360" w:lineRule="auto"/>
+        <w:ind w:firstLine="720"/>
+        <w:rPr>
+          <w:rFonts w:ascii="Times New Roman" w:hAnsi="Times New Roman" w:cs="Times New Roman"/>
+          <w:sz w:val="24"/>
+          <w:szCs w:val="24"/>
+          <w:lang w:val="es-CO"/>
+        </w:rPr>
+      </w:pPr>
+      <w:r>
+        <w:rPr>
+          <w:rFonts w:ascii="Times New Roman" w:hAnsi="Times New Roman" w:cs="Times New Roman"/>
+          <w:sz w:val="24"/>
+          <w:szCs w:val="24"/>
+          <w:lang w:val="es-CO"/>
+        </w:rPr>
+        <w:t xml:space="preserve">Al igual que a la constante de registrar hacemos lo mismo en la constante actualizar artículos, y agregamos los códigos de error y que no acepte los errores que llegan al </w:t>
+      </w:r>
+      <w:proofErr w:type="spellStart"/>
+      <w:r>
+        <w:rPr>
+          <w:rFonts w:ascii="Times New Roman" w:hAnsi="Times New Roman" w:cs="Times New Roman"/>
+          <w:sz w:val="24"/>
+          <w:szCs w:val="24"/>
+          <w:lang w:val="es-CO"/>
+        </w:rPr>
+        <w:t>router</w:t>
+      </w:r>
+      <w:proofErr w:type="spellEnd"/>
+      <w:r>
+        <w:rPr>
+          <w:rFonts w:ascii="Times New Roman" w:hAnsi="Times New Roman" w:cs="Times New Roman"/>
+          <w:sz w:val="24"/>
+          <w:szCs w:val="24"/>
+          <w:lang w:val="es-CO"/>
+        </w:rPr>
+        <w:t>.</w:t>
+      </w:r>
+    </w:p>
+    <w:p>
+      <w:pPr>
+        <w:spacing w:line="360" w:lineRule="auto"/>
         <w:rPr>
           <w:rFonts w:ascii="Times New Roman" w:hAnsi="Times New Roman" w:cs="Times New Roman"/>
           <w:sz w:val="24"/>
@@ -13237,6 +13829,73 @@
     <w:p>
       <w:pPr>
         <w:spacing w:line="360" w:lineRule="auto"/>
+        <w:ind w:firstLine="720"/>
+        <w:rPr>
+          <w:rFonts w:ascii="Times New Roman" w:hAnsi="Times New Roman" w:cs="Times New Roman"/>
+          <w:sz w:val="24"/>
+          <w:szCs w:val="24"/>
+          <w:lang w:val="es-CO"/>
+        </w:rPr>
+      </w:pPr>
+      <w:r>
+        <w:rPr>
+          <w:rFonts w:ascii="Times New Roman" w:hAnsi="Times New Roman" w:cs="Times New Roman"/>
+          <w:sz w:val="24"/>
+          <w:szCs w:val="24"/>
+          <w:lang w:val="es-CO"/>
+        </w:rPr>
+        <w:lastRenderedPageBreak/>
+        <w:t xml:space="preserve">En el archivo de las rutas de los </w:t>
+      </w:r>
+      <w:r>
+        <w:rPr>
+          <w:rFonts w:ascii="Times New Roman" w:hAnsi="Times New Roman" w:cs="Times New Roman"/>
+          <w:sz w:val="24"/>
+          <w:szCs w:val="24"/>
+          <w:lang w:val="es-CO"/>
+        </w:rPr>
+        <w:t>artículos</w:t>
+      </w:r>
+      <w:r>
+        <w:rPr>
+          <w:rFonts w:ascii="Times New Roman" w:hAnsi="Times New Roman" w:cs="Times New Roman"/>
+          <w:sz w:val="24"/>
+          <w:szCs w:val="24"/>
+          <w:lang w:val="es-CO"/>
+        </w:rPr>
+        <w:t xml:space="preserve"> ‘</w:t>
+      </w:r>
+      <w:r>
+        <w:rPr>
+          <w:rFonts w:ascii="Times New Roman" w:hAnsi="Times New Roman" w:cs="Times New Roman"/>
+          <w:sz w:val="24"/>
+          <w:szCs w:val="24"/>
+          <w:lang w:val="es-CO"/>
+        </w:rPr>
+        <w:t>javmArticulo.router.js</w:t>
+      </w:r>
+      <w:r>
+        <w:rPr>
+          <w:rFonts w:ascii="Times New Roman" w:hAnsi="Times New Roman" w:cs="Times New Roman"/>
+          <w:sz w:val="24"/>
+          <w:szCs w:val="24"/>
+          <w:lang w:val="es-CO"/>
+        </w:rPr>
+        <w:t>’</w:t>
+      </w:r>
+      <w:r>
+        <w:rPr>
+          <w:rFonts w:ascii="Times New Roman" w:hAnsi="Times New Roman" w:cs="Times New Roman"/>
+          <w:sz w:val="24"/>
+          <w:szCs w:val="24"/>
+          <w:lang w:val="es-CO"/>
+        </w:rPr>
+        <w:t xml:space="preserve"> importamos las validaciones que se utilizara en registrar y actualizar un artículo.</w:t>
+      </w:r>
+    </w:p>
+    <w:p>
+      <w:pPr>
+        <w:spacing w:line="360" w:lineRule="auto"/>
         <w:rPr>
           <w:rFonts w:ascii="Times New Roman" w:hAnsi="Times New Roman" w:cs="Times New Roman"/>
           <w:sz w:val="24"/>
@@ -13291,6 +13950,27 @@
     <w:p>
       <w:pPr>
         <w:spacing w:line="360" w:lineRule="auto"/>
+        <w:ind w:firstLine="720"/>
+        <w:rPr>
+          <w:rFonts w:ascii="Times New Roman" w:hAnsi="Times New Roman" w:cs="Times New Roman"/>
+          <w:sz w:val="24"/>
+          <w:szCs w:val="24"/>
+          <w:lang w:val="es-CO"/>
+        </w:rPr>
+      </w:pPr>
+      <w:r>
+        <w:rPr>
+          <w:rFonts w:ascii="Times New Roman" w:hAnsi="Times New Roman" w:cs="Times New Roman"/>
+          <w:sz w:val="24"/>
+          <w:szCs w:val="24"/>
+          <w:lang w:val="es-CO"/>
+        </w:rPr>
+        <w:t>Y para la ruta de registrar y actualizar los artículos le agregamos las validaciones correspondientes a cada una.</w:t>
+      </w:r>
+    </w:p>
+    <w:p>
+      <w:pPr>
+        <w:spacing w:line="360" w:lineRule="auto"/>
         <w:rPr>
           <w:rFonts w:ascii="Times New Roman" w:hAnsi="Times New Roman" w:cs="Times New Roman"/>
           <w:sz w:val="24"/>
@@ -13393,6 +14073,94 @@
     <w:p>
       <w:pPr>
         <w:spacing w:line="360" w:lineRule="auto"/>
+        <w:ind w:firstLine="357"/>
+        <w:rPr>
+          <w:rFonts w:ascii="Times New Roman" w:hAnsi="Times New Roman" w:cs="Times New Roman"/>
+          <w:sz w:val="24"/>
+          <w:szCs w:val="24"/>
+          <w:lang w:val="es-CO"/>
+        </w:rPr>
+      </w:pPr>
+      <w:r>
+        <w:rPr>
+          <w:rFonts w:ascii="Times New Roman" w:hAnsi="Times New Roman" w:cs="Times New Roman"/>
+          <w:sz w:val="24"/>
+          <w:szCs w:val="24"/>
+          <w:lang w:val="es-CO"/>
+        </w:rPr>
+        <w:t>Al igual que las dos colecciones anteriores, p</w:t>
+      </w:r>
+      <w:r>
+        <w:rPr>
+          <w:rFonts w:ascii="Times New Roman" w:hAnsi="Times New Roman" w:cs="Times New Roman"/>
+          <w:sz w:val="24"/>
+          <w:szCs w:val="24"/>
+          <w:lang w:val="es-CO"/>
+        </w:rPr>
+        <w:t>rimero importamos ‘</w:t>
+      </w:r>
+      <w:proofErr w:type="spellStart"/>
+      <w:r>
+        <w:rPr>
+          <w:rFonts w:ascii="Times New Roman" w:hAnsi="Times New Roman" w:cs="Times New Roman"/>
+          <w:sz w:val="24"/>
+          <w:szCs w:val="24"/>
+          <w:lang w:val="es-CO"/>
+        </w:rPr>
+        <w:t>check</w:t>
+      </w:r>
+      <w:proofErr w:type="spellEnd"/>
+      <w:r>
+        <w:rPr>
+          <w:rFonts w:ascii="Times New Roman" w:hAnsi="Times New Roman" w:cs="Times New Roman"/>
+          <w:sz w:val="24"/>
+          <w:szCs w:val="24"/>
+          <w:lang w:val="es-CO"/>
+        </w:rPr>
+        <w:t>’ de la librería ‘</w:t>
+      </w:r>
+      <w:proofErr w:type="spellStart"/>
+      <w:r>
+        <w:rPr>
+          <w:rFonts w:ascii="Times New Roman" w:hAnsi="Times New Roman" w:cs="Times New Roman"/>
+          <w:sz w:val="24"/>
+          <w:szCs w:val="24"/>
+          <w:lang w:val="es-CO"/>
+        </w:rPr>
+        <w:t>express-validator</w:t>
+      </w:r>
+      <w:proofErr w:type="spellEnd"/>
+      <w:r>
+        <w:rPr>
+          <w:rFonts w:ascii="Times New Roman" w:hAnsi="Times New Roman" w:cs="Times New Roman"/>
+          <w:sz w:val="24"/>
+          <w:szCs w:val="24"/>
+          <w:lang w:val="es-CO"/>
+        </w:rPr>
+        <w:t>’, y la importamos en el archivo ‘validar.</w:t>
+      </w:r>
+      <w:r>
+        <w:rPr>
+          <w:rFonts w:ascii="Times New Roman" w:hAnsi="Times New Roman" w:cs="Times New Roman"/>
+          <w:sz w:val="24"/>
+          <w:szCs w:val="24"/>
+          <w:lang w:val="es-CO"/>
+        </w:rPr>
+        <w:t>alquiler</w:t>
+      </w:r>
+      <w:r>
+        <w:rPr>
+          <w:rFonts w:ascii="Times New Roman" w:hAnsi="Times New Roman" w:cs="Times New Roman"/>
+          <w:sz w:val="24"/>
+          <w:szCs w:val="24"/>
+          <w:lang w:val="es-CO"/>
+        </w:rPr>
+        <w:t>.js’.</w:t>
+      </w:r>
+    </w:p>
+    <w:p>
+      <w:pPr>
+        <w:spacing w:line="360" w:lineRule="auto"/>
         <w:rPr>
           <w:rFonts w:ascii="Times New Roman" w:hAnsi="Times New Roman" w:cs="Times New Roman"/>
           <w:sz w:val="24"/>
@@ -13447,6 +14215,27 @@
     <w:p>
       <w:pPr>
         <w:spacing w:line="360" w:lineRule="auto"/>
+        <w:ind w:firstLine="720"/>
+        <w:rPr>
+          <w:rFonts w:ascii="Times New Roman" w:hAnsi="Times New Roman" w:cs="Times New Roman"/>
+          <w:sz w:val="24"/>
+          <w:szCs w:val="24"/>
+          <w:lang w:val="es-CO"/>
+        </w:rPr>
+      </w:pPr>
+      <w:r>
+        <w:rPr>
+          <w:rFonts w:ascii="Times New Roman" w:hAnsi="Times New Roman" w:cs="Times New Roman"/>
+          <w:sz w:val="24"/>
+          <w:szCs w:val="24"/>
+          <w:lang w:val="es-CO"/>
+        </w:rPr>
+        <w:t>Luego validamos cada uno de los campos de registro y de actualización que se requiere en alquiler.</w:t>
+      </w:r>
+    </w:p>
+    <w:p>
+      <w:pPr>
+        <w:spacing w:line="360" w:lineRule="auto"/>
         <w:rPr>
           <w:rFonts w:ascii="Times New Roman" w:hAnsi="Times New Roman" w:cs="Times New Roman"/>
           <w:sz w:val="24"/>
@@ -13461,7 +14250,6 @@
           <w:sz w:val="24"/>
           <w:szCs w:val="24"/>
         </w:rPr>
-        <w:lastRenderedPageBreak/>
         <w:drawing>
           <wp:inline distT="0" distB="0" distL="0" distR="0" wp14:anchorId="0A28C9BA" wp14:editId="7C68494A">
             <wp:extent cx="5612130" cy="2103755"/>
@@ -13502,6 +14290,201 @@
     <w:p>
       <w:pPr>
         <w:spacing w:line="360" w:lineRule="auto"/>
+        <w:ind w:firstLine="720"/>
+        <w:rPr>
+          <w:rFonts w:ascii="Times New Roman" w:hAnsi="Times New Roman" w:cs="Times New Roman"/>
+          <w:sz w:val="24"/>
+          <w:szCs w:val="24"/>
+          <w:lang w:val="es-CO"/>
+        </w:rPr>
+      </w:pPr>
+      <w:r>
+        <w:rPr>
+          <w:rFonts w:ascii="Times New Roman" w:hAnsi="Times New Roman" w:cs="Times New Roman"/>
+          <w:sz w:val="24"/>
+          <w:szCs w:val="24"/>
+          <w:lang w:val="es-CO"/>
+        </w:rPr>
+        <w:t>Después importamos ‘</w:t>
+      </w:r>
+      <w:proofErr w:type="spellStart"/>
+      <w:r>
+        <w:rPr>
+          <w:rFonts w:ascii="Times New Roman" w:hAnsi="Times New Roman" w:cs="Times New Roman"/>
+          <w:sz w:val="24"/>
+          <w:szCs w:val="24"/>
+          <w:lang w:val="es-CO"/>
+        </w:rPr>
+        <w:t>validationResult</w:t>
+      </w:r>
+      <w:proofErr w:type="spellEnd"/>
+      <w:r>
+        <w:rPr>
+          <w:rFonts w:ascii="Times New Roman" w:hAnsi="Times New Roman" w:cs="Times New Roman"/>
+          <w:sz w:val="24"/>
+          <w:szCs w:val="24"/>
+          <w:lang w:val="es-CO"/>
+        </w:rPr>
+        <w:t>’ desde ‘</w:t>
+      </w:r>
+      <w:proofErr w:type="spellStart"/>
+      <w:r>
+        <w:rPr>
+          <w:rFonts w:ascii="Times New Roman" w:hAnsi="Times New Roman" w:cs="Times New Roman"/>
+          <w:sz w:val="24"/>
+          <w:szCs w:val="24"/>
+          <w:lang w:val="es-CO"/>
+        </w:rPr>
+        <w:t>express-validator</w:t>
+      </w:r>
+      <w:proofErr w:type="spellEnd"/>
+      <w:r>
+        <w:rPr>
+          <w:rFonts w:ascii="Times New Roman" w:hAnsi="Times New Roman" w:cs="Times New Roman"/>
+          <w:sz w:val="24"/>
+          <w:szCs w:val="24"/>
+          <w:lang w:val="es-CO"/>
+        </w:rPr>
+        <w:t xml:space="preserve">’ en el archivo ‘javnAlquiler.controller.js’ para validar las constantes de registrar y actualizar interés, </w:t>
+      </w:r>
+      <w:proofErr w:type="spellStart"/>
+      <w:r>
+        <w:rPr>
+          <w:rFonts w:ascii="Times New Roman" w:hAnsi="Times New Roman" w:cs="Times New Roman"/>
+          <w:sz w:val="24"/>
+          <w:szCs w:val="24"/>
+          <w:lang w:val="es-CO"/>
+        </w:rPr>
+        <w:t>asi</w:t>
+      </w:r>
+      <w:proofErr w:type="spellEnd"/>
+      <w:r>
+        <w:rPr>
+          <w:rFonts w:ascii="Times New Roman" w:hAnsi="Times New Roman" w:cs="Times New Roman"/>
+          <w:sz w:val="24"/>
+          <w:szCs w:val="24"/>
+          <w:lang w:val="es-CO"/>
+        </w:rPr>
+        <w:t xml:space="preserve"> como en las dos colecciones anteriores.</w:t>
+      </w:r>
+    </w:p>
+    <w:p>
+      <w:pPr>
+        <w:spacing w:line="360" w:lineRule="auto"/>
+        <w:rPr>
+          <w:rFonts w:ascii="Times New Roman" w:hAnsi="Times New Roman" w:cs="Times New Roman"/>
+          <w:sz w:val="24"/>
+          <w:szCs w:val="24"/>
+          <w:lang w:val="es-CO"/>
+        </w:rPr>
+      </w:pPr>
+      <w:r>
+        <w:rPr>
+          <w:rFonts w:ascii="Times New Roman" w:hAnsi="Times New Roman" w:cs="Times New Roman"/>
+          <w:noProof/>
+          <w:sz w:val="24"/>
+          <w:szCs w:val="24"/>
+        </w:rPr>
+        <w:lastRenderedPageBreak/>
+        <w:drawing>
+          <wp:inline distT="0" distB="0" distL="0" distR="0" wp14:anchorId="71908922" wp14:editId="50E9C9EC">
+            <wp:extent cx="4115374" cy="390580"/>
+            <wp:effectExtent l="0" t="0" r="0" b="9525"/>
+            <wp:docPr id="3" name="Imagen 3"/>
+            <wp:cNvGraphicFramePr>
+              <a:graphicFrameLocks xmlns:a="http://schemas.openxmlformats.org/drawingml/2006/main" noChangeAspect="1"/>
+            </wp:cNvGraphicFramePr>
+            <a:graphic xmlns:a="http://schemas.openxmlformats.org/drawingml/2006/main">
+              <a:graphicData uri="http://schemas.openxmlformats.org/drawingml/2006/picture">
+                <pic:pic xmlns:pic="http://schemas.openxmlformats.org/drawingml/2006/picture">
+                  <pic:nvPicPr>
+                    <pic:cNvPr id="1" name=""/>
+                    <pic:cNvPicPr/>
+                  </pic:nvPicPr>
+                  <pic:blipFill>
+                    <a:blip r:embed="rId107"/>
+                    <a:stretch>
+                      <a:fillRect/>
+                    </a:stretch>
+                  </pic:blipFill>
+                  <pic:spPr>
+                    <a:xfrm>
+                      <a:off x="0" y="0"/>
+                      <a:ext cx="4115374" cy="390580"/>
+                    </a:xfrm>
+                    <a:prstGeom prst="rect">
+                      <a:avLst/>
+                    </a:prstGeom>
+                  </pic:spPr>
+                </pic:pic>
+              </a:graphicData>
+            </a:graphic>
+          </wp:inline>
+        </w:drawing>
+      </w:r>
+    </w:p>
+    <w:p>
+      <w:pPr>
+        <w:spacing w:line="360" w:lineRule="auto"/>
+        <w:ind w:firstLine="720"/>
+        <w:rPr>
+          <w:rFonts w:ascii="Times New Roman" w:hAnsi="Times New Roman" w:cs="Times New Roman"/>
+          <w:sz w:val="24"/>
+          <w:szCs w:val="24"/>
+          <w:lang w:val="es-CO"/>
+        </w:rPr>
+      </w:pPr>
+      <w:r>
+        <w:rPr>
+          <w:rFonts w:ascii="Times New Roman" w:hAnsi="Times New Roman" w:cs="Times New Roman"/>
+          <w:sz w:val="24"/>
+          <w:szCs w:val="24"/>
+          <w:lang w:val="es-CO"/>
+        </w:rPr>
+        <w:t xml:space="preserve">Y para la constate del registro para los </w:t>
+      </w:r>
+      <w:r>
+        <w:rPr>
+          <w:rFonts w:ascii="Times New Roman" w:hAnsi="Times New Roman" w:cs="Times New Roman"/>
+          <w:sz w:val="24"/>
+          <w:szCs w:val="24"/>
+          <w:lang w:val="es-CO"/>
+        </w:rPr>
+        <w:t>alquileres</w:t>
+      </w:r>
+      <w:r>
+        <w:rPr>
+          <w:rFonts w:ascii="Times New Roman" w:hAnsi="Times New Roman" w:cs="Times New Roman"/>
+          <w:sz w:val="24"/>
+          <w:szCs w:val="24"/>
+          <w:lang w:val="es-CO"/>
+        </w:rPr>
+        <w:t xml:space="preserve"> le agregamos los códigos de error que se visualizan dentro del ‘try’, y este código es para que no acepte los errores que llegan al </w:t>
+      </w:r>
+      <w:proofErr w:type="spellStart"/>
+      <w:r>
+        <w:rPr>
+          <w:rFonts w:ascii="Times New Roman" w:hAnsi="Times New Roman" w:cs="Times New Roman"/>
+          <w:sz w:val="24"/>
+          <w:szCs w:val="24"/>
+          <w:lang w:val="es-CO"/>
+        </w:rPr>
+        <w:t>router</w:t>
+      </w:r>
+      <w:proofErr w:type="spellEnd"/>
+      <w:r>
+        <w:rPr>
+          <w:rFonts w:ascii="Times New Roman" w:hAnsi="Times New Roman" w:cs="Times New Roman"/>
+          <w:sz w:val="24"/>
+          <w:szCs w:val="24"/>
+          <w:lang w:val="es-CO"/>
+        </w:rPr>
+        <w:t xml:space="preserve"> del alquiler.</w:t>
+      </w:r>
+    </w:p>
+    <w:p>
+      <w:pPr>
+        <w:spacing w:line="360" w:lineRule="auto"/>
         <w:rPr>
           <w:rFonts w:ascii="Times New Roman" w:hAnsi="Times New Roman" w:cs="Times New Roman"/>
           <w:sz w:val="24"/>
@@ -13532,7 +14515,7 @@
                     <pic:cNvPicPr/>
                   </pic:nvPicPr>
                   <pic:blipFill>
-                    <a:blip r:embed="rId107"/>
+                    <a:blip r:embed="rId108"/>
                     <a:stretch>
                       <a:fillRect/>
                     </a:stretch>
@@ -13556,6 +14539,92 @@
     <w:p>
       <w:pPr>
         <w:spacing w:line="360" w:lineRule="auto"/>
+        <w:ind w:firstLine="720"/>
+        <w:rPr>
+          <w:rFonts w:ascii="Times New Roman" w:hAnsi="Times New Roman" w:cs="Times New Roman"/>
+          <w:sz w:val="24"/>
+          <w:szCs w:val="24"/>
+          <w:lang w:val="es-CO"/>
+        </w:rPr>
+      </w:pPr>
+      <w:r>
+        <w:rPr>
+          <w:rFonts w:ascii="Times New Roman" w:hAnsi="Times New Roman" w:cs="Times New Roman"/>
+          <w:sz w:val="24"/>
+          <w:szCs w:val="24"/>
+          <w:lang w:val="es-CO"/>
+        </w:rPr>
+        <w:t>Al igual que a la constante de registrar hacemos lo mismo en la constante actualizar al</w:t>
+      </w:r>
+      <w:r>
+        <w:rPr>
+          <w:rFonts w:ascii="Times New Roman" w:hAnsi="Times New Roman" w:cs="Times New Roman"/>
+          <w:sz w:val="24"/>
+          <w:szCs w:val="24"/>
+          <w:lang w:val="es-CO"/>
+        </w:rPr>
+        <w:t>quiler</w:t>
+      </w:r>
+      <w:r>
+        <w:rPr>
+          <w:rFonts w:ascii="Times New Roman" w:hAnsi="Times New Roman" w:cs="Times New Roman"/>
+          <w:sz w:val="24"/>
+          <w:szCs w:val="24"/>
+          <w:lang w:val="es-CO"/>
+        </w:rPr>
+        <w:t>, agregamos los códigos de error y</w:t>
+      </w:r>
+      <w:r>
+        <w:rPr>
+          <w:rFonts w:ascii="Times New Roman" w:hAnsi="Times New Roman" w:cs="Times New Roman"/>
+          <w:sz w:val="24"/>
+          <w:szCs w:val="24"/>
+          <w:lang w:val="es-CO"/>
+        </w:rPr>
+        <w:t xml:space="preserve"> para</w:t>
+      </w:r>
+      <w:r>
+        <w:rPr>
+          <w:rFonts w:ascii="Times New Roman" w:hAnsi="Times New Roman" w:cs="Times New Roman"/>
+          <w:sz w:val="24"/>
+          <w:szCs w:val="24"/>
+          <w:lang w:val="es-CO"/>
+        </w:rPr>
+        <w:t xml:space="preserve"> que no acepte los errores que llegan al </w:t>
+      </w:r>
+      <w:proofErr w:type="spellStart"/>
+      <w:r>
+        <w:rPr>
+          <w:rFonts w:ascii="Times New Roman" w:hAnsi="Times New Roman" w:cs="Times New Roman"/>
+          <w:sz w:val="24"/>
+          <w:szCs w:val="24"/>
+          <w:lang w:val="es-CO"/>
+        </w:rPr>
+        <w:t>router</w:t>
+      </w:r>
+      <w:proofErr w:type="spellEnd"/>
+      <w:r>
+        <w:rPr>
+          <w:rFonts w:ascii="Times New Roman" w:hAnsi="Times New Roman" w:cs="Times New Roman"/>
+          <w:sz w:val="24"/>
+          <w:szCs w:val="24"/>
+          <w:lang w:val="es-CO"/>
+        </w:rPr>
+        <w:t>, así como en las colecciones anteriores</w:t>
+      </w:r>
+      <w:r>
+        <w:rPr>
+          <w:rFonts w:ascii="Times New Roman" w:hAnsi="Times New Roman" w:cs="Times New Roman"/>
+          <w:sz w:val="24"/>
+          <w:szCs w:val="24"/>
+          <w:lang w:val="es-CO"/>
+        </w:rPr>
+        <w:t>.</w:t>
+      </w:r>
+    </w:p>
+    <w:p>
+      <w:pPr>
+        <w:spacing w:line="360" w:lineRule="auto"/>
         <w:rPr>
           <w:rFonts w:ascii="Times New Roman" w:hAnsi="Times New Roman" w:cs="Times New Roman"/>
           <w:sz w:val="24"/>
@@ -13586,7 +14655,7 @@
                     <pic:cNvPicPr/>
                   </pic:nvPicPr>
                   <pic:blipFill>
-                    <a:blip r:embed="rId108"/>
+                    <a:blip r:embed="rId109"/>
                     <a:stretch>
                       <a:fillRect/>
                     </a:stretch>
@@ -13610,6 +14679,27 @@
     <w:p>
       <w:pPr>
         <w:spacing w:line="360" w:lineRule="auto"/>
+        <w:ind w:firstLine="720"/>
+        <w:rPr>
+          <w:rFonts w:ascii="Times New Roman" w:hAnsi="Times New Roman" w:cs="Times New Roman"/>
+          <w:sz w:val="24"/>
+          <w:szCs w:val="24"/>
+          <w:lang w:val="es-CO"/>
+        </w:rPr>
+      </w:pPr>
+      <w:r>
+        <w:rPr>
+          <w:rFonts w:ascii="Times New Roman" w:hAnsi="Times New Roman" w:cs="Times New Roman"/>
+          <w:sz w:val="24"/>
+          <w:szCs w:val="24"/>
+          <w:lang w:val="es-CO"/>
+        </w:rPr>
+        <w:t>En el archivo de las rutas de los artículos ‘javmArticulo.router.js’ importamos las validaciones que se utilizara en registrar y actualizar un artículo.</w:t>
+      </w:r>
+    </w:p>
+    <w:p>
+      <w:pPr>
+        <w:spacing w:line="360" w:lineRule="auto"/>
         <w:rPr>
           <w:rFonts w:ascii="Times New Roman" w:hAnsi="Times New Roman" w:cs="Times New Roman"/>
           <w:sz w:val="24"/>
@@ -13640,7 +14730,7 @@
                     <pic:cNvPicPr/>
                   </pic:nvPicPr>
                   <pic:blipFill>
-                    <a:blip r:embed="rId109"/>
+                    <a:blip r:embed="rId110"/>
                     <a:stretch>
                       <a:fillRect/>
                     </a:stretch>
@@ -13664,6 +14754,27 @@
     <w:p>
       <w:pPr>
         <w:spacing w:line="360" w:lineRule="auto"/>
+        <w:ind w:firstLine="720"/>
+        <w:rPr>
+          <w:rFonts w:ascii="Times New Roman" w:hAnsi="Times New Roman" w:cs="Times New Roman"/>
+          <w:sz w:val="24"/>
+          <w:szCs w:val="24"/>
+          <w:lang w:val="es-CO"/>
+        </w:rPr>
+      </w:pPr>
+      <w:r>
+        <w:rPr>
+          <w:rFonts w:ascii="Times New Roman" w:hAnsi="Times New Roman" w:cs="Times New Roman"/>
+          <w:sz w:val="24"/>
+          <w:szCs w:val="24"/>
+          <w:lang w:val="es-CO"/>
+        </w:rPr>
+        <w:t>Y para la ruta de registrar y actualizar los artículos le agregamos las validaciones correspondientes a cada una.</w:t>
+      </w:r>
+    </w:p>
+    <w:p>
+      <w:pPr>
+        <w:spacing w:line="360" w:lineRule="auto"/>
         <w:rPr>
           <w:rFonts w:ascii="Times New Roman" w:hAnsi="Times New Roman" w:cs="Times New Roman"/>
           <w:sz w:val="24"/>
@@ -13694,7 +14805,7 @@
                     <pic:cNvPicPr/>
                   </pic:nvPicPr>
                   <pic:blipFill>
-                    <a:blip r:embed="rId110"/>
+                    <a:blip r:embed="rId111"/>
                     <a:stretch>
                       <a:fillRect/>
                     </a:stretch>
@@ -13777,6 +14888,157 @@
     <w:p>
       <w:pPr>
         <w:spacing w:line="360" w:lineRule="auto"/>
+        <w:ind w:firstLine="357"/>
+        <w:rPr>
+          <w:rFonts w:ascii="Times New Roman" w:hAnsi="Times New Roman" w:cs="Times New Roman"/>
+          <w:sz w:val="24"/>
+          <w:szCs w:val="24"/>
+          <w:lang w:val="es-CO"/>
+        </w:rPr>
+      </w:pPr>
+      <w:r>
+        <w:rPr>
+          <w:rFonts w:ascii="Times New Roman" w:hAnsi="Times New Roman" w:cs="Times New Roman"/>
+          <w:sz w:val="24"/>
+          <w:szCs w:val="24"/>
+          <w:lang w:val="es-CO"/>
+        </w:rPr>
+        <w:t>Al igual que las colecciones anteriores,</w:t>
+      </w:r>
+      <w:r>
+        <w:rPr>
+          <w:rFonts w:ascii="Times New Roman" w:hAnsi="Times New Roman" w:cs="Times New Roman"/>
+          <w:sz w:val="24"/>
+          <w:szCs w:val="24"/>
+          <w:lang w:val="es-CO"/>
+        </w:rPr>
+        <w:t xml:space="preserve"> importamos </w:t>
+      </w:r>
+      <w:r>
+        <w:rPr>
+          <w:rFonts w:ascii="Times New Roman" w:hAnsi="Times New Roman" w:cs="Times New Roman"/>
+          <w:sz w:val="24"/>
+          <w:szCs w:val="24"/>
+          <w:lang w:val="es-CO"/>
+        </w:rPr>
+        <w:t>‘</w:t>
+      </w:r>
+      <w:proofErr w:type="spellStart"/>
+      <w:r>
+        <w:rPr>
+          <w:rFonts w:ascii="Times New Roman" w:hAnsi="Times New Roman" w:cs="Times New Roman"/>
+          <w:sz w:val="24"/>
+          <w:szCs w:val="24"/>
+          <w:lang w:val="es-CO"/>
+        </w:rPr>
+        <w:t>check</w:t>
+      </w:r>
+      <w:proofErr w:type="spellEnd"/>
+      <w:r>
+        <w:rPr>
+          <w:rFonts w:ascii="Times New Roman" w:hAnsi="Times New Roman" w:cs="Times New Roman"/>
+          <w:sz w:val="24"/>
+          <w:szCs w:val="24"/>
+          <w:lang w:val="es-CO"/>
+        </w:rPr>
+        <w:t>’</w:t>
+      </w:r>
+      <w:r>
+        <w:rPr>
+          <w:rFonts w:ascii="Times New Roman" w:hAnsi="Times New Roman" w:cs="Times New Roman"/>
+          <w:sz w:val="24"/>
+          <w:szCs w:val="24"/>
+          <w:lang w:val="es-CO"/>
+        </w:rPr>
+        <w:t xml:space="preserve"> de</w:t>
+      </w:r>
+      <w:r>
+        <w:rPr>
+          <w:rFonts w:ascii="Times New Roman" w:hAnsi="Times New Roman" w:cs="Times New Roman"/>
+          <w:sz w:val="24"/>
+          <w:szCs w:val="24"/>
+          <w:lang w:val="es-CO"/>
+        </w:rPr>
+        <w:t>sde</w:t>
+      </w:r>
+      <w:r>
+        <w:rPr>
+          <w:rFonts w:ascii="Times New Roman" w:hAnsi="Times New Roman" w:cs="Times New Roman"/>
+          <w:sz w:val="24"/>
+          <w:szCs w:val="24"/>
+          <w:lang w:val="es-CO"/>
+        </w:rPr>
+        <w:t xml:space="preserve"> </w:t>
+      </w:r>
+      <w:r>
+        <w:rPr>
+          <w:rFonts w:ascii="Times New Roman" w:hAnsi="Times New Roman" w:cs="Times New Roman"/>
+          <w:sz w:val="24"/>
+          <w:szCs w:val="24"/>
+          <w:lang w:val="es-CO"/>
+        </w:rPr>
+        <w:t>‘</w:t>
+      </w:r>
+      <w:proofErr w:type="spellStart"/>
+      <w:r>
+        <w:rPr>
+          <w:rFonts w:ascii="Times New Roman" w:hAnsi="Times New Roman" w:cs="Times New Roman"/>
+          <w:sz w:val="24"/>
+          <w:szCs w:val="24"/>
+          <w:lang w:val="es-CO"/>
+        </w:rPr>
+        <w:t>express-validator</w:t>
+      </w:r>
+      <w:proofErr w:type="spellEnd"/>
+      <w:r>
+        <w:rPr>
+          <w:rFonts w:ascii="Times New Roman" w:hAnsi="Times New Roman" w:cs="Times New Roman"/>
+          <w:sz w:val="24"/>
+          <w:szCs w:val="24"/>
+          <w:lang w:val="es-CO"/>
+        </w:rPr>
+        <w:t>’</w:t>
+      </w:r>
+      <w:r>
+        <w:rPr>
+          <w:rFonts w:ascii="Times New Roman" w:hAnsi="Times New Roman" w:cs="Times New Roman"/>
+          <w:sz w:val="24"/>
+          <w:szCs w:val="24"/>
+          <w:lang w:val="es-CO"/>
+        </w:rPr>
+        <w:t xml:space="preserve">, y la importamos en el archivo </w:t>
+      </w:r>
+      <w:r>
+        <w:rPr>
+          <w:rFonts w:ascii="Times New Roman" w:hAnsi="Times New Roman" w:cs="Times New Roman"/>
+          <w:sz w:val="24"/>
+          <w:szCs w:val="24"/>
+          <w:lang w:val="es-CO"/>
+        </w:rPr>
+        <w:t>‘</w:t>
+      </w:r>
+      <w:r>
+        <w:rPr>
+          <w:rFonts w:ascii="Times New Roman" w:hAnsi="Times New Roman" w:cs="Times New Roman"/>
+          <w:sz w:val="24"/>
+          <w:szCs w:val="24"/>
+          <w:lang w:val="es-CO"/>
+        </w:rPr>
+        <w:t>validar.interes.js</w:t>
+      </w:r>
+      <w:r>
+        <w:rPr>
+          <w:rFonts w:ascii="Times New Roman" w:hAnsi="Times New Roman" w:cs="Times New Roman"/>
+          <w:sz w:val="24"/>
+          <w:szCs w:val="24"/>
+          <w:lang w:val="es-CO"/>
+        </w:rPr>
+        <w:t>’.</w:t>
+      </w:r>
+    </w:p>
+    <w:p>
+      <w:pPr>
+        <w:spacing w:line="360" w:lineRule="auto"/>
         <w:rPr>
           <w:rFonts w:ascii="Times New Roman" w:hAnsi="Times New Roman" w:cs="Times New Roman"/>
           <w:sz w:val="24"/>
@@ -13791,7 +15053,6 @@
           <w:sz w:val="24"/>
           <w:szCs w:val="24"/>
         </w:rPr>
-        <w:lastRenderedPageBreak/>
         <w:drawing>
           <wp:inline distT="0" distB="0" distL="0" distR="0" wp14:anchorId="4FA3C190" wp14:editId="58458874">
             <wp:extent cx="3743847" cy="476316"/>
@@ -13808,7 +15069,7 @@
                     <pic:cNvPicPr/>
                   </pic:nvPicPr>
                   <pic:blipFill>
-                    <a:blip r:embed="rId111"/>
+                    <a:blip r:embed="rId112"/>
                     <a:stretch>
                       <a:fillRect/>
                     </a:stretch>
@@ -13832,6 +15093,27 @@
     <w:p>
       <w:pPr>
         <w:spacing w:line="360" w:lineRule="auto"/>
+        <w:ind w:firstLine="720"/>
+        <w:rPr>
+          <w:rFonts w:ascii="Times New Roman" w:hAnsi="Times New Roman" w:cs="Times New Roman"/>
+          <w:sz w:val="24"/>
+          <w:szCs w:val="24"/>
+          <w:lang w:val="es-CO"/>
+        </w:rPr>
+      </w:pPr>
+      <w:r>
+        <w:rPr>
+          <w:rFonts w:ascii="Times New Roman" w:hAnsi="Times New Roman" w:cs="Times New Roman"/>
+          <w:sz w:val="24"/>
+          <w:szCs w:val="24"/>
+          <w:lang w:val="es-CO"/>
+        </w:rPr>
+        <w:t>Luego validamos cada uno de los campos de registrar y de actualizar el interés.</w:t>
+      </w:r>
+    </w:p>
+    <w:p>
+      <w:pPr>
+        <w:spacing w:line="360" w:lineRule="auto"/>
         <w:rPr>
           <w:rFonts w:ascii="Times New Roman" w:hAnsi="Times New Roman" w:cs="Times New Roman"/>
           <w:sz w:val="24"/>
@@ -13862,7 +15144,7 @@
                     <pic:cNvPicPr/>
                   </pic:nvPicPr>
                   <pic:blipFill>
-                    <a:blip r:embed="rId112"/>
+                    <a:blip r:embed="rId113"/>
                     <a:stretch>
                       <a:fillRect/>
                     </a:stretch>
@@ -13886,6 +15168,85 @@
     <w:p>
       <w:pPr>
         <w:spacing w:line="360" w:lineRule="auto"/>
+        <w:ind w:firstLine="720"/>
+        <w:rPr>
+          <w:rFonts w:ascii="Times New Roman" w:hAnsi="Times New Roman" w:cs="Times New Roman"/>
+          <w:sz w:val="24"/>
+          <w:szCs w:val="24"/>
+          <w:lang w:val="es-CO"/>
+        </w:rPr>
+      </w:pPr>
+      <w:r>
+        <w:rPr>
+          <w:rFonts w:ascii="Times New Roman" w:hAnsi="Times New Roman" w:cs="Times New Roman"/>
+          <w:sz w:val="24"/>
+          <w:szCs w:val="24"/>
+          <w:lang w:val="es-CO"/>
+        </w:rPr>
+        <w:t>Después importamos ‘</w:t>
+      </w:r>
+      <w:proofErr w:type="spellStart"/>
+      <w:r>
+        <w:rPr>
+          <w:rFonts w:ascii="Times New Roman" w:hAnsi="Times New Roman" w:cs="Times New Roman"/>
+          <w:sz w:val="24"/>
+          <w:szCs w:val="24"/>
+          <w:lang w:val="es-CO"/>
+        </w:rPr>
+        <w:t>validationResult</w:t>
+      </w:r>
+      <w:proofErr w:type="spellEnd"/>
+      <w:r>
+        <w:rPr>
+          <w:rFonts w:ascii="Times New Roman" w:hAnsi="Times New Roman" w:cs="Times New Roman"/>
+          <w:sz w:val="24"/>
+          <w:szCs w:val="24"/>
+          <w:lang w:val="es-CO"/>
+        </w:rPr>
+        <w:t>’ desde ‘</w:t>
+      </w:r>
+      <w:proofErr w:type="spellStart"/>
+      <w:r>
+        <w:rPr>
+          <w:rFonts w:ascii="Times New Roman" w:hAnsi="Times New Roman" w:cs="Times New Roman"/>
+          <w:sz w:val="24"/>
+          <w:szCs w:val="24"/>
+          <w:lang w:val="es-CO"/>
+        </w:rPr>
+        <w:t>express-validator</w:t>
+      </w:r>
+      <w:proofErr w:type="spellEnd"/>
+      <w:r>
+        <w:rPr>
+          <w:rFonts w:ascii="Times New Roman" w:hAnsi="Times New Roman" w:cs="Times New Roman"/>
+          <w:sz w:val="24"/>
+          <w:szCs w:val="24"/>
+          <w:lang w:val="es-CO"/>
+        </w:rPr>
+        <w:t>’</w:t>
+      </w:r>
+      <w:r>
+        <w:rPr>
+          <w:rFonts w:ascii="Times New Roman" w:hAnsi="Times New Roman" w:cs="Times New Roman"/>
+          <w:sz w:val="24"/>
+          <w:szCs w:val="24"/>
+          <w:lang w:val="es-CO"/>
+        </w:rPr>
+        <w:t xml:space="preserve"> en el archivo ‘javnInteres.controller.js’</w:t>
+      </w:r>
+      <w:r>
+        <w:rPr>
+          <w:rFonts w:ascii="Times New Roman" w:hAnsi="Times New Roman" w:cs="Times New Roman"/>
+          <w:sz w:val="24"/>
+          <w:szCs w:val="24"/>
+          <w:lang w:val="es-CO"/>
+        </w:rPr>
+        <w:t xml:space="preserve"> para validar las constantes de registrar y actualizar interés.</w:t>
+      </w:r>
+    </w:p>
+    <w:p>
+      <w:pPr>
+        <w:spacing w:line="360" w:lineRule="auto"/>
         <w:rPr>
           <w:rFonts w:ascii="Times New Roman" w:hAnsi="Times New Roman" w:cs="Times New Roman"/>
           <w:sz w:val="24"/>
@@ -13916,7 +15277,7 @@
                     <pic:cNvPicPr/>
                   </pic:nvPicPr>
                   <pic:blipFill>
-                    <a:blip r:embed="rId113"/>
+                    <a:blip r:embed="rId114"/>
                     <a:stretch>
                       <a:fillRect/>
                     </a:stretch>
@@ -13940,6 +15301,67 @@
     <w:p>
       <w:pPr>
         <w:spacing w:line="360" w:lineRule="auto"/>
+        <w:ind w:firstLine="720"/>
+        <w:rPr>
+          <w:rFonts w:ascii="Times New Roman" w:hAnsi="Times New Roman" w:cs="Times New Roman"/>
+          <w:sz w:val="24"/>
+          <w:szCs w:val="24"/>
+          <w:lang w:val="es-CO"/>
+        </w:rPr>
+      </w:pPr>
+      <w:r>
+        <w:rPr>
+          <w:rFonts w:ascii="Times New Roman" w:hAnsi="Times New Roman" w:cs="Times New Roman"/>
+          <w:sz w:val="24"/>
+          <w:szCs w:val="24"/>
+          <w:lang w:val="es-CO"/>
+        </w:rPr>
+        <w:t xml:space="preserve">Al igual que las colecciones anteriores, para la constate del registro de los intereses le agregamos los códigos de error que se visualizan dentro del ‘try’, y este código es el que permite que no acepte los errores que llegan al </w:t>
+      </w:r>
+      <w:proofErr w:type="spellStart"/>
+      <w:r>
+        <w:rPr>
+          <w:rFonts w:ascii="Times New Roman" w:hAnsi="Times New Roman" w:cs="Times New Roman"/>
+          <w:sz w:val="24"/>
+          <w:szCs w:val="24"/>
+          <w:lang w:val="es-CO"/>
+        </w:rPr>
+        <w:t>router</w:t>
+      </w:r>
+      <w:proofErr w:type="spellEnd"/>
+      <w:r>
+        <w:rPr>
+          <w:rFonts w:ascii="Times New Roman" w:hAnsi="Times New Roman" w:cs="Times New Roman"/>
+          <w:sz w:val="24"/>
+          <w:szCs w:val="24"/>
+          <w:lang w:val="es-CO"/>
+        </w:rPr>
+        <w:t xml:space="preserve"> del </w:t>
+      </w:r>
+      <w:proofErr w:type="spellStart"/>
+      <w:r>
+        <w:rPr>
+          <w:rFonts w:ascii="Times New Roman" w:hAnsi="Times New Roman" w:cs="Times New Roman"/>
+          <w:sz w:val="24"/>
+          <w:szCs w:val="24"/>
+          <w:lang w:val="es-CO"/>
+        </w:rPr>
+        <w:t>interes</w:t>
+      </w:r>
+      <w:proofErr w:type="spellEnd"/>
+      <w:r>
+        <w:rPr>
+          <w:rFonts w:ascii="Times New Roman" w:hAnsi="Times New Roman" w:cs="Times New Roman"/>
+          <w:sz w:val="24"/>
+          <w:szCs w:val="24"/>
+          <w:lang w:val="es-CO"/>
+        </w:rPr>
+        <w:t>.</w:t>
+      </w:r>
+    </w:p>
+    <w:p>
+      <w:pPr>
+        <w:spacing w:line="360" w:lineRule="auto"/>
         <w:rPr>
           <w:rFonts w:ascii="Times New Roman" w:hAnsi="Times New Roman" w:cs="Times New Roman"/>
           <w:sz w:val="24"/>
@@ -13954,6 +15376,7 @@
           <w:sz w:val="24"/>
           <w:szCs w:val="24"/>
         </w:rPr>
+        <w:lastRenderedPageBreak/>
         <w:drawing>
           <wp:inline distT="0" distB="0" distL="0" distR="0" wp14:anchorId="389B5B66" wp14:editId="3B0E1F03">
             <wp:extent cx="4829849" cy="1581371"/>
@@ -13970,7 +15393,7 @@
                     <pic:cNvPicPr/>
                   </pic:nvPicPr>
                   <pic:blipFill>
-                    <a:blip r:embed="rId114"/>
+                    <a:blip r:embed="rId115"/>
                     <a:stretch>
                       <a:fillRect/>
                     </a:stretch>
@@ -13994,6 +15417,65 @@
     <w:p>
       <w:pPr>
         <w:spacing w:line="360" w:lineRule="auto"/>
+        <w:ind w:firstLine="720"/>
+        <w:rPr>
+          <w:rFonts w:ascii="Times New Roman" w:hAnsi="Times New Roman" w:cs="Times New Roman"/>
+          <w:sz w:val="24"/>
+          <w:szCs w:val="24"/>
+          <w:lang w:val="es-CO"/>
+        </w:rPr>
+      </w:pPr>
+      <w:r>
+        <w:rPr>
+          <w:rFonts w:ascii="Times New Roman" w:hAnsi="Times New Roman" w:cs="Times New Roman"/>
+          <w:sz w:val="24"/>
+          <w:szCs w:val="24"/>
+          <w:lang w:val="es-CO"/>
+        </w:rPr>
+        <w:t xml:space="preserve">Al igual que a la constante de registrar, hacemos lo mismo en la constante actualizar </w:t>
+      </w:r>
+      <w:r>
+        <w:rPr>
+          <w:rFonts w:ascii="Times New Roman" w:hAnsi="Times New Roman" w:cs="Times New Roman"/>
+          <w:sz w:val="24"/>
+          <w:szCs w:val="24"/>
+          <w:lang w:val="es-CO"/>
+        </w:rPr>
+        <w:t>interés</w:t>
+      </w:r>
+      <w:r>
+        <w:rPr>
+          <w:rFonts w:ascii="Times New Roman" w:hAnsi="Times New Roman" w:cs="Times New Roman"/>
+          <w:sz w:val="24"/>
+          <w:szCs w:val="24"/>
+          <w:lang w:val="es-CO"/>
+        </w:rPr>
+        <w:t xml:space="preserve">, agregamos los códigos de error y para que no acepte los errores que llegan al </w:t>
+      </w:r>
+      <w:proofErr w:type="spellStart"/>
+      <w:r>
+        <w:rPr>
+          <w:rFonts w:ascii="Times New Roman" w:hAnsi="Times New Roman" w:cs="Times New Roman"/>
+          <w:sz w:val="24"/>
+          <w:szCs w:val="24"/>
+          <w:lang w:val="es-CO"/>
+        </w:rPr>
+        <w:t>router</w:t>
+      </w:r>
+      <w:proofErr w:type="spellEnd"/>
+      <w:r>
+        <w:rPr>
+          <w:rFonts w:ascii="Times New Roman" w:hAnsi="Times New Roman" w:cs="Times New Roman"/>
+          <w:sz w:val="24"/>
+          <w:szCs w:val="24"/>
+          <w:lang w:val="es-CO"/>
+        </w:rPr>
+        <w:t>, así como en las colecciones anteriores.</w:t>
+      </w:r>
+    </w:p>
+    <w:p>
+      <w:pPr>
+        <w:spacing w:line="360" w:lineRule="auto"/>
         <w:rPr>
           <w:rFonts w:ascii="Times New Roman" w:hAnsi="Times New Roman" w:cs="Times New Roman"/>
           <w:sz w:val="24"/>
@@ -14024,7 +15506,7 @@
                     <pic:cNvPicPr/>
                   </pic:nvPicPr>
                   <pic:blipFill>
-                    <a:blip r:embed="rId115"/>
+                    <a:blip r:embed="rId116"/>
                     <a:stretch>
                       <a:fillRect/>
                     </a:stretch>
@@ -14048,6 +15530,47 @@
     <w:p>
       <w:pPr>
         <w:spacing w:line="360" w:lineRule="auto"/>
+        <w:ind w:firstLine="720"/>
+        <w:rPr>
+          <w:rFonts w:ascii="Times New Roman" w:hAnsi="Times New Roman" w:cs="Times New Roman"/>
+          <w:sz w:val="24"/>
+          <w:szCs w:val="24"/>
+          <w:lang w:val="es-CO"/>
+        </w:rPr>
+      </w:pPr>
+      <w:r>
+        <w:rPr>
+          <w:rFonts w:ascii="Times New Roman" w:hAnsi="Times New Roman" w:cs="Times New Roman"/>
+          <w:sz w:val="24"/>
+          <w:szCs w:val="24"/>
+          <w:lang w:val="es-CO"/>
+        </w:rPr>
+        <w:t xml:space="preserve">En el archivo de las rutas de los artículos ‘javmInteres.router.js’ importamos las validaciones que se utilizara en registrar y actualizar un </w:t>
+      </w:r>
+      <w:proofErr w:type="spellStart"/>
+      <w:r>
+        <w:rPr>
+          <w:rFonts w:ascii="Times New Roman" w:hAnsi="Times New Roman" w:cs="Times New Roman"/>
+          <w:sz w:val="24"/>
+          <w:szCs w:val="24"/>
+          <w:lang w:val="es-CO"/>
+        </w:rPr>
+        <w:t>interes</w:t>
+      </w:r>
+      <w:proofErr w:type="spellEnd"/>
+      <w:r>
+        <w:rPr>
+          <w:rFonts w:ascii="Times New Roman" w:hAnsi="Times New Roman" w:cs="Times New Roman"/>
+          <w:sz w:val="24"/>
+          <w:szCs w:val="24"/>
+          <w:lang w:val="es-CO"/>
+        </w:rPr>
+        <w:t>.</w:t>
+      </w:r>
+    </w:p>
+    <w:p>
+      <w:pPr>
+        <w:spacing w:line="360" w:lineRule="auto"/>
         <w:rPr>
           <w:rFonts w:ascii="Times New Roman" w:hAnsi="Times New Roman" w:cs="Times New Roman"/>
           <w:sz w:val="24"/>
@@ -14078,7 +15601,7 @@
                     <pic:cNvPicPr/>
                   </pic:nvPicPr>
                   <pic:blipFill>
-                    <a:blip r:embed="rId116"/>
+                    <a:blip r:embed="rId117"/>
                     <a:stretch>
                       <a:fillRect/>
                     </a:stretch>
@@ -14102,6 +15625,27 @@
     <w:p>
       <w:pPr>
         <w:spacing w:line="360" w:lineRule="auto"/>
+        <w:ind w:firstLine="720"/>
+        <w:rPr>
+          <w:rFonts w:ascii="Times New Roman" w:hAnsi="Times New Roman" w:cs="Times New Roman"/>
+          <w:sz w:val="24"/>
+          <w:szCs w:val="24"/>
+          <w:lang w:val="es-CO"/>
+        </w:rPr>
+      </w:pPr>
+      <w:r>
+        <w:rPr>
+          <w:rFonts w:ascii="Times New Roman" w:hAnsi="Times New Roman" w:cs="Times New Roman"/>
+          <w:sz w:val="24"/>
+          <w:szCs w:val="24"/>
+          <w:lang w:val="es-CO"/>
+        </w:rPr>
+        <w:t>Y para la ruta de registrar y actualizar los artículos le agregamos las validaciones correspondientes a cada una.</w:t>
+      </w:r>
+    </w:p>
+    <w:p>
+      <w:pPr>
+        <w:spacing w:line="360" w:lineRule="auto"/>
         <w:rPr>
           <w:rFonts w:ascii="Times New Roman" w:hAnsi="Times New Roman" w:cs="Times New Roman"/>
           <w:sz w:val="24"/>
@@ -14116,7 +15660,6 @@
           <w:sz w:val="24"/>
           <w:szCs w:val="24"/>
         </w:rPr>
-        <w:lastRenderedPageBreak/>
         <w:drawing>
           <wp:inline distT="0" distB="0" distL="0" distR="0" wp14:anchorId="0DFAA542" wp14:editId="1F6B2572">
             <wp:extent cx="5612130" cy="576580"/>
@@ -14133,7 +15676,7 @@
                     <pic:cNvPicPr/>
                   </pic:nvPicPr>
                   <pic:blipFill>
-                    <a:blip r:embed="rId117"/>
+                    <a:blip r:embed="rId118"/>
                     <a:stretch>
                       <a:fillRect/>
                     </a:stretch>
@@ -14188,7 +15731,27 @@
           <w:szCs w:val="24"/>
           <w:lang w:val="es-CO"/>
         </w:rPr>
-        <w:t>Generamos el token.</w:t>
+        <w:t xml:space="preserve">Generamos el </w:t>
+      </w:r>
+      <w:proofErr w:type="spellStart"/>
+      <w:r>
+        <w:rPr>
+          <w:rFonts w:ascii="Times New Roman" w:hAnsi="Times New Roman" w:cs="Times New Roman"/>
+          <w:sz w:val="24"/>
+          <w:szCs w:val="24"/>
+          <w:lang w:val="es-CO"/>
+        </w:rPr>
+        <w:t>token</w:t>
+      </w:r>
+      <w:proofErr w:type="spellEnd"/>
+      <w:r>
+        <w:rPr>
+          <w:rFonts w:ascii="Times New Roman" w:hAnsi="Times New Roman" w:cs="Times New Roman"/>
+          <w:sz w:val="24"/>
+          <w:szCs w:val="24"/>
+          <w:lang w:val="es-CO"/>
+        </w:rPr>
+        <w:t>.</w:t>
       </w:r>
     </w:p>
     <w:p>
@@ -14220,7 +15783,8 @@
           <w:szCs w:val="24"/>
           <w:lang w:val="es-CO"/>
         </w:rPr>
-        <w:t xml:space="preserve">Para este caso de validar token necesitamos el modal de clientes y la librería de </w:t>
+        <w:lastRenderedPageBreak/>
+        <w:t xml:space="preserve">Para este caso de validar </w:t>
       </w:r>
       <w:proofErr w:type="spellStart"/>
       <w:r>
@@ -14230,6 +15794,26 @@
           <w:szCs w:val="24"/>
           <w:lang w:val="es-CO"/>
         </w:rPr>
+        <w:t>token</w:t>
+      </w:r>
+      <w:proofErr w:type="spellEnd"/>
+      <w:r>
+        <w:rPr>
+          <w:rFonts w:ascii="Times New Roman" w:hAnsi="Times New Roman" w:cs="Times New Roman"/>
+          <w:sz w:val="24"/>
+          <w:szCs w:val="24"/>
+          <w:lang w:val="es-CO"/>
+        </w:rPr>
+        <w:t xml:space="preserve"> necesitamos el modal de clientes y la librería de </w:t>
+      </w:r>
+      <w:proofErr w:type="spellStart"/>
+      <w:r>
+        <w:rPr>
+          <w:rFonts w:ascii="Times New Roman" w:hAnsi="Times New Roman" w:cs="Times New Roman"/>
+          <w:sz w:val="24"/>
+          <w:szCs w:val="24"/>
+          <w:lang w:val="es-CO"/>
+        </w:rPr>
         <w:t>jsonwebtoken</w:t>
       </w:r>
       <w:proofErr w:type="spellEnd"/>
@@ -14240,7 +15824,27 @@
           <w:szCs w:val="24"/>
           <w:lang w:val="es-CO"/>
         </w:rPr>
-        <w:t xml:space="preserve">, para genera el token vamos necesita la identificación y un </w:t>
+        <w:t xml:space="preserve">, para genera el </w:t>
+      </w:r>
+      <w:proofErr w:type="spellStart"/>
+      <w:r>
+        <w:rPr>
+          <w:rFonts w:ascii="Times New Roman" w:hAnsi="Times New Roman" w:cs="Times New Roman"/>
+          <w:sz w:val="24"/>
+          <w:szCs w:val="24"/>
+          <w:lang w:val="es-CO"/>
+        </w:rPr>
+        <w:t>token</w:t>
+      </w:r>
+      <w:proofErr w:type="spellEnd"/>
+      <w:r>
+        <w:rPr>
+          <w:rFonts w:ascii="Times New Roman" w:hAnsi="Times New Roman" w:cs="Times New Roman"/>
+          <w:sz w:val="24"/>
+          <w:szCs w:val="24"/>
+          <w:lang w:val="es-CO"/>
+        </w:rPr>
+        <w:t xml:space="preserve"> vamos necesita la identificación y un </w:t>
       </w:r>
       <w:proofErr w:type="spellStart"/>
       <w:r>
@@ -14296,7 +15900,7 @@
                     <pic:cNvPicPr/>
                   </pic:nvPicPr>
                   <pic:blipFill>
-                    <a:blip r:embed="rId118"/>
+                    <a:blip r:embed="rId119"/>
                     <a:stretch>
                       <a:fillRect/>
                     </a:stretch>
@@ -14335,7 +15939,27 @@
           <w:szCs w:val="24"/>
           <w:lang w:val="es-CO"/>
         </w:rPr>
-        <w:t xml:space="preserve">Nos permite validar el token una vez que lo hayamos guardado </w:t>
+        <w:t xml:space="preserve">Nos permite validar el </w:t>
+      </w:r>
+      <w:proofErr w:type="spellStart"/>
+      <w:r>
+        <w:rPr>
+          <w:rFonts w:ascii="Times New Roman" w:hAnsi="Times New Roman" w:cs="Times New Roman"/>
+          <w:sz w:val="24"/>
+          <w:szCs w:val="24"/>
+          <w:lang w:val="es-CO"/>
+        </w:rPr>
+        <w:t>token</w:t>
+      </w:r>
+      <w:proofErr w:type="spellEnd"/>
+      <w:r>
+        <w:rPr>
+          <w:rFonts w:ascii="Times New Roman" w:hAnsi="Times New Roman" w:cs="Times New Roman"/>
+          <w:sz w:val="24"/>
+          <w:szCs w:val="24"/>
+          <w:lang w:val="es-CO"/>
+        </w:rPr>
+        <w:t xml:space="preserve"> una vez que lo hayamos guardado </w:t>
       </w:r>
       <w:proofErr w:type="spellStart"/>
       <w:r>
@@ -14409,7 +16033,7 @@
                     <pic:cNvPicPr/>
                   </pic:nvPicPr>
                   <pic:blipFill>
-                    <a:blip r:embed="rId119"/>
+                    <a:blip r:embed="rId120"/>
                     <a:stretch>
                       <a:fillRect/>
                     </a:stretch>
@@ -14477,7 +16101,27 @@
           <w:szCs w:val="24"/>
           <w:lang w:val="es-CO"/>
         </w:rPr>
-        <w:t>y creamos la ruta para generar el token.</w:t>
+        <w:t xml:space="preserve">y creamos la ruta para generar el </w:t>
+      </w:r>
+      <w:proofErr w:type="spellStart"/>
+      <w:r>
+        <w:rPr>
+          <w:rFonts w:ascii="Times New Roman" w:hAnsi="Times New Roman" w:cs="Times New Roman"/>
+          <w:sz w:val="24"/>
+          <w:szCs w:val="24"/>
+          <w:lang w:val="es-CO"/>
+        </w:rPr>
+        <w:t>token</w:t>
+      </w:r>
+      <w:proofErr w:type="spellEnd"/>
+      <w:r>
+        <w:rPr>
+          <w:rFonts w:ascii="Times New Roman" w:hAnsi="Times New Roman" w:cs="Times New Roman"/>
+          <w:sz w:val="24"/>
+          <w:szCs w:val="24"/>
+          <w:lang w:val="es-CO"/>
+        </w:rPr>
+        <w:t>.</w:t>
       </w:r>
     </w:p>
     <w:p>
@@ -14497,7 +16141,6 @@
           <w:sz w:val="24"/>
           <w:szCs w:val="24"/>
         </w:rPr>
-        <w:lastRenderedPageBreak/>
         <w:drawing>
           <wp:inline distT="0" distB="0" distL="0" distR="0" wp14:anchorId="07A377B6" wp14:editId="05755E18">
             <wp:extent cx="5612130" cy="1776095"/>
@@ -14514,7 +16157,7 @@
                     <pic:cNvPicPr/>
                   </pic:nvPicPr>
                   <pic:blipFill>
-                    <a:blip r:embed="rId120"/>
+                    <a:blip r:embed="rId121"/>
                     <a:stretch>
                       <a:fillRect/>
                     </a:stretch>
@@ -14553,7 +16196,28 @@
           <w:szCs w:val="24"/>
           <w:lang w:val="es-CO"/>
         </w:rPr>
-        <w:t>Luego en el archivo principal index.js importamos la ruta de la autenticación del token (</w:t>
+        <w:lastRenderedPageBreak/>
+        <w:t xml:space="preserve">Luego en el archivo principal index.js importamos la ruta de la autenticación del </w:t>
+      </w:r>
+      <w:proofErr w:type="spellStart"/>
+      <w:r>
+        <w:rPr>
+          <w:rFonts w:ascii="Times New Roman" w:hAnsi="Times New Roman" w:cs="Times New Roman"/>
+          <w:sz w:val="24"/>
+          <w:szCs w:val="24"/>
+          <w:lang w:val="es-CO"/>
+        </w:rPr>
+        <w:t>token</w:t>
+      </w:r>
+      <w:proofErr w:type="spellEnd"/>
+      <w:r>
+        <w:rPr>
+          <w:rFonts w:ascii="Times New Roman" w:hAnsi="Times New Roman" w:cs="Times New Roman"/>
+          <w:sz w:val="24"/>
+          <w:szCs w:val="24"/>
+          <w:lang w:val="es-CO"/>
+        </w:rPr>
+        <w:t xml:space="preserve"> (</w:t>
       </w:r>
       <w:proofErr w:type="spellStart"/>
       <w:r>
@@ -14609,7 +16273,7 @@
                     <pic:cNvPicPr/>
                   </pic:nvPicPr>
                   <pic:blipFill>
-                    <a:blip r:embed="rId121"/>
+                    <a:blip r:embed="rId122"/>
                     <a:stretch>
                       <a:fillRect/>
                     </a:stretch>
@@ -14663,7 +16327,7 @@
                     <pic:cNvPicPr/>
                   </pic:nvPicPr>
                   <pic:blipFill>
-                    <a:blip r:embed="rId122"/>
+                    <a:blip r:embed="rId123"/>
                     <a:stretch>
                       <a:fillRect/>
                     </a:stretch>
@@ -14702,7 +16366,27 @@
           <w:szCs w:val="24"/>
           <w:lang w:val="es-CO"/>
         </w:rPr>
-        <w:t xml:space="preserve">Ya guardando el token en </w:t>
+        <w:t xml:space="preserve">Ya guardando el </w:t>
+      </w:r>
+      <w:proofErr w:type="spellStart"/>
+      <w:r>
+        <w:rPr>
+          <w:rFonts w:ascii="Times New Roman" w:hAnsi="Times New Roman" w:cs="Times New Roman"/>
+          <w:sz w:val="24"/>
+          <w:szCs w:val="24"/>
+          <w:lang w:val="es-CO"/>
+        </w:rPr>
+        <w:t>token</w:t>
+      </w:r>
+      <w:proofErr w:type="spellEnd"/>
+      <w:r>
+        <w:rPr>
+          <w:rFonts w:ascii="Times New Roman" w:hAnsi="Times New Roman" w:cs="Times New Roman"/>
+          <w:sz w:val="24"/>
+          <w:szCs w:val="24"/>
+          <w:lang w:val="es-CO"/>
+        </w:rPr>
+        <w:t xml:space="preserve"> en </w:t>
       </w:r>
       <w:proofErr w:type="spellStart"/>
       <w:r>
@@ -14778,7 +16462,7 @@
                     <pic:cNvPicPr/>
                   </pic:nvPicPr>
                   <pic:blipFill>
-                    <a:blip r:embed="rId123"/>
+                    <a:blip r:embed="rId124"/>
                     <a:stretch>
                       <a:fillRect/>
                     </a:stretch>
@@ -14853,8 +16537,19 @@
           <w:szCs w:val="24"/>
           <w:lang w:val="es-CO"/>
         </w:rPr>
-        <w:t xml:space="preserve"> con el Token</w:t>
-      </w:r>
+        <w:t xml:space="preserve"> con el </w:t>
+      </w:r>
+      <w:proofErr w:type="spellStart"/>
+      <w:r>
+        <w:rPr>
+          <w:rFonts w:ascii="Times New Roman" w:hAnsi="Times New Roman" w:cs="Times New Roman"/>
+          <w:sz w:val="24"/>
+          <w:szCs w:val="24"/>
+          <w:lang w:val="es-CO"/>
+        </w:rPr>
+        <w:t>Token</w:t>
+      </w:r>
+      <w:proofErr w:type="spellEnd"/>
       <w:r>
         <w:rPr>
           <w:rFonts w:ascii="Times New Roman" w:hAnsi="Times New Roman" w:cs="Times New Roman"/>
@@ -14893,7 +16588,6 @@
           <w:sz w:val="24"/>
           <w:szCs w:val="24"/>
         </w:rPr>
-        <w:lastRenderedPageBreak/>
         <w:drawing>
           <wp:inline distT="0" distB="0" distL="0" distR="0" wp14:anchorId="5797E533" wp14:editId="5EBB930D">
             <wp:extent cx="5612130" cy="1565910"/>
@@ -14910,7 +16604,7 @@
                     <pic:cNvPicPr/>
                   </pic:nvPicPr>
                   <pic:blipFill>
-                    <a:blip r:embed="rId124"/>
+                    <a:blip r:embed="rId125"/>
                     <a:stretch>
                       <a:fillRect/>
                     </a:stretch>
@@ -14948,6 +16642,7 @@
           <w:sz w:val="24"/>
           <w:szCs w:val="24"/>
         </w:rPr>
+        <w:lastRenderedPageBreak/>
         <w:drawing>
           <wp:inline distT="0" distB="0" distL="0" distR="0" wp14:anchorId="5E20ABC4" wp14:editId="40645266">
             <wp:extent cx="5612130" cy="1525270"/>
@@ -14964,7 +16659,7 @@
                     <pic:cNvPicPr/>
                   </pic:nvPicPr>
                   <pic:blipFill>
-                    <a:blip r:embed="rId125"/>
+                    <a:blip r:embed="rId126"/>
                     <a:stretch>
                       <a:fillRect/>
                     </a:stretch>
@@ -15018,7 +16713,7 @@
                     <pic:cNvPicPr/>
                   </pic:nvPicPr>
                   <pic:blipFill>
-                    <a:blip r:embed="rId126"/>
+                    <a:blip r:embed="rId127"/>
                     <a:stretch>
                       <a:fillRect/>
                     </a:stretch>
@@ -15072,7 +16767,7 @@
                     <pic:cNvPicPr/>
                   </pic:nvPicPr>
                   <pic:blipFill>
-                    <a:blip r:embed="rId127"/>
+                    <a:blip r:embed="rId128"/>
                     <a:stretch>
                       <a:fillRect/>
                     </a:stretch>
@@ -15144,80 +16839,46 @@
     <w:p>
       <w:pPr>
         <w:spacing w:line="360" w:lineRule="auto"/>
-        <w:rPr>
-          <w:rFonts w:ascii="Times New Roman" w:hAnsi="Times New Roman" w:cs="Times New Roman"/>
-          <w:sz w:val="24"/>
-          <w:szCs w:val="24"/>
-          <w:lang w:val="es-ES"/>
-        </w:rPr>
-      </w:pPr>
-      <w:r>
-        <w:rPr>
-          <w:rFonts w:ascii="Times New Roman" w:hAnsi="Times New Roman" w:cs="Times New Roman"/>
-          <w:sz w:val="24"/>
-          <w:szCs w:val="24"/>
-          <w:lang w:val="es-ES"/>
+        <w:ind w:firstLine="357"/>
+        <w:rPr>
+          <w:rFonts w:ascii="Times New Roman" w:hAnsi="Times New Roman" w:cs="Times New Roman"/>
+          <w:sz w:val="24"/>
+          <w:szCs w:val="24"/>
+          <w:lang w:val="es-CO"/>
+        </w:rPr>
+      </w:pPr>
+      <w:r>
+        <w:rPr>
+          <w:rFonts w:ascii="Times New Roman" w:hAnsi="Times New Roman" w:cs="Times New Roman"/>
+          <w:sz w:val="24"/>
+          <w:szCs w:val="24"/>
+          <w:lang w:val="es-CO"/>
+        </w:rPr>
+        <w:t>Al crear las consultas importamos los modales que necesitamos para dichas consultas.</w:t>
+      </w:r>
+    </w:p>
+    <w:p>
+      <w:pPr>
+        <w:spacing w:line="360" w:lineRule="auto"/>
+        <w:rPr>
+          <w:rFonts w:ascii="Times New Roman" w:hAnsi="Times New Roman" w:cs="Times New Roman"/>
+          <w:sz w:val="24"/>
+          <w:szCs w:val="24"/>
+          <w:lang w:val="es-CO"/>
+        </w:rPr>
+      </w:pPr>
+      <w:r>
+        <w:rPr>
+          <w:rFonts w:ascii="Times New Roman" w:hAnsi="Times New Roman" w:cs="Times New Roman"/>
+          <w:noProof/>
+          <w:sz w:val="24"/>
+          <w:szCs w:val="24"/>
         </w:rPr>
         <w:drawing>
           <wp:inline distT="0" distB="0" distL="0" distR="0" wp14:anchorId="63681178" wp14:editId="2A731A43">
             <wp:extent cx="5525271" cy="219106"/>
             <wp:effectExtent l="0" t="0" r="0" b="9525"/>
             <wp:docPr id="7" name="Imagen 7"/>
-            <wp:cNvGraphicFramePr>
-              <a:graphicFrameLocks xmlns:a="http://schemas.openxmlformats.org/drawingml/2006/main" noChangeAspect="1"/>
-            </wp:cNvGraphicFramePr>
-            <a:graphic xmlns:a="http://schemas.openxmlformats.org/drawingml/2006/main">
-              <a:graphicData uri="http://schemas.openxmlformats.org/drawingml/2006/picture">
-                <pic:pic xmlns:pic="http://schemas.openxmlformats.org/drawingml/2006/picture">
-                  <pic:nvPicPr>
-                    <pic:cNvPr id="1" name=""/>
-                    <pic:cNvPicPr/>
-                  </pic:nvPicPr>
-                  <pic:blipFill>
-                    <a:blip r:embed="rId128"/>
-                    <a:stretch>
-                      <a:fillRect/>
-                    </a:stretch>
-                  </pic:blipFill>
-                  <pic:spPr>
-                    <a:xfrm>
-                      <a:off x="0" y="0"/>
-                      <a:ext cx="5525271" cy="219106"/>
-                    </a:xfrm>
-                    <a:prstGeom prst="rect">
-                      <a:avLst/>
-                    </a:prstGeom>
-                  </pic:spPr>
-                </pic:pic>
-              </a:graphicData>
-            </a:graphic>
-          </wp:inline>
-        </w:drawing>
-      </w:r>
-    </w:p>
-    <w:p>
-      <w:pPr>
-        <w:spacing w:line="360" w:lineRule="auto"/>
-        <w:rPr>
-          <w:rFonts w:ascii="Times New Roman" w:hAnsi="Times New Roman" w:cs="Times New Roman"/>
-          <w:sz w:val="24"/>
-          <w:szCs w:val="24"/>
-          <w:lang w:val="es-CO"/>
-        </w:rPr>
-      </w:pPr>
-      <w:r>
-        <w:rPr>
-          <w:rFonts w:ascii="Times New Roman" w:hAnsi="Times New Roman" w:cs="Times New Roman"/>
-          <w:sz w:val="24"/>
-          <w:szCs w:val="24"/>
-          <w:lang w:val="es-CO"/>
-        </w:rPr>
-        <w:lastRenderedPageBreak/>
-        <w:drawing>
-          <wp:inline distT="0" distB="0" distL="0" distR="0" wp14:anchorId="681C167F" wp14:editId="443ED9C0">
-            <wp:extent cx="5612130" cy="3143885"/>
-            <wp:effectExtent l="0" t="0" r="7620" b="0"/>
-            <wp:docPr id="6" name="Imagen 6"/>
             <wp:cNvGraphicFramePr>
               <a:graphicFrameLocks xmlns:a="http://schemas.openxmlformats.org/drawingml/2006/main" noChangeAspect="1"/>
             </wp:cNvGraphicFramePr>
@@ -15237,7 +16898,7 @@
                   <pic:spPr>
                     <a:xfrm>
                       <a:off x="0" y="0"/>
-                      <a:ext cx="5612130" cy="3143885"/>
+                      <a:ext cx="5525271" cy="219106"/>
                     </a:xfrm>
                     <a:prstGeom prst="rect">
                       <a:avLst/>
@@ -15253,25 +16914,47 @@
     <w:p>
       <w:pPr>
         <w:spacing w:line="360" w:lineRule="auto"/>
-        <w:rPr>
-          <w:rFonts w:ascii="Times New Roman" w:hAnsi="Times New Roman" w:cs="Times New Roman"/>
-          <w:sz w:val="24"/>
-          <w:szCs w:val="24"/>
-          <w:lang w:val="es-CO"/>
-        </w:rPr>
-      </w:pPr>
-      <w:r>
-        <w:rPr>
-          <w:rFonts w:ascii="Times New Roman" w:hAnsi="Times New Roman" w:cs="Times New Roman"/>
-          <w:sz w:val="24"/>
-          <w:szCs w:val="24"/>
-          <w:lang w:val="es-CO"/>
-        </w:rPr>
+        <w:ind w:firstLine="720"/>
+        <w:rPr>
+          <w:rFonts w:ascii="Times New Roman" w:hAnsi="Times New Roman" w:cs="Times New Roman"/>
+          <w:sz w:val="24"/>
+          <w:szCs w:val="24"/>
+          <w:lang w:val="es-CO"/>
+        </w:rPr>
+      </w:pPr>
+      <w:r>
+        <w:rPr>
+          <w:rFonts w:ascii="Times New Roman" w:hAnsi="Times New Roman" w:cs="Times New Roman"/>
+          <w:sz w:val="24"/>
+          <w:szCs w:val="24"/>
+          <w:lang w:val="es-CO"/>
+        </w:rPr>
+        <w:t>En esta consulta nos permite listar los intereses pagados por el ‘id’ de un cliente que este registrado en la base datos.</w:t>
+      </w:r>
+    </w:p>
+    <w:p>
+      <w:pPr>
+        <w:spacing w:line="360" w:lineRule="auto"/>
+        <w:rPr>
+          <w:rFonts w:ascii="Times New Roman" w:hAnsi="Times New Roman" w:cs="Times New Roman"/>
+          <w:sz w:val="24"/>
+          <w:szCs w:val="24"/>
+          <w:lang w:val="es-CO"/>
+        </w:rPr>
+      </w:pPr>
+      <w:r>
+        <w:rPr>
+          <w:rFonts w:ascii="Times New Roman" w:hAnsi="Times New Roman" w:cs="Times New Roman"/>
+          <w:noProof/>
+          <w:sz w:val="24"/>
+          <w:szCs w:val="24"/>
+        </w:rPr>
+        <w:lastRenderedPageBreak/>
         <w:drawing>
-          <wp:inline distT="0" distB="0" distL="0" distR="0" wp14:anchorId="6984DE86" wp14:editId="78F6BBE0">
-            <wp:extent cx="5612130" cy="2586355"/>
-            <wp:effectExtent l="0" t="0" r="7620" b="4445"/>
-            <wp:docPr id="5" name="Imagen 5"/>
+          <wp:inline distT="0" distB="0" distL="0" distR="0" wp14:anchorId="681C167F" wp14:editId="443ED9C0">
+            <wp:extent cx="5612130" cy="3143885"/>
+            <wp:effectExtent l="0" t="0" r="7620" b="0"/>
+            <wp:docPr id="6" name="Imagen 6"/>
             <wp:cNvGraphicFramePr>
               <a:graphicFrameLocks xmlns:a="http://schemas.openxmlformats.org/drawingml/2006/main" noChangeAspect="1"/>
             </wp:cNvGraphicFramePr>
@@ -15291,7 +16974,7 @@
                   <pic:spPr>
                     <a:xfrm>
                       <a:off x="0" y="0"/>
-                      <a:ext cx="5612130" cy="2586355"/>
+                      <a:ext cx="5612130" cy="3143885"/>
                     </a:xfrm>
                     <a:prstGeom prst="rect">
                       <a:avLst/>
@@ -15307,13 +16990,23 @@
     <w:p>
       <w:pPr>
         <w:spacing w:line="360" w:lineRule="auto"/>
-        <w:rPr>
-          <w:rFonts w:ascii="Times New Roman" w:hAnsi="Times New Roman" w:cs="Times New Roman"/>
-          <w:sz w:val="24"/>
-          <w:szCs w:val="24"/>
-          <w:lang w:val="es-CO"/>
-        </w:rPr>
-      </w:pPr>
+        <w:ind w:firstLine="720"/>
+        <w:rPr>
+          <w:rFonts w:ascii="Times New Roman" w:hAnsi="Times New Roman" w:cs="Times New Roman"/>
+          <w:sz w:val="24"/>
+          <w:szCs w:val="24"/>
+          <w:lang w:val="es-CO"/>
+        </w:rPr>
+      </w:pPr>
+      <w:r>
+        <w:rPr>
+          <w:rFonts w:ascii="Times New Roman" w:hAnsi="Times New Roman" w:cs="Times New Roman"/>
+          <w:sz w:val="24"/>
+          <w:szCs w:val="24"/>
+          <w:lang w:val="es-CO"/>
+        </w:rPr>
+        <w:t>Esta consulta nos permite listar el total de intereses por el mes y el año de cada interés registrado.</w:t>
+      </w:r>
     </w:p>
     <w:p>
       <w:pPr>
@@ -15332,12 +17025,11 @@
           <w:sz w:val="24"/>
           <w:szCs w:val="24"/>
         </w:rPr>
-        <w:lastRenderedPageBreak/>
         <w:drawing>
-          <wp:inline distT="0" distB="0" distL="0" distR="0" wp14:anchorId="6BD334F0" wp14:editId="4A46816E">
-            <wp:extent cx="5612130" cy="3318510"/>
-            <wp:effectExtent l="0" t="0" r="7620" b="0"/>
-            <wp:docPr id="2" name="Imagen 2"/>
+          <wp:inline distT="0" distB="0" distL="0" distR="0" wp14:anchorId="6984DE86" wp14:editId="78F6BBE0">
+            <wp:extent cx="5612130" cy="2586355"/>
+            <wp:effectExtent l="0" t="0" r="7620" b="4445"/>
+            <wp:docPr id="5" name="Imagen 5"/>
             <wp:cNvGraphicFramePr>
               <a:graphicFrameLocks xmlns:a="http://schemas.openxmlformats.org/drawingml/2006/main" noChangeAspect="1"/>
             </wp:cNvGraphicFramePr>
@@ -15357,7 +17049,7 @@
                   <pic:spPr>
                     <a:xfrm>
                       <a:off x="0" y="0"/>
-                      <a:ext cx="5612130" cy="3318510"/>
+                      <a:ext cx="5612130" cy="2586355"/>
                     </a:xfrm>
                     <a:prstGeom prst="rect">
                       <a:avLst/>
@@ -15373,25 +17065,47 @@
     <w:p>
       <w:pPr>
         <w:spacing w:line="360" w:lineRule="auto"/>
-        <w:rPr>
-          <w:rFonts w:ascii="Times New Roman" w:hAnsi="Times New Roman" w:cs="Times New Roman"/>
-          <w:sz w:val="24"/>
-          <w:szCs w:val="24"/>
-          <w:lang w:val="es-CO"/>
-        </w:rPr>
-      </w:pPr>
-      <w:r>
-        <w:rPr>
-          <w:rFonts w:ascii="Times New Roman" w:hAnsi="Times New Roman" w:cs="Times New Roman"/>
-          <w:sz w:val="24"/>
-          <w:szCs w:val="24"/>
-          <w:lang w:val="es-CO"/>
-        </w:rPr>
+        <w:ind w:firstLine="720"/>
+        <w:rPr>
+          <w:rFonts w:ascii="Times New Roman" w:hAnsi="Times New Roman" w:cs="Times New Roman"/>
+          <w:sz w:val="24"/>
+          <w:szCs w:val="24"/>
+          <w:lang w:val="es-CO"/>
+        </w:rPr>
+      </w:pPr>
+      <w:r>
+        <w:rPr>
+          <w:rFonts w:ascii="Times New Roman" w:hAnsi="Times New Roman" w:cs="Times New Roman"/>
+          <w:sz w:val="24"/>
+          <w:szCs w:val="24"/>
+          <w:lang w:val="es-CO"/>
+        </w:rPr>
+        <w:t>En esta consulta nos permite listar los intereses pendientes por el ‘id’ de un alquiler.</w:t>
+      </w:r>
+    </w:p>
+    <w:p>
+      <w:pPr>
+        <w:spacing w:line="360" w:lineRule="auto"/>
+        <w:rPr>
+          <w:rFonts w:ascii="Times New Roman" w:hAnsi="Times New Roman" w:cs="Times New Roman"/>
+          <w:sz w:val="24"/>
+          <w:szCs w:val="24"/>
+          <w:lang w:val="es-CO"/>
+        </w:rPr>
+      </w:pPr>
+      <w:r>
+        <w:rPr>
+          <w:rFonts w:ascii="Times New Roman" w:hAnsi="Times New Roman" w:cs="Times New Roman"/>
+          <w:noProof/>
+          <w:sz w:val="24"/>
+          <w:szCs w:val="24"/>
+        </w:rPr>
+        <w:lastRenderedPageBreak/>
         <w:drawing>
-          <wp:inline distT="0" distB="0" distL="0" distR="0" wp14:anchorId="65C6B1DC" wp14:editId="5EA5ED6D">
-            <wp:extent cx="5612130" cy="3723640"/>
+          <wp:inline distT="0" distB="0" distL="0" distR="0" wp14:anchorId="6BD334F0" wp14:editId="4A46816E">
+            <wp:extent cx="5612130" cy="3318510"/>
             <wp:effectExtent l="0" t="0" r="7620" b="0"/>
-            <wp:docPr id="8" name="Imagen 8"/>
+            <wp:docPr id="2" name="Imagen 2"/>
             <wp:cNvGraphicFramePr>
               <a:graphicFrameLocks xmlns:a="http://schemas.openxmlformats.org/drawingml/2006/main" noChangeAspect="1"/>
             </wp:cNvGraphicFramePr>
@@ -15411,7 +17125,7 @@
                   <pic:spPr>
                     <a:xfrm>
                       <a:off x="0" y="0"/>
-                      <a:ext cx="5612130" cy="3723640"/>
+                      <a:ext cx="5612130" cy="3318510"/>
                     </a:xfrm>
                     <a:prstGeom prst="rect">
                       <a:avLst/>
@@ -15434,127 +17148,84 @@
           <w:lang w:val="es-CO"/>
         </w:rPr>
       </w:pPr>
-      <w:r>
-        <w:rPr>
-          <w:rFonts w:ascii="Times New Roman" w:hAnsi="Times New Roman" w:cs="Times New Roman"/>
-          <w:sz w:val="24"/>
-          <w:szCs w:val="24"/>
-          <w:lang w:val="es-CO"/>
-        </w:rPr>
-        <w:t xml:space="preserve">El código del </w:t>
-      </w:r>
-      <w:r>
-        <w:rPr>
-          <w:rFonts w:ascii="Times New Roman" w:hAnsi="Times New Roman" w:cs="Times New Roman"/>
-          <w:sz w:val="24"/>
-          <w:szCs w:val="24"/>
-          <w:lang w:val="es-CO"/>
-        </w:rPr>
-        <w:t>articulo y cuanto interés ha pagado</w:t>
-      </w:r>
-    </w:p>
-    <w:p>
-      <w:pPr>
-        <w:spacing w:line="360" w:lineRule="auto"/>
-        <w:rPr>
-          <w:rFonts w:ascii="Times New Roman" w:hAnsi="Times New Roman" w:cs="Times New Roman"/>
-          <w:sz w:val="24"/>
-          <w:szCs w:val="24"/>
-          <w:lang w:val="es-CO"/>
-        </w:rPr>
-      </w:pPr>
     </w:p>
     <w:p>
       <w:pPr>
         <w:pStyle w:val="Prrafodelista"/>
         <w:numPr>
-          <w:ilvl w:val="3"/>
-          <w:numId w:val="1"/>
+          <w:ilvl w:val="0"/>
+          <w:numId w:val="2"/>
         </w:numPr>
         <w:spacing w:line="360" w:lineRule="auto"/>
-        <w:ind w:left="714" w:hanging="357"/>
-        <w:rPr>
-          <w:rFonts w:ascii="Times New Roman" w:hAnsi="Times New Roman" w:cs="Times New Roman"/>
-          <w:sz w:val="24"/>
-          <w:szCs w:val="24"/>
-          <w:lang w:val="es-CO"/>
-        </w:rPr>
-      </w:pPr>
-      <w:r>
-        <w:rPr>
-          <w:rFonts w:ascii="Times New Roman" w:hAnsi="Times New Roman" w:cs="Times New Roman"/>
-          <w:sz w:val="24"/>
-          <w:szCs w:val="24"/>
-          <w:lang w:val="es-CO"/>
-        </w:rPr>
-        <w:lastRenderedPageBreak/>
-        <w:t>La documentación.</w:t>
-      </w:r>
-    </w:p>
-    <w:p>
-      <w:pPr>
-        <w:spacing w:line="360" w:lineRule="auto"/>
-        <w:rPr>
-          <w:rFonts w:ascii="Times New Roman" w:hAnsi="Times New Roman" w:cs="Times New Roman"/>
-          <w:sz w:val="24"/>
-          <w:szCs w:val="24"/>
-          <w:lang w:val="es-CO"/>
-        </w:rPr>
-      </w:pPr>
-    </w:p>
-    <w:p>
-      <w:pPr>
-        <w:spacing w:line="360" w:lineRule="auto"/>
-        <w:rPr>
-          <w:rFonts w:ascii="Times New Roman" w:hAnsi="Times New Roman" w:cs="Times New Roman"/>
-          <w:sz w:val="24"/>
-          <w:szCs w:val="24"/>
-          <w:lang w:val="es-CO"/>
-        </w:rPr>
-      </w:pPr>
-      <w:r>
-        <w:rPr>
-          <w:rFonts w:ascii="Times New Roman" w:hAnsi="Times New Roman" w:cs="Times New Roman"/>
-          <w:sz w:val="24"/>
-          <w:szCs w:val="24"/>
-          <w:lang w:val="es-CO"/>
-        </w:rPr>
-        <w:t>Dentro del &lt;head&gt;&lt;/head&gt; agregamos e</w:t>
-      </w:r>
-      <w:r>
-        <w:rPr>
-          <w:rFonts w:ascii="Times New Roman" w:hAnsi="Times New Roman" w:cs="Times New Roman"/>
-          <w:sz w:val="24"/>
-          <w:szCs w:val="24"/>
-          <w:lang w:val="es-CO"/>
-        </w:rPr>
-        <w:t>l archivo para darle un poco de estilos, y le agregamos un titulo a la pagina de la documentación.</w:t>
-      </w:r>
-      <w:bookmarkStart w:id="0" w:name="_GoBack"/>
-      <w:bookmarkEnd w:id="0"/>
-    </w:p>
-    <w:p>
-      <w:pPr>
-        <w:spacing w:line="360" w:lineRule="auto"/>
-        <w:rPr>
-          <w:rFonts w:ascii="Times New Roman" w:hAnsi="Times New Roman" w:cs="Times New Roman"/>
-          <w:sz w:val="24"/>
-          <w:szCs w:val="24"/>
-          <w:lang w:val="es-CO"/>
-        </w:rPr>
-      </w:pPr>
-      <w:r>
-        <w:rPr>
-          <w:rFonts w:ascii="Times New Roman" w:hAnsi="Times New Roman" w:cs="Times New Roman"/>
-          <w:sz w:val="24"/>
-          <w:szCs w:val="24"/>
-          <w:lang w:val="es-CO"/>
+        <w:rPr>
+          <w:rFonts w:ascii="Times New Roman" w:hAnsi="Times New Roman" w:cs="Times New Roman"/>
+          <w:sz w:val="24"/>
+          <w:szCs w:val="24"/>
+          <w:lang w:val="es-CO"/>
+        </w:rPr>
+      </w:pPr>
+      <w:r>
+        <w:rPr>
+          <w:rFonts w:ascii="Times New Roman" w:hAnsi="Times New Roman" w:cs="Times New Roman"/>
+          <w:sz w:val="24"/>
+          <w:szCs w:val="24"/>
+          <w:lang w:val="es-CO"/>
+        </w:rPr>
+        <w:t>El código del articulo y cuanto interés ha pagado</w:t>
+      </w:r>
+    </w:p>
+    <w:p>
+      <w:pPr>
+        <w:spacing w:line="360" w:lineRule="auto"/>
+        <w:ind w:firstLine="360"/>
+        <w:rPr>
+          <w:rFonts w:ascii="Times New Roman" w:hAnsi="Times New Roman" w:cs="Times New Roman"/>
+          <w:sz w:val="24"/>
+          <w:szCs w:val="24"/>
+          <w:lang w:val="es-CO"/>
+        </w:rPr>
+      </w:pPr>
+      <w:r>
+        <w:rPr>
+          <w:rFonts w:ascii="Times New Roman" w:hAnsi="Times New Roman" w:cs="Times New Roman"/>
+          <w:sz w:val="24"/>
+          <w:szCs w:val="24"/>
+          <w:lang w:val="es-CO"/>
+        </w:rPr>
+        <w:t xml:space="preserve">Esta </w:t>
+      </w:r>
+      <w:r>
+        <w:rPr>
+          <w:rFonts w:ascii="Times New Roman" w:hAnsi="Times New Roman" w:cs="Times New Roman"/>
+          <w:sz w:val="24"/>
+          <w:szCs w:val="24"/>
+          <w:lang w:val="es-CO"/>
+        </w:rPr>
+        <w:t>consulta nos permite listar los intereses pagados por el id de un artículo.</w:t>
+      </w:r>
+    </w:p>
+    <w:p>
+      <w:pPr>
+        <w:spacing w:line="360" w:lineRule="auto"/>
+        <w:rPr>
+          <w:rFonts w:ascii="Times New Roman" w:hAnsi="Times New Roman" w:cs="Times New Roman"/>
+          <w:sz w:val="24"/>
+          <w:szCs w:val="24"/>
+          <w:lang w:val="es-CO"/>
+        </w:rPr>
+      </w:pPr>
+      <w:r>
+        <w:rPr>
+          <w:rFonts w:ascii="Times New Roman" w:hAnsi="Times New Roman" w:cs="Times New Roman"/>
+          <w:noProof/>
+          <w:sz w:val="24"/>
+          <w:szCs w:val="24"/>
         </w:rPr>
         <w:drawing>
-          <wp:inline distT="0" distB="0" distL="0" distR="0" wp14:anchorId="66FC3DBB" wp14:editId="75D91223">
-            <wp:extent cx="3486637" cy="571580"/>
-            <wp:effectExtent l="0" t="0" r="0" b="0"/>
-            <wp:docPr id="16" name="Imagen 16"/>
+          <wp:inline distT="0" distB="0" distL="0" distR="0" wp14:anchorId="65C6B1DC" wp14:editId="5EA5ED6D">
+            <wp:extent cx="5612130" cy="3723640"/>
+            <wp:effectExtent l="0" t="0" r="7620" b="0"/>
+            <wp:docPr id="8" name="Imagen 8"/>
             <wp:cNvGraphicFramePr>
               <a:graphicFrameLocks xmlns:a="http://schemas.openxmlformats.org/drawingml/2006/main" noChangeAspect="1"/>
             </wp:cNvGraphicFramePr>
@@ -15574,7 +17245,7 @@
                   <pic:spPr>
                     <a:xfrm>
                       <a:off x="0" y="0"/>
-                      <a:ext cx="3486637" cy="571580"/>
+                      <a:ext cx="5612130" cy="3723640"/>
                     </a:xfrm>
                     <a:prstGeom prst="rect">
                       <a:avLst/>
@@ -15590,124 +17261,92 @@
     <w:p>
       <w:pPr>
         <w:spacing w:line="360" w:lineRule="auto"/>
-        <w:rPr>
-          <w:rFonts w:ascii="Times New Roman" w:hAnsi="Times New Roman" w:cs="Times New Roman"/>
-          <w:sz w:val="24"/>
-          <w:szCs w:val="24"/>
-          <w:lang w:val="es-CO"/>
-        </w:rPr>
-      </w:pPr>
-    </w:p>
-    <w:p>
-      <w:pPr>
-        <w:spacing w:line="360" w:lineRule="auto"/>
-        <w:ind w:firstLine="720"/>
-        <w:rPr>
-          <w:rFonts w:ascii="Times New Roman" w:hAnsi="Times New Roman" w:cs="Times New Roman"/>
-          <w:sz w:val="24"/>
-          <w:szCs w:val="24"/>
-          <w:lang w:val="es-CO"/>
-        </w:rPr>
-      </w:pPr>
-      <w:r>
-        <w:rPr>
-          <w:rFonts w:ascii="Times New Roman" w:hAnsi="Times New Roman" w:cs="Times New Roman"/>
-          <w:sz w:val="24"/>
-          <w:szCs w:val="24"/>
-          <w:lang w:val="es-CO"/>
-        </w:rPr>
-        <w:t>En la primera línea dentro del &lt;</w:t>
+        <w:ind w:firstLine="357"/>
+        <w:rPr>
+          <w:rFonts w:ascii="Times New Roman" w:hAnsi="Times New Roman" w:cs="Times New Roman"/>
+          <w:sz w:val="24"/>
+          <w:szCs w:val="24"/>
+          <w:lang w:val="es-CO"/>
+        </w:rPr>
+      </w:pPr>
+      <w:r>
+        <w:rPr>
+          <w:rFonts w:ascii="Times New Roman" w:hAnsi="Times New Roman" w:cs="Times New Roman"/>
+          <w:sz w:val="24"/>
+          <w:szCs w:val="24"/>
+          <w:lang w:val="es-CO"/>
+        </w:rPr>
+        <w:lastRenderedPageBreak/>
+        <w:t>Y aquí se muestran las rutas con el método para la petición de las consultas.</w:t>
+      </w:r>
+    </w:p>
+    <w:p>
+      <w:pPr>
+        <w:spacing w:line="360" w:lineRule="auto"/>
+        <w:rPr>
+          <w:rFonts w:ascii="Times New Roman" w:hAnsi="Times New Roman" w:cs="Times New Roman"/>
+          <w:sz w:val="24"/>
+          <w:szCs w:val="24"/>
+          <w:lang w:val="es-CO"/>
+        </w:rPr>
+      </w:pPr>
+    </w:p>
+    <w:p>
+      <w:pPr>
+        <w:spacing w:line="360" w:lineRule="auto"/>
+        <w:ind w:firstLine="357"/>
+        <w:rPr>
+          <w:rFonts w:ascii="Times New Roman" w:hAnsi="Times New Roman" w:cs="Times New Roman"/>
+          <w:sz w:val="24"/>
+          <w:szCs w:val="24"/>
+          <w:lang w:val="es-CO"/>
+        </w:rPr>
+      </w:pPr>
+      <w:r>
+        <w:rPr>
+          <w:rFonts w:ascii="Times New Roman" w:hAnsi="Times New Roman" w:cs="Times New Roman"/>
+          <w:sz w:val="24"/>
+          <w:szCs w:val="24"/>
+          <w:lang w:val="es-CO"/>
+        </w:rPr>
+        <w:t xml:space="preserve">Y así en como la utilizamos en el </w:t>
       </w:r>
       <w:proofErr w:type="spellStart"/>
-      <w:r>
-        <w:rPr>
-          <w:rFonts w:ascii="Times New Roman" w:hAnsi="Times New Roman" w:cs="Times New Roman"/>
-          <w:sz w:val="24"/>
-          <w:szCs w:val="24"/>
-          <w:lang w:val="es-CO"/>
-        </w:rPr>
-        <w:t>body</w:t>
+      <w:proofErr w:type="gramStart"/>
+      <w:r>
+        <w:rPr>
+          <w:rFonts w:ascii="Times New Roman" w:hAnsi="Times New Roman" w:cs="Times New Roman"/>
+          <w:sz w:val="24"/>
+          <w:szCs w:val="24"/>
+          <w:lang w:val="es-CO"/>
+        </w:rPr>
+        <w:t>index,js</w:t>
       </w:r>
       <w:proofErr w:type="spellEnd"/>
-      <w:r>
-        <w:rPr>
-          <w:rFonts w:ascii="Times New Roman" w:hAnsi="Times New Roman" w:cs="Times New Roman"/>
-          <w:sz w:val="24"/>
-          <w:szCs w:val="24"/>
-          <w:lang w:val="es-CO"/>
-        </w:rPr>
-        <w:t>&gt;</w:t>
-      </w:r>
-      <w:r>
-        <w:rPr>
-          <w:rFonts w:ascii="Times New Roman" w:hAnsi="Times New Roman" w:cs="Times New Roman"/>
-          <w:sz w:val="24"/>
-          <w:szCs w:val="24"/>
-          <w:lang w:val="es-CO"/>
-        </w:rPr>
-        <w:t>&lt;</w:t>
-      </w:r>
-      <w:r>
-        <w:rPr>
-          <w:rFonts w:ascii="Times New Roman" w:hAnsi="Times New Roman" w:cs="Times New Roman"/>
-          <w:sz w:val="24"/>
-          <w:szCs w:val="24"/>
-          <w:lang w:val="es-CO"/>
-        </w:rPr>
-        <w:t>/</w:t>
-      </w:r>
-      <w:proofErr w:type="spellStart"/>
-      <w:r>
-        <w:rPr>
-          <w:rFonts w:ascii="Times New Roman" w:hAnsi="Times New Roman" w:cs="Times New Roman"/>
-          <w:sz w:val="24"/>
-          <w:szCs w:val="24"/>
-          <w:lang w:val="es-CO"/>
-        </w:rPr>
-        <w:t>body</w:t>
-      </w:r>
-      <w:proofErr w:type="spellEnd"/>
-      <w:r>
-        <w:rPr>
-          <w:rFonts w:ascii="Times New Roman" w:hAnsi="Times New Roman" w:cs="Times New Roman"/>
-          <w:sz w:val="24"/>
-          <w:szCs w:val="24"/>
-          <w:lang w:val="es-CO"/>
-        </w:rPr>
-        <w:t>&gt;</w:t>
-      </w:r>
-      <w:r>
-        <w:rPr>
-          <w:rFonts w:ascii="Times New Roman" w:hAnsi="Times New Roman" w:cs="Times New Roman"/>
-          <w:sz w:val="24"/>
-          <w:szCs w:val="24"/>
-          <w:lang w:val="es-CO"/>
-        </w:rPr>
-        <w:t xml:space="preserve"> agregamos un título para la documentación del api con mongo.</w:t>
-      </w:r>
-    </w:p>
-    <w:p>
-      <w:pPr>
-        <w:spacing w:line="360" w:lineRule="auto"/>
-        <w:rPr>
-          <w:rFonts w:ascii="Times New Roman" w:hAnsi="Times New Roman" w:cs="Times New Roman"/>
-          <w:sz w:val="24"/>
-          <w:szCs w:val="24"/>
-          <w:lang w:val="es-CO"/>
-        </w:rPr>
-      </w:pPr>
-      <w:r>
-        <w:rPr>
-          <w:rFonts w:ascii="Times New Roman" w:hAnsi="Times New Roman" w:cs="Times New Roman"/>
-          <w:sz w:val="24"/>
-          <w:szCs w:val="24"/>
-          <w:lang w:val="es-CO"/>
+      <w:proofErr w:type="gramEnd"/>
+    </w:p>
+    <w:p>
+      <w:pPr>
+        <w:spacing w:line="360" w:lineRule="auto"/>
+        <w:rPr>
+          <w:rFonts w:ascii="Times New Roman" w:hAnsi="Times New Roman" w:cs="Times New Roman"/>
+          <w:sz w:val="24"/>
+          <w:szCs w:val="24"/>
+          <w:lang w:val="es-CO"/>
+        </w:rPr>
+      </w:pPr>
+      <w:r>
+        <w:rPr>
+          <w:rFonts w:ascii="Times New Roman" w:hAnsi="Times New Roman" w:cs="Times New Roman"/>
+          <w:noProof/>
+          <w:sz w:val="24"/>
+          <w:szCs w:val="24"/>
         </w:rPr>
         <w:drawing>
-          <wp:inline distT="0" distB="0" distL="0" distR="0" wp14:anchorId="088B5CEF" wp14:editId="6578ED27">
-            <wp:extent cx="5229955" cy="581106"/>
-            <wp:effectExtent l="0" t="0" r="8890" b="9525"/>
-            <wp:docPr id="15" name="Imagen 15"/>
+          <wp:inline distT="0" distB="0" distL="0" distR="0" wp14:anchorId="623444AC" wp14:editId="0A3B60C4">
+            <wp:extent cx="3143689" cy="438211"/>
+            <wp:effectExtent l="0" t="0" r="0" b="0"/>
+            <wp:docPr id="4" name="Imagen 4"/>
             <wp:cNvGraphicFramePr>
               <a:graphicFrameLocks xmlns:a="http://schemas.openxmlformats.org/drawingml/2006/main" noChangeAspect="1"/>
             </wp:cNvGraphicFramePr>
@@ -15727,7 +17366,7 @@
                   <pic:spPr>
                     <a:xfrm>
                       <a:off x="0" y="0"/>
-                      <a:ext cx="5229955" cy="581106"/>
+                      <a:ext cx="3143689" cy="438211"/>
                     </a:xfrm>
                     <a:prstGeom prst="rect">
                       <a:avLst/>
@@ -15753,93 +17392,123 @@
     </w:p>
     <w:p>
       <w:pPr>
-        <w:spacing w:line="360" w:lineRule="auto"/>
-        <w:ind w:firstLine="720"/>
-        <w:rPr>
-          <w:rFonts w:ascii="Times New Roman" w:hAnsi="Times New Roman" w:cs="Times New Roman"/>
-          <w:sz w:val="24"/>
-          <w:szCs w:val="24"/>
-          <w:lang w:val="es-CO"/>
-        </w:rPr>
-      </w:pPr>
-      <w:r>
-        <w:rPr>
-          <w:rFonts w:ascii="Times New Roman" w:hAnsi="Times New Roman" w:cs="Times New Roman"/>
-          <w:sz w:val="24"/>
-          <w:szCs w:val="24"/>
-          <w:lang w:val="es-CO"/>
-        </w:rPr>
-        <w:t xml:space="preserve">En la siguiente imagen presentamos como se crea la primera tabla de registrar los clientes en la </w:t>
-      </w:r>
-      <w:r>
-        <w:rPr>
-          <w:rFonts w:ascii="Times New Roman" w:hAnsi="Times New Roman" w:cs="Times New Roman"/>
-          <w:sz w:val="24"/>
-          <w:szCs w:val="24"/>
-          <w:lang w:val="es-CO"/>
-        </w:rPr>
-        <w:t>documentación</w:t>
-      </w:r>
-      <w:r>
-        <w:rPr>
-          <w:rFonts w:ascii="Times New Roman" w:hAnsi="Times New Roman" w:cs="Times New Roman"/>
-          <w:sz w:val="24"/>
-          <w:szCs w:val="24"/>
-          <w:lang w:val="es-CO"/>
-        </w:rPr>
-        <w:t xml:space="preserve"> y así como esta tabla </w:t>
-      </w:r>
-      <w:r>
-        <w:rPr>
-          <w:rFonts w:ascii="Times New Roman" w:hAnsi="Times New Roman" w:cs="Times New Roman"/>
-          <w:sz w:val="24"/>
-          <w:szCs w:val="24"/>
-          <w:lang w:val="es-CO"/>
-        </w:rPr>
-        <w:t>también</w:t>
-      </w:r>
-      <w:r>
-        <w:rPr>
-          <w:rFonts w:ascii="Times New Roman" w:hAnsi="Times New Roman" w:cs="Times New Roman"/>
-          <w:sz w:val="24"/>
-          <w:szCs w:val="24"/>
-          <w:lang w:val="es-CO"/>
-        </w:rPr>
-        <w:t xml:space="preserve"> se crea las tablas para listar, </w:t>
-      </w:r>
-      <w:r>
-        <w:rPr>
-          <w:rFonts w:ascii="Times New Roman" w:hAnsi="Times New Roman" w:cs="Times New Roman"/>
-          <w:sz w:val="24"/>
-          <w:szCs w:val="24"/>
-          <w:lang w:val="es-CO"/>
-        </w:rPr>
-        <w:t>buscar, actualizar, desactivar, activar y eliminar, y así mismo como se crea la documentación de la colección de clientes, también se crea la documentación de las colecciones de articulo, alquiler e intereses.</w:t>
-      </w:r>
-    </w:p>
-    <w:p>
-      <w:pPr>
-        <w:spacing w:line="360" w:lineRule="auto"/>
-        <w:rPr>
-          <w:rFonts w:ascii="Times New Roman" w:hAnsi="Times New Roman" w:cs="Times New Roman"/>
-          <w:sz w:val="24"/>
-          <w:szCs w:val="24"/>
-          <w:lang w:val="es-CO"/>
-        </w:rPr>
-      </w:pPr>
-      <w:r>
-        <w:rPr>
-          <w:rFonts w:ascii="Times New Roman" w:hAnsi="Times New Roman" w:cs="Times New Roman"/>
-          <w:sz w:val="24"/>
-          <w:szCs w:val="24"/>
-          <w:lang w:val="es-CO"/>
-        </w:rPr>
-        <w:lastRenderedPageBreak/>
+        <w:pStyle w:val="Prrafodelista"/>
+        <w:numPr>
+          <w:ilvl w:val="3"/>
+          <w:numId w:val="1"/>
+        </w:numPr>
+        <w:spacing w:line="360" w:lineRule="auto"/>
+        <w:ind w:left="714" w:hanging="357"/>
+        <w:rPr>
+          <w:rFonts w:ascii="Times New Roman" w:hAnsi="Times New Roman" w:cs="Times New Roman"/>
+          <w:sz w:val="24"/>
+          <w:szCs w:val="24"/>
+          <w:lang w:val="es-CO"/>
+        </w:rPr>
+      </w:pPr>
+      <w:r>
+        <w:rPr>
+          <w:rFonts w:ascii="Times New Roman" w:hAnsi="Times New Roman" w:cs="Times New Roman"/>
+          <w:sz w:val="24"/>
+          <w:szCs w:val="24"/>
+          <w:lang w:val="es-CO"/>
+        </w:rPr>
+        <w:t>La documentación.</w:t>
+      </w:r>
+    </w:p>
+    <w:p>
+      <w:pPr>
+        <w:spacing w:line="360" w:lineRule="auto"/>
+        <w:rPr>
+          <w:rFonts w:ascii="Times New Roman" w:hAnsi="Times New Roman" w:cs="Times New Roman"/>
+          <w:sz w:val="24"/>
+          <w:szCs w:val="24"/>
+          <w:lang w:val="es-CO"/>
+        </w:rPr>
+      </w:pPr>
+    </w:p>
+    <w:p>
+      <w:pPr>
+        <w:spacing w:line="360" w:lineRule="auto"/>
+        <w:rPr>
+          <w:rFonts w:ascii="Times New Roman" w:hAnsi="Times New Roman" w:cs="Times New Roman"/>
+          <w:sz w:val="24"/>
+          <w:szCs w:val="24"/>
+          <w:lang w:val="es-CO"/>
+        </w:rPr>
+      </w:pPr>
+      <w:r>
+        <w:rPr>
+          <w:rFonts w:ascii="Times New Roman" w:hAnsi="Times New Roman" w:cs="Times New Roman"/>
+          <w:sz w:val="24"/>
+          <w:szCs w:val="24"/>
+          <w:lang w:val="es-CO"/>
+        </w:rPr>
+        <w:t xml:space="preserve">Dentro del &lt;head&gt;&lt;/head&gt; agregamos el archivo para darle un poco de estilos, y le agregamos un </w:t>
+      </w:r>
+      <w:proofErr w:type="spellStart"/>
+      <w:r>
+        <w:rPr>
+          <w:rFonts w:ascii="Times New Roman" w:hAnsi="Times New Roman" w:cs="Times New Roman"/>
+          <w:sz w:val="24"/>
+          <w:szCs w:val="24"/>
+          <w:lang w:val="es-CO"/>
+        </w:rPr>
+        <w:t>titulo</w:t>
+      </w:r>
+      <w:proofErr w:type="spellEnd"/>
+      <w:r>
+        <w:rPr>
+          <w:rFonts w:ascii="Times New Roman" w:hAnsi="Times New Roman" w:cs="Times New Roman"/>
+          <w:sz w:val="24"/>
+          <w:szCs w:val="24"/>
+          <w:lang w:val="es-CO"/>
+        </w:rPr>
+        <w:t xml:space="preserve"> a la </w:t>
+      </w:r>
+      <w:proofErr w:type="spellStart"/>
+      <w:r>
+        <w:rPr>
+          <w:rFonts w:ascii="Times New Roman" w:hAnsi="Times New Roman" w:cs="Times New Roman"/>
+          <w:sz w:val="24"/>
+          <w:szCs w:val="24"/>
+          <w:lang w:val="es-CO"/>
+        </w:rPr>
+        <w:t>pagina</w:t>
+      </w:r>
+      <w:proofErr w:type="spellEnd"/>
+      <w:r>
+        <w:rPr>
+          <w:rFonts w:ascii="Times New Roman" w:hAnsi="Times New Roman" w:cs="Times New Roman"/>
+          <w:sz w:val="24"/>
+          <w:szCs w:val="24"/>
+          <w:lang w:val="es-CO"/>
+        </w:rPr>
+        <w:t xml:space="preserve"> de la documentación.</w:t>
+      </w:r>
+    </w:p>
+    <w:p>
+      <w:pPr>
+        <w:spacing w:line="360" w:lineRule="auto"/>
+        <w:rPr>
+          <w:rFonts w:ascii="Times New Roman" w:hAnsi="Times New Roman" w:cs="Times New Roman"/>
+          <w:sz w:val="24"/>
+          <w:szCs w:val="24"/>
+          <w:lang w:val="es-CO"/>
+        </w:rPr>
+      </w:pPr>
+      <w:r>
+        <w:rPr>
+          <w:rFonts w:ascii="Times New Roman" w:hAnsi="Times New Roman" w:cs="Times New Roman"/>
+          <w:noProof/>
+          <w:sz w:val="24"/>
+          <w:szCs w:val="24"/>
+        </w:rPr>
         <w:drawing>
-          <wp:inline distT="0" distB="0" distL="0" distR="0" wp14:anchorId="32355789" wp14:editId="1A0B0CFD">
-            <wp:extent cx="5612130" cy="6539230"/>
-            <wp:effectExtent l="0" t="0" r="7620" b="0"/>
-            <wp:docPr id="14" name="Imagen 14"/>
+          <wp:inline distT="0" distB="0" distL="0" distR="0" wp14:anchorId="66FC3DBB" wp14:editId="75D91223">
+            <wp:extent cx="3486637" cy="571580"/>
+            <wp:effectExtent l="0" t="0" r="0" b="0"/>
+            <wp:docPr id="16" name="Imagen 16"/>
             <wp:cNvGraphicFramePr>
               <a:graphicFrameLocks xmlns:a="http://schemas.openxmlformats.org/drawingml/2006/main" noChangeAspect="1"/>
             </wp:cNvGraphicFramePr>
@@ -15859,6 +17528,280 @@
                   <pic:spPr>
                     <a:xfrm>
                       <a:off x="0" y="0"/>
+                      <a:ext cx="3486637" cy="571580"/>
+                    </a:xfrm>
+                    <a:prstGeom prst="rect">
+                      <a:avLst/>
+                    </a:prstGeom>
+                  </pic:spPr>
+                </pic:pic>
+              </a:graphicData>
+            </a:graphic>
+          </wp:inline>
+        </w:drawing>
+      </w:r>
+    </w:p>
+    <w:p>
+      <w:pPr>
+        <w:spacing w:line="360" w:lineRule="auto"/>
+        <w:ind w:firstLine="720"/>
+        <w:rPr>
+          <w:rFonts w:ascii="Times New Roman" w:hAnsi="Times New Roman" w:cs="Times New Roman"/>
+          <w:sz w:val="24"/>
+          <w:szCs w:val="24"/>
+          <w:lang w:val="es-CO"/>
+        </w:rPr>
+      </w:pPr>
+      <w:r>
+        <w:rPr>
+          <w:rFonts w:ascii="Times New Roman" w:hAnsi="Times New Roman" w:cs="Times New Roman"/>
+          <w:sz w:val="24"/>
+          <w:szCs w:val="24"/>
+          <w:lang w:val="es-CO"/>
+        </w:rPr>
+        <w:t>En la primera línea dentro del &lt;</w:t>
+      </w:r>
+      <w:proofErr w:type="spellStart"/>
+      <w:r>
+        <w:rPr>
+          <w:rFonts w:ascii="Times New Roman" w:hAnsi="Times New Roman" w:cs="Times New Roman"/>
+          <w:sz w:val="24"/>
+          <w:szCs w:val="24"/>
+          <w:lang w:val="es-CO"/>
+        </w:rPr>
+        <w:t>body</w:t>
+      </w:r>
+      <w:proofErr w:type="spellEnd"/>
+      <w:r>
+        <w:rPr>
+          <w:rFonts w:ascii="Times New Roman" w:hAnsi="Times New Roman" w:cs="Times New Roman"/>
+          <w:sz w:val="24"/>
+          <w:szCs w:val="24"/>
+          <w:lang w:val="es-CO"/>
+        </w:rPr>
+        <w:t>&gt;</w:t>
+      </w:r>
+      <w:r>
+        <w:rPr>
+          <w:rFonts w:ascii="Times New Roman" w:hAnsi="Times New Roman" w:cs="Times New Roman"/>
+          <w:sz w:val="24"/>
+          <w:szCs w:val="24"/>
+          <w:lang w:val="es-CO"/>
+        </w:rPr>
+        <w:t>&lt;/</w:t>
+      </w:r>
+      <w:proofErr w:type="spellStart"/>
+      <w:r>
+        <w:rPr>
+          <w:rFonts w:ascii="Times New Roman" w:hAnsi="Times New Roman" w:cs="Times New Roman"/>
+          <w:sz w:val="24"/>
+          <w:szCs w:val="24"/>
+          <w:lang w:val="es-CO"/>
+        </w:rPr>
+        <w:t>body</w:t>
+      </w:r>
+      <w:proofErr w:type="spellEnd"/>
+      <w:r>
+        <w:rPr>
+          <w:rFonts w:ascii="Times New Roman" w:hAnsi="Times New Roman" w:cs="Times New Roman"/>
+          <w:sz w:val="24"/>
+          <w:szCs w:val="24"/>
+          <w:lang w:val="es-CO"/>
+        </w:rPr>
+        <w:t>&gt;</w:t>
+      </w:r>
+      <w:r>
+        <w:rPr>
+          <w:rFonts w:ascii="Times New Roman" w:hAnsi="Times New Roman" w:cs="Times New Roman"/>
+          <w:sz w:val="24"/>
+          <w:szCs w:val="24"/>
+          <w:lang w:val="es-CO"/>
+        </w:rPr>
+        <w:t xml:space="preserve"> agregamos un título para la documentación del api con mongo.</w:t>
+      </w:r>
+    </w:p>
+    <w:p>
+      <w:pPr>
+        <w:spacing w:line="360" w:lineRule="auto"/>
+        <w:rPr>
+          <w:rFonts w:ascii="Times New Roman" w:hAnsi="Times New Roman" w:cs="Times New Roman"/>
+          <w:sz w:val="24"/>
+          <w:szCs w:val="24"/>
+          <w:lang w:val="es-CO"/>
+        </w:rPr>
+      </w:pPr>
+      <w:r>
+        <w:rPr>
+          <w:rFonts w:ascii="Times New Roman" w:hAnsi="Times New Roman" w:cs="Times New Roman"/>
+          <w:noProof/>
+          <w:sz w:val="24"/>
+          <w:szCs w:val="24"/>
+        </w:rPr>
+        <w:drawing>
+          <wp:inline distT="0" distB="0" distL="0" distR="0" wp14:anchorId="088B5CEF" wp14:editId="6578ED27">
+            <wp:extent cx="5229955" cy="581106"/>
+            <wp:effectExtent l="0" t="0" r="8890" b="9525"/>
+            <wp:docPr id="15" name="Imagen 15"/>
+            <wp:cNvGraphicFramePr>
+              <a:graphicFrameLocks xmlns:a="http://schemas.openxmlformats.org/drawingml/2006/main" noChangeAspect="1"/>
+            </wp:cNvGraphicFramePr>
+            <a:graphic xmlns:a="http://schemas.openxmlformats.org/drawingml/2006/main">
+              <a:graphicData uri="http://schemas.openxmlformats.org/drawingml/2006/picture">
+                <pic:pic xmlns:pic="http://schemas.openxmlformats.org/drawingml/2006/picture">
+                  <pic:nvPicPr>
+                    <pic:cNvPr id="1" name=""/>
+                    <pic:cNvPicPr/>
+                  </pic:nvPicPr>
+                  <pic:blipFill>
+                    <a:blip r:embed="rId136"/>
+                    <a:stretch>
+                      <a:fillRect/>
+                    </a:stretch>
+                  </pic:blipFill>
+                  <pic:spPr>
+                    <a:xfrm>
+                      <a:off x="0" y="0"/>
+                      <a:ext cx="5229955" cy="581106"/>
+                    </a:xfrm>
+                    <a:prstGeom prst="rect">
+                      <a:avLst/>
+                    </a:prstGeom>
+                  </pic:spPr>
+                </pic:pic>
+              </a:graphicData>
+            </a:graphic>
+          </wp:inline>
+        </w:drawing>
+      </w:r>
+    </w:p>
+    <w:p>
+      <w:pPr>
+        <w:spacing w:line="360" w:lineRule="auto"/>
+        <w:ind w:firstLine="720"/>
+        <w:rPr>
+          <w:rFonts w:ascii="Times New Roman" w:hAnsi="Times New Roman" w:cs="Times New Roman"/>
+          <w:sz w:val="24"/>
+          <w:szCs w:val="24"/>
+          <w:lang w:val="es-CO"/>
+        </w:rPr>
+      </w:pPr>
+      <w:r>
+        <w:rPr>
+          <w:rFonts w:ascii="Times New Roman" w:hAnsi="Times New Roman" w:cs="Times New Roman"/>
+          <w:sz w:val="24"/>
+          <w:szCs w:val="24"/>
+          <w:lang w:val="es-CO"/>
+        </w:rPr>
+        <w:t xml:space="preserve">En la siguiente imagen presentamos como se crea la primera tabla de registrar los clientes en la </w:t>
+      </w:r>
+      <w:r>
+        <w:rPr>
+          <w:rFonts w:ascii="Times New Roman" w:hAnsi="Times New Roman" w:cs="Times New Roman"/>
+          <w:sz w:val="24"/>
+          <w:szCs w:val="24"/>
+          <w:lang w:val="es-CO"/>
+        </w:rPr>
+        <w:t>documentación</w:t>
+      </w:r>
+      <w:r>
+        <w:rPr>
+          <w:rFonts w:ascii="Times New Roman" w:hAnsi="Times New Roman" w:cs="Times New Roman"/>
+          <w:sz w:val="24"/>
+          <w:szCs w:val="24"/>
+          <w:lang w:val="es-CO"/>
+        </w:rPr>
+        <w:t xml:space="preserve"> y así como esta tabla </w:t>
+      </w:r>
+      <w:r>
+        <w:rPr>
+          <w:rFonts w:ascii="Times New Roman" w:hAnsi="Times New Roman" w:cs="Times New Roman"/>
+          <w:sz w:val="24"/>
+          <w:szCs w:val="24"/>
+          <w:lang w:val="es-CO"/>
+        </w:rPr>
+        <w:t>también</w:t>
+      </w:r>
+      <w:r>
+        <w:rPr>
+          <w:rFonts w:ascii="Times New Roman" w:hAnsi="Times New Roman" w:cs="Times New Roman"/>
+          <w:sz w:val="24"/>
+          <w:szCs w:val="24"/>
+          <w:lang w:val="es-CO"/>
+        </w:rPr>
+        <w:t xml:space="preserve"> se crea las tablas para listar, </w:t>
+      </w:r>
+      <w:r>
+        <w:rPr>
+          <w:rFonts w:ascii="Times New Roman" w:hAnsi="Times New Roman" w:cs="Times New Roman"/>
+          <w:sz w:val="24"/>
+          <w:szCs w:val="24"/>
+          <w:lang w:val="es-CO"/>
+        </w:rPr>
+        <w:t xml:space="preserve">buscar, actualizar, desactivar, activar y eliminar, y así mismo como se crea la documentación de la colección de clientes, también se crea la documentación de las colecciones de </w:t>
+      </w:r>
+      <w:proofErr w:type="spellStart"/>
+      <w:r>
+        <w:rPr>
+          <w:rFonts w:ascii="Times New Roman" w:hAnsi="Times New Roman" w:cs="Times New Roman"/>
+          <w:sz w:val="24"/>
+          <w:szCs w:val="24"/>
+          <w:lang w:val="es-CO"/>
+        </w:rPr>
+        <w:t>articulo</w:t>
+      </w:r>
+      <w:proofErr w:type="spellEnd"/>
+      <w:r>
+        <w:rPr>
+          <w:rFonts w:ascii="Times New Roman" w:hAnsi="Times New Roman" w:cs="Times New Roman"/>
+          <w:sz w:val="24"/>
+          <w:szCs w:val="24"/>
+          <w:lang w:val="es-CO"/>
+        </w:rPr>
+        <w:t>, alquiler e intereses.</w:t>
+      </w:r>
+    </w:p>
+    <w:p>
+      <w:pPr>
+        <w:spacing w:line="360" w:lineRule="auto"/>
+        <w:rPr>
+          <w:rFonts w:ascii="Times New Roman" w:hAnsi="Times New Roman" w:cs="Times New Roman"/>
+          <w:sz w:val="24"/>
+          <w:szCs w:val="24"/>
+          <w:lang w:val="es-CO"/>
+        </w:rPr>
+      </w:pPr>
+      <w:r>
+        <w:rPr>
+          <w:rFonts w:ascii="Times New Roman" w:hAnsi="Times New Roman" w:cs="Times New Roman"/>
+          <w:noProof/>
+          <w:sz w:val="24"/>
+          <w:szCs w:val="24"/>
+        </w:rPr>
+        <w:lastRenderedPageBreak/>
+        <w:drawing>
+          <wp:inline distT="0" distB="0" distL="0" distR="0" wp14:anchorId="32355789" wp14:editId="1A0B0CFD">
+            <wp:extent cx="5612130" cy="6539230"/>
+            <wp:effectExtent l="0" t="0" r="7620" b="0"/>
+            <wp:docPr id="14" name="Imagen 14"/>
+            <wp:cNvGraphicFramePr>
+              <a:graphicFrameLocks xmlns:a="http://schemas.openxmlformats.org/drawingml/2006/main" noChangeAspect="1"/>
+            </wp:cNvGraphicFramePr>
+            <a:graphic xmlns:a="http://schemas.openxmlformats.org/drawingml/2006/main">
+              <a:graphicData uri="http://schemas.openxmlformats.org/drawingml/2006/picture">
+                <pic:pic xmlns:pic="http://schemas.openxmlformats.org/drawingml/2006/picture">
+                  <pic:nvPicPr>
+                    <pic:cNvPr id="1" name=""/>
+                    <pic:cNvPicPr/>
+                  </pic:nvPicPr>
+                  <pic:blipFill>
+                    <a:blip r:embed="rId137"/>
+                    <a:stretch>
+                      <a:fillRect/>
+                    </a:stretch>
+                  </pic:blipFill>
+                  <pic:spPr>
+                    <a:xfrm>
+                      <a:off x="0" y="0"/>
                       <a:ext cx="5612130" cy="6539230"/>
                     </a:xfrm>
                     <a:prstGeom prst="rect">
@@ -15929,8 +17872,121 @@
 </file>
 
 <file path=word/numbering.xml><?xml version="1.0" encoding="utf-8"?>
-<w:numbering xmlns:wpc="http://schemas.microsoft.com/office/word/2010/wordprocessingCanvas" xmlns:cx="http://schemas.microsoft.com/office/drawing/2014/chartex" xmlns:cx1="http://schemas.microsoft.com/office/drawing/2015/9/8/chartex" xmlns:cx2="http://schemas.microsoft.com/office/drawing/2015/10/21/chartex" xmlns:cx3="http://schemas.microsoft.com/office/drawing/2016/5/9/chartex" xmlns:cx4="http://schemas.microsoft.com/office/drawing/2016/5/10/chartex" xmlns:cx5="http://schemas.microsoft.com/office/drawing/2016/5/11/chartex" xmlns:cx6="http://schemas.microsoft.com/office/drawing/2016/5/12/chartex" xmlns:cx7="http://schemas.microsoft.com/office/drawing/2016/5/13/chartex" xmlns:cx8="http://schemas.microsoft.com/office/drawing/2016/5/14/chartex" xmlns:mc="http://schemas.openxmlformats.org/markup-compatibility/2006" xmlns:aink="http://schemas.microsoft.com/office/drawing/2016/ink" xmlns:am3d="http://schemas.microsoft.com/office/drawing/2017/model3d" xmlns:o="urn:schemas-microsoft-com:office:office" xmlns:r="http://schemas.openxmlformats.org/officeDocument/2006/relationships" xmlns:m="http://schemas.openxmlformats.org/officeDocument/2006/math" xmlns:v="urn:schemas-microsoft-com:vml" xmlns:wp14="http://schemas.microsoft.com/office/word/2010/wordprocessingDrawing" xmlns:wp="http://schemas.openxmlformats.org/drawingml/2006/wordprocessingDrawing" xmlns:w10="urn:schemas-microsoft-com:office:word" xmlns:w="http://schemas.openxmlformats.org/wordprocessingml/2006/main" xmlns:w14="http://schemas.microsoft.com/office/word/2010/wordml" xmlns:w15="http://schemas.microsoft.com/office/word/2012/wordml" xmlns:w16cid="http://schemas.microsoft.com/office/word/2016/wordml/cid" xmlns:w16se="http://schemas.microsoft.com/office/word/2015/wordml/symex" xmlns:wpg="http://schemas.microsoft.com/office/word/2010/wordprocessingGroup" xmlns:wpi="http://schemas.microsoft.com/office/word/2010/wordprocessingInk" xmlns:wne="http://schemas.microsoft.com/office/word/2006/wordml" xmlns:wps="http://schemas.microsoft.com/office/word/2010/wordprocessingShape" mc:Ignorable="w14 w15 w16se w16cid wp14">
+<w:numbering xmlns:wpc="http://schemas.microsoft.com/office/word/2010/wordprocessingCanvas" xmlns:cx="http://schemas.microsoft.com/office/drawing/2014/chartex" xmlns:mc="http://schemas.openxmlformats.org/markup-compatibility/2006" xmlns:o="urn:schemas-microsoft-com:office:office" xmlns:r="http://schemas.openxmlformats.org/officeDocument/2006/relationships" xmlns:m="http://schemas.openxmlformats.org/officeDocument/2006/math" xmlns:v="urn:schemas-microsoft-com:vml" xmlns:wp14="http://schemas.microsoft.com/office/word/2010/wordprocessingDrawing" xmlns:wp="http://schemas.openxmlformats.org/drawingml/2006/wordprocessingDrawing" xmlns:w10="urn:schemas-microsoft-com:office:word" xmlns:w="http://schemas.openxmlformats.org/wordprocessingml/2006/main" xmlns:w14="http://schemas.microsoft.com/office/word/2010/wordml" xmlns:w15="http://schemas.microsoft.com/office/word/2012/wordml" xmlns:w16se="http://schemas.microsoft.com/office/word/2015/wordml/symex" xmlns:wpg="http://schemas.microsoft.com/office/word/2010/wordprocessingGroup" xmlns:wpi="http://schemas.microsoft.com/office/word/2010/wordprocessingInk" xmlns:wne="http://schemas.microsoft.com/office/word/2006/wordml" xmlns:wps="http://schemas.microsoft.com/office/word/2010/wordprocessingShape" mc:Ignorable="w14 w15 w16se wp14">
   <w:abstractNum w:abstractNumId="0" w15:restartNumberingAfterBreak="0">
+    <w:nsid w:val="241D2B4C"/>
+    <w:multiLevelType w:val="hybridMultilevel"/>
+    <w:tmpl w:val="5BC037AA"/>
+    <w:lvl w:ilvl="0" w:tplc="04090001">
+      <w:start w:val="1"/>
+      <w:numFmt w:val="bullet"/>
+      <w:lvlText w:val=""/>
+      <w:lvlJc w:val="left"/>
+      <w:pPr>
+        <w:ind w:left="720" w:hanging="360"/>
+      </w:pPr>
+      <w:rPr>
+        <w:rFonts w:ascii="Symbol" w:hAnsi="Symbol" w:hint="default"/>
+      </w:rPr>
+    </w:lvl>
+    <w:lvl w:ilvl="1" w:tplc="04090003" w:tentative="1">
+      <w:start w:val="1"/>
+      <w:numFmt w:val="bullet"/>
+      <w:lvlText w:val="o"/>
+      <w:lvlJc w:val="left"/>
+      <w:pPr>
+        <w:ind w:left="1440" w:hanging="360"/>
+      </w:pPr>
+      <w:rPr>
+        <w:rFonts w:ascii="Courier New" w:hAnsi="Courier New" w:cs="Courier New" w:hint="default"/>
+      </w:rPr>
+    </w:lvl>
+    <w:lvl w:ilvl="2" w:tplc="04090005" w:tentative="1">
+      <w:start w:val="1"/>
+      <w:numFmt w:val="bullet"/>
+      <w:lvlText w:val=""/>
+      <w:lvlJc w:val="left"/>
+      <w:pPr>
+        <w:ind w:left="2160" w:hanging="360"/>
+      </w:pPr>
+      <w:rPr>
+        <w:rFonts w:ascii="Wingdings" w:hAnsi="Wingdings" w:hint="default"/>
+      </w:rPr>
+    </w:lvl>
+    <w:lvl w:ilvl="3" w:tplc="04090001" w:tentative="1">
+      <w:start w:val="1"/>
+      <w:numFmt w:val="bullet"/>
+      <w:lvlText w:val=""/>
+      <w:lvlJc w:val="left"/>
+      <w:pPr>
+        <w:ind w:left="2880" w:hanging="360"/>
+      </w:pPr>
+      <w:rPr>
+        <w:rFonts w:ascii="Symbol" w:hAnsi="Symbol" w:hint="default"/>
+      </w:rPr>
+    </w:lvl>
+    <w:lvl w:ilvl="4" w:tplc="04090003" w:tentative="1">
+      <w:start w:val="1"/>
+      <w:numFmt w:val="bullet"/>
+      <w:lvlText w:val="o"/>
+      <w:lvlJc w:val="left"/>
+      <w:pPr>
+        <w:ind w:left="3600" w:hanging="360"/>
+      </w:pPr>
+      <w:rPr>
+        <w:rFonts w:ascii="Courier New" w:hAnsi="Courier New" w:cs="Courier New" w:hint="default"/>
+      </w:rPr>
+    </w:lvl>
+    <w:lvl w:ilvl="5" w:tplc="04090005" w:tentative="1">
+      <w:start w:val="1"/>
+      <w:numFmt w:val="bullet"/>
+      <w:lvlText w:val=""/>
+      <w:lvlJc w:val="left"/>
+      <w:pPr>
+        <w:ind w:left="4320" w:hanging="360"/>
+      </w:pPr>
+      <w:rPr>
+        <w:rFonts w:ascii="Wingdings" w:hAnsi="Wingdings" w:hint="default"/>
+      </w:rPr>
+    </w:lvl>
+    <w:lvl w:ilvl="6" w:tplc="04090001" w:tentative="1">
+      <w:start w:val="1"/>
+      <w:numFmt w:val="bullet"/>
+      <w:lvlText w:val=""/>
+      <w:lvlJc w:val="left"/>
+      <w:pPr>
+        <w:ind w:left="5040" w:hanging="360"/>
+      </w:pPr>
+      <w:rPr>
+        <w:rFonts w:ascii="Symbol" w:hAnsi="Symbol" w:hint="default"/>
+      </w:rPr>
+    </w:lvl>
+    <w:lvl w:ilvl="7" w:tplc="04090003" w:tentative="1">
+      <w:start w:val="1"/>
+      <w:numFmt w:val="bullet"/>
+      <w:lvlText w:val="o"/>
+      <w:lvlJc w:val="left"/>
+      <w:pPr>
+        <w:ind w:left="5760" w:hanging="360"/>
+      </w:pPr>
+      <w:rPr>
+        <w:rFonts w:ascii="Courier New" w:hAnsi="Courier New" w:cs="Courier New" w:hint="default"/>
+      </w:rPr>
+    </w:lvl>
+    <w:lvl w:ilvl="8" w:tplc="04090005" w:tentative="1">
+      <w:start w:val="1"/>
+      <w:numFmt w:val="bullet"/>
+      <w:lvlText w:val=""/>
+      <w:lvlJc w:val="left"/>
+      <w:pPr>
+        <w:ind w:left="6480" w:hanging="360"/>
+      </w:pPr>
+      <w:rPr>
+        <w:rFonts w:ascii="Wingdings" w:hAnsi="Wingdings" w:hint="default"/>
+      </w:rPr>
+    </w:lvl>
+  </w:abstractNum>
+  <w:abstractNum w:abstractNumId="1" w15:restartNumberingAfterBreak="0">
     <w:nsid w:val="552E1A8B"/>
     <w:multiLevelType w:val="hybridMultilevel"/>
     <w:tmpl w:val="B68E1A30"/>
@@ -16017,7 +18073,7 @@
     </w:lvl>
   </w:abstractNum>
   <w:num w:numId="1">
-    <w:abstractNumId w:val="0"/>
+    <w:abstractNumId w:val="1"/>
     <w:lvlOverride w:ilvl="0">
       <w:startOverride w:val="1"/>
     </w:lvlOverride>
@@ -16046,11 +18102,14 @@
       <w:startOverride w:val="1"/>
     </w:lvlOverride>
   </w:num>
+  <w:num w:numId="2">
+    <w:abstractNumId w:val="0"/>
+  </w:num>
 </w:numbering>
 </file>
 
 <file path=word/styles.xml><?xml version="1.0" encoding="utf-8"?>
-<w:styles xmlns:mc="http://schemas.openxmlformats.org/markup-compatibility/2006" xmlns:r="http://schemas.openxmlformats.org/officeDocument/2006/relationships" xmlns:w="http://schemas.openxmlformats.org/wordprocessingml/2006/main" xmlns:w14="http://schemas.microsoft.com/office/word/2010/wordml" xmlns:w15="http://schemas.microsoft.com/office/word/2012/wordml" xmlns:w16cid="http://schemas.microsoft.com/office/word/2016/wordml/cid" xmlns:w16se="http://schemas.microsoft.com/office/word/2015/wordml/symex" mc:Ignorable="w14 w15 w16se w16cid">
+<w:styles xmlns:mc="http://schemas.openxmlformats.org/markup-compatibility/2006" xmlns:r="http://schemas.openxmlformats.org/officeDocument/2006/relationships" xmlns:w="http://schemas.openxmlformats.org/wordprocessingml/2006/main" xmlns:w14="http://schemas.microsoft.com/office/word/2010/wordml" xmlns:w15="http://schemas.microsoft.com/office/word/2012/wordml" xmlns:w16se="http://schemas.microsoft.com/office/word/2015/wordml/symex" mc:Ignorable="w14 w15 w16se">
   <w:docDefaults>
     <w:rPrDefault>
       <w:rPr>
@@ -16068,7 +18127,7 @@
       </w:pPr>
     </w:pPrDefault>
   </w:docDefaults>
-  <w:latentStyles w:defLockedState="0" w:defUIPriority="99" w:defSemiHidden="0" w:defUnhideWhenUsed="0" w:defQFormat="0" w:count="375">
+  <w:latentStyles w:defLockedState="0" w:defUIPriority="99" w:defSemiHidden="0" w:defUnhideWhenUsed="0" w:defQFormat="0" w:count="371">
     <w:lsdException w:name="Normal" w:uiPriority="0" w:qFormat="1"/>
     <w:lsdException w:name="heading 1" w:uiPriority="9" w:qFormat="1"/>
     <w:lsdException w:name="heading 2" w:semiHidden="1" w:uiPriority="9" w:unhideWhenUsed="1" w:qFormat="1"/>
@@ -16174,6 +18233,7 @@
     <w:lsdException w:name="HTML Sample" w:semiHidden="1" w:unhideWhenUsed="1"/>
     <w:lsdException w:name="HTML Typewriter" w:semiHidden="1" w:unhideWhenUsed="1"/>
     <w:lsdException w:name="HTML Variable" w:semiHidden="1" w:unhideWhenUsed="1"/>
+    <w:lsdException w:name="Normal Table" w:semiHidden="1" w:unhideWhenUsed="1"/>
     <w:lsdException w:name="annotation subject" w:semiHidden="1" w:unhideWhenUsed="1"/>
     <w:lsdException w:name="No List" w:semiHidden="1" w:unhideWhenUsed="1"/>
     <w:lsdException w:name="Outline List 1" w:semiHidden="1" w:unhideWhenUsed="1"/>
@@ -16217,8 +18277,10 @@
     <w:lsdException w:name="Table Elegant" w:semiHidden="1" w:unhideWhenUsed="1"/>
     <w:lsdException w:name="Table Professional" w:semiHidden="1" w:unhideWhenUsed="1"/>
     <w:lsdException w:name="Table Subtle 1" w:semiHidden="1" w:unhideWhenUsed="1"/>
+    <w:lsdException w:name="Table Subtle 2" w:semiHidden="1" w:unhideWhenUsed="1"/>
     <w:lsdException w:name="Table Web 1" w:semiHidden="1" w:unhideWhenUsed="1"/>
     <w:lsdException w:name="Table Web 2" w:semiHidden="1" w:unhideWhenUsed="1"/>
+    <w:lsdException w:name="Table Web 3" w:semiHidden="1" w:unhideWhenUsed="1"/>
     <w:lsdException w:name="Balloon Text" w:semiHidden="1" w:unhideWhenUsed="1"/>
     <w:lsdException w:name="Table Grid" w:uiPriority="39"/>
     <w:lsdException w:name="Table Theme" w:semiHidden="1" w:unhideWhenUsed="1"/>
@@ -16437,10 +18499,6 @@
     <w:lsdException w:name="List Table 5 Dark Accent 6" w:uiPriority="50"/>
     <w:lsdException w:name="List Table 6 Colorful Accent 6" w:uiPriority="51"/>
     <w:lsdException w:name="List Table 7 Colorful Accent 6" w:uiPriority="52"/>
-    <w:lsdException w:name="Mention" w:semiHidden="1" w:unhideWhenUsed="1"/>
-    <w:lsdException w:name="Smart Hyperlink" w:semiHidden="1" w:unhideWhenUsed="1"/>
-    <w:lsdException w:name="Hashtag" w:semiHidden="1" w:unhideWhenUsed="1"/>
-    <w:lsdException w:name="Unresolved Mention" w:semiHidden="1" w:unhideWhenUsed="1"/>
   </w:latentStyles>
   <w:style w:type="paragraph" w:default="1" w:styleId="Normal">
     <w:name w:val="Normal"/>
